--- a/Doc/OpenGL 2D 2018 第01回.docx
+++ b/Doc/OpenGL 2D 2018 第01回.docx
@@ -962,9 +962,6 @@
     <w:p>
       <w:pPr>
         <w:jc w:val="center"/>
-        <w:rPr>
-          <w:rFonts w:hint="eastAsia"/>
-        </w:rPr>
       </w:pPr>
       <w:r>
         <w:pict>
@@ -1000,17 +997,36 @@
         </w:rPr>
       </w:pPr>
       <w:r>
-        <w:rPr>
-          <w:rFonts w:hint="eastAsia"/>
-        </w:rPr>
-        <w:t xml:space="preserve">　キーボードからデータを作成、編集するための命令を打ち込むと、ソフトウェアがこの命令を中央処理装置に伝え、必要なデータの一部が取り出されて、中央処理装置がデータに処理を加えます。デ</w:t>
-      </w:r>
+        <w:t>図１</w:t>
+      </w:r>
+      <w:r>
+        <w:rPr>
+          <w:rFonts w:hint="eastAsia"/>
+        </w:rPr>
+        <w:t xml:space="preserve"> CPU</w:t>
+      </w:r>
+      <w:r>
+        <w:rPr>
+          <w:rFonts w:hint="eastAsia"/>
+        </w:rPr>
+        <w:t>と</w:t>
+      </w:r>
+      <w:r>
+        <w:t>記憶装置のやりとり</w:t>
+      </w:r>
+    </w:p>
+    <w:p>
+      <w:pPr>
+        <w:rPr>
+          <w:rFonts w:hint="eastAsia"/>
+        </w:rPr>
+      </w:pPr>
       <w:r>
         <w:rPr>
           <w:rFonts w:hint="eastAsia"/>
         </w:rPr>
         <w:lastRenderedPageBreak/>
-        <w:t>ータに処理を加えた途中経過や結果は、ディスプレイ上に表示され、作成した文書や表、計算結果はプリンタなどに出力することもできます。</w:t>
+        <w:t xml:space="preserve">　キーボードからデータを作成、編集するための命令を打ち込むと、ソフトウェアがこの命令を中央処理装置に伝え、必要なデータの一部が取り出されて、中央処理装置がデータに処理を加えます。データに処理を加えた途中経過や結果は、ディスプレイ上に表示され、作成した文書や表、計算結果はプリンタなどに出力することもできます。</w:t>
       </w:r>
     </w:p>
     <w:p>
@@ -1134,7 +1150,31 @@
         <w:rPr>
           <w:rFonts w:hint="eastAsia"/>
         </w:rPr>
-        <w:t>などがあり、データ処理の速度や規模に対応しています。また、中央処理装置の各部分の基本動作のタイミングを合わせるために、一定の時間間隔でクロックと呼ばれるパルス信号を発生させており、このクロック信号の間隔が短ければ短いほど中央処理装置の各部分の動作は速くなります。クロックが１秒間に何回あるかを示す数値としてクロック周波数が使われます。一般にその周波数が高ければ中央処理装置の動作速度も速いということができます。</w:t>
+        <w:t>などがあり、データ処理の速度や規模に対応しています。また、中央処理装置の各部分の基本動作のタイミングを合わせるために、一定の時間間隔でクロックと呼ばれるパルス信号を発生させており、このクロック信号の間隔が短ければ短いほど中央処理装置の各部分の動作は速くなります。クロックが１秒間に何回あるかを示す数値としてクロック周波数が使われます。一般に</w:t>
+      </w:r>
+      <w:r>
+        <w:rPr>
+          <w:rFonts w:hint="eastAsia"/>
+        </w:rPr>
+        <w:t>同じ種類の</w:t>
+      </w:r>
+      <w:r>
+        <w:rPr>
+          <w:rFonts w:hint="eastAsia"/>
+        </w:rPr>
+        <w:t>CPU</w:t>
+      </w:r>
+      <w:r>
+        <w:rPr>
+          <w:rFonts w:hint="eastAsia"/>
+        </w:rPr>
+        <w:t>であれば、</w:t>
+      </w:r>
+      <w:r>
+        <w:rPr>
+          <w:rFonts w:hint="eastAsia"/>
+        </w:rPr>
+        <w:t>その周波数が高ければ中央処理装置の動作速度も速いということができます。</w:t>
       </w:r>
     </w:p>
     <w:p>
@@ -1272,13 +1312,6 @@
     <w:p>
       <w:pPr>
         <w:rPr>
-          <w:rFonts w:hint="eastAsia"/>
-        </w:rPr>
-      </w:pPr>
-    </w:p>
-    <w:p>
-      <w:pPr>
-        <w:rPr>
           <w:b/>
         </w:rPr>
       </w:pPr>
@@ -1286,6 +1319,7 @@
         <w:rPr>
           <w:b/>
         </w:rPr>
+        <w:lastRenderedPageBreak/>
         <w:t>・入力装置</w:t>
       </w:r>
     </w:p>
@@ -1294,7 +1328,6 @@
         <w:rPr>
           <w:rFonts w:hint="eastAsia"/>
         </w:rPr>
-        <w:lastRenderedPageBreak/>
         <w:t>入力装置にはキーボードやマウス、マイクのほかにも、カメラや指紋認証装置、トラックパッドなどがあります。温度センサーや明るさセンサーなども入力装置のひとつです。</w:t>
       </w:r>
       <w:r>
@@ -1334,9 +1367,6 @@
     <w:p>
       <w:pPr>
         <w:jc w:val="center"/>
-        <w:rPr>
-          <w:rFonts w:hint="eastAsia"/>
-        </w:rPr>
       </w:pPr>
       <w:r>
         <w:pict>
@@ -1348,6 +1378,31 @@
     </w:p>
     <w:p>
       <w:pPr>
+        <w:rPr>
+          <w:rFonts w:hint="eastAsia"/>
+        </w:rPr>
+      </w:pPr>
+      <w:r>
+        <w:rPr>
+          <w:rFonts w:hint="eastAsia"/>
+        </w:rPr>
+        <w:t>図２</w:t>
+      </w:r>
+      <w:r>
+        <w:rPr>
+          <w:rFonts w:hint="eastAsia"/>
+        </w:rPr>
+        <w:t xml:space="preserve"> 5</w:t>
+      </w:r>
+      <w:r>
+        <w:rPr>
+          <w:rFonts w:hint="eastAsia"/>
+        </w:rPr>
+        <w:t>つの機能の関係</w:t>
+      </w:r>
+    </w:p>
+    <w:p>
+      <w:pPr>
         <w:pStyle w:val="2"/>
       </w:pPr>
       <w:r>
@@ -1377,14 +1432,14 @@
         <w:rPr>
           <w:rFonts w:hint="eastAsia"/>
         </w:rPr>
-        <w:t xml:space="preserve">　中央処理装置は主記憶装置に蓄えられたプログラムやデータを読み込んで処理を行い、結果を再度主記憶装置に書き出します。そのため、データをハードディスク装置などにファイルとして保存するためには、保存操作を別に行う必要があります。主記憶装置は、一般にバイトという単位でデータを扱っています。１バイトは一般的に８ビットです。データを読み書きするために、このバイト単位のデータを収める小さな区画が論理的に設けられています。主記憶装置上のそれぞれの区画には、場所を</w:t>
+        <w:t xml:space="preserve">　中央処理装置は主記憶装置に蓄えられたプログラムやデータを読み込んで処理を行い、結果を再度主記憶装置に書き出します。そのため、データをハードディスク装置などにファイルとして保存するためには、保存操作を別に行う必要があります。主記憶装置は、一般にバイトという単位でデータを扱っています。１バイトは一般的に８ビットです。データを読み書きするために、このバイト単位のデータ</w:t>
       </w:r>
       <w:r>
         <w:rPr>
           <w:rFonts w:hint="eastAsia"/>
         </w:rPr>
         <w:lastRenderedPageBreak/>
-        <w:t>示す数が割り当てられており、それぞれの区画の場所を示すそのような数を、アドレス（番地）と呼びます。</w:t>
+        <w:t>を収める小さな区画が論理的に設けられています。主記憶装置上のそれぞれの区画には、場所を示す数が割り当てられており、それぞれの区画の場所を示すそのような数を、アドレス（番地）と呼びます。</w:t>
       </w:r>
     </w:p>
     <w:p>
@@ -2032,15 +2087,45 @@
         <w:rPr>
           <w:rFonts w:hint="eastAsia"/>
         </w:rPr>
-        <w:t>図１　２進数と１０進数の対応</w:t>
-      </w:r>
-    </w:p>
-    <w:p>
-      <w:r>
-        <w:rPr>
-          <w:rFonts w:hint="eastAsia"/>
-        </w:rPr>
-        <w:t xml:space="preserve">　このように、例えば８個のもの（例えば、０から７までの数字）を区別する際に、１０進法では一桁しか必要ないのに対し、２進数では三桁必要となります。また、２５６個のものを区別するのに、１０進法では３桁あれば十分なのに対して、２進法では８桁も必要となります。随分２進法は効率が悪いと思われるかもしれませんが、電気回路であるコンピュータ</w:t>
+        <w:t>図３</w:t>
+      </w:r>
+      <w:r>
+        <w:rPr>
+          <w:rFonts w:hint="eastAsia"/>
+        </w:rPr>
+        <w:t xml:space="preserve">　２進数と１０進数の対応</w:t>
+      </w:r>
+    </w:p>
+    <w:p>
+      <w:r>
+        <w:rPr>
+          <w:rFonts w:hint="eastAsia"/>
+        </w:rPr>
+        <w:t xml:space="preserve">　この</w:t>
+      </w:r>
+      <w:r>
+        <w:rPr>
+          <w:rFonts w:hint="eastAsia"/>
+        </w:rPr>
+        <w:t>図ように、例えば８個のもの（図では</w:t>
+      </w:r>
+      <w:r>
+        <w:rPr>
+          <w:rFonts w:hint="eastAsia"/>
+        </w:rPr>
+        <w:t>０から７</w:t>
+      </w:r>
+      <w:r>
+        <w:rPr>
+          <w:rFonts w:hint="eastAsia"/>
+        </w:rPr>
+        <w:t>までの数字）を区別する際に、１０進法では一桁しか必要ありませんが</w:t>
+      </w:r>
+      <w:r>
+        <w:rPr>
+          <w:rFonts w:hint="eastAsia"/>
+        </w:rPr>
+        <w:t>、２進数では三桁必要となります。また、２５６個のものを区別するのに、１０進法では３桁あれば十分なのに対して、２進法では８桁も必要となります。随分２進法は効率が悪いと思われるかもしれませんが、電気回路であるコンピュータ</w:t>
       </w:r>
       <w:r>
         <w:rPr>
@@ -2757,8 +2842,19 @@
       </w:tr>
     </w:tbl>
     <w:p>
-      <w:r>
-        <w:t>図２</w:t>
+      <w:pPr>
+        <w:rPr>
+          <w:rFonts w:hint="eastAsia"/>
+        </w:rPr>
+      </w:pPr>
+      <w:r>
+        <w:t>図４</w:t>
+      </w:r>
+      <w:r>
+        <w:t xml:space="preserve"> </w:t>
+      </w:r>
+      <w:r>
+        <w:t>３枚のカードによる天候の表現</w:t>
       </w:r>
     </w:p>
     <w:p>
@@ -2778,7 +2874,39 @@
         <w:rPr>
           <w:rFonts w:hint="eastAsia"/>
         </w:rPr>
-        <w:t>です）」といわれるもので、一枚のカードやコインのように、二つのものを区別できるものは、「情報量１ビットをもつ」といいます。表が黒、裏が白の３枚のカードを並べると８つのものを区別し、表現することができますが（図２）、この時３枚のカードによって表現されたものは情報量としては３ビットを持つといえます。同様に、図３のように１６枚のカードを並べた画像表現は１６ビットの情報量をもつといえます（すなわち、２の１６乗通りの異なるものを表現できるということです）。ためしに、表が黒、裏が白のカード６４枚がもつ情報量をビットで表してみてください。</w:t>
+        <w:t>です）」といわれるもので、一枚のカードやコインのように、二つのものを区別できるものは、「情報量１ビットをもつ」といいます。表が黒、裏が白の３枚のカ</w:t>
+      </w:r>
+      <w:r>
+        <w:rPr>
+          <w:rFonts w:hint="eastAsia"/>
+        </w:rPr>
+        <w:t>ードを並べると８つのものを区別し、表現することができますが（図４</w:t>
+      </w:r>
+      <w:r>
+        <w:rPr>
+          <w:rFonts w:hint="eastAsia"/>
+        </w:rPr>
+        <w:t>）、この時３枚のカードによって表現</w:t>
+      </w:r>
+      <w:r>
+        <w:rPr>
+          <w:rFonts w:hint="eastAsia"/>
+        </w:rPr>
+        <w:t>されたものは情報量としては３ビットを持つといえます。</w:t>
+      </w:r>
+    </w:p>
+    <w:p>
+      <w:r>
+        <w:rPr>
+          <w:rFonts w:hint="eastAsia"/>
+        </w:rPr>
+        <w:t>同様に、図５</w:t>
+      </w:r>
+      <w:r>
+        <w:rPr>
+          <w:rFonts w:hint="eastAsia"/>
+        </w:rPr>
+        <w:t>のように１６枚のカードを並べた画像表現は１６ビットの情報量をもつといえます（すなわち、２の１６乗通りの異なるものを表現できるということです）。ためしに、表が黒、裏が白のカード６４枚がもつ情報量をビットで表してみてください。</w:t>
       </w:r>
     </w:p>
     <w:p>
@@ -3008,11 +3136,28 @@
       </w:tr>
     </w:tbl>
     <w:p>
-      <w:r>
-        <w:rPr>
-          <w:rFonts w:hint="eastAsia"/>
-        </w:rPr>
-        <w:t>図３</w:t>
+      <w:pPr>
+        <w:rPr>
+          <w:rFonts w:hint="eastAsia"/>
+        </w:rPr>
+      </w:pPr>
+      <w:r>
+        <w:rPr>
+          <w:rFonts w:hint="eastAsia"/>
+        </w:rPr>
+        <w:t>図５</w:t>
+      </w:r>
+      <w:r>
+        <w:rPr>
+          <w:rFonts w:hint="eastAsia"/>
+        </w:rPr>
+        <w:t xml:space="preserve"> 1</w:t>
+      </w:r>
+      <w:r>
+        <w:t>6</w:t>
+      </w:r>
+      <w:r>
+        <w:t>枚のカードによる画像表現</w:t>
       </w:r>
     </w:p>
     <w:p>
@@ -3038,7 +3183,13 @@
         <w:rPr>
           <w:rFonts w:hint="eastAsia"/>
         </w:rPr>
-        <w:t>までの数に置き換えると、図１のように対応づけることができます</w:t>
+        <w:t>までの数に置き換えると、図６</w:t>
+      </w:r>
+      <w:r>
+        <w:rPr>
+          <w:rFonts w:hint="eastAsia"/>
+        </w:rPr>
+        <w:t>のように対応づけることができます</w:t>
       </w:r>
       <w:r>
         <w:rPr>
@@ -3118,7 +3269,7 @@
         <w:rPr>
           <w:rFonts w:hint="eastAsia"/>
         </w:rPr>
-        <w:t>ット必要であるといえます。大変わかりづらいところなので、各自図４</w:t>
+        <w:t>ット必要であるといえます。大変わかりづらいところなので、各自図６</w:t>
       </w:r>
       <w:r>
         <w:rPr>
@@ -3654,7 +3805,7 @@
         <w:rPr>
           <w:rFonts w:hint="eastAsia"/>
         </w:rPr>
-        <w:t>図４</w:t>
+        <w:t>図６</w:t>
       </w:r>
       <w:r>
         <w:rPr>
@@ -3778,7 +3929,7 @@
         <w:rPr>
           <w:rFonts w:hint="eastAsia"/>
         </w:rPr>
-        <w:t>ことがあります。このとき、４桁の２進数を１６進数で表します（図５</w:t>
+        <w:t>ことがあります。このとき、４桁の２進数を１６進数で表します（図７</w:t>
       </w:r>
       <w:r>
         <w:rPr>
@@ -4521,7 +4672,7 @@
         </w:rPr>
       </w:pPr>
       <w:r>
-        <w:t>図５</w:t>
+        <w:t>図７</w:t>
       </w:r>
       <w:r>
         <w:t xml:space="preserve"> </w:t>
@@ -5517,14 +5668,14 @@
         </w:rPr>
         <w:t>制御する命令が順番に並んだ集まりです。プログラムを変えることによって、コンピューターにさまざまな動作をさせることが可能となります。また、プログラム自体</w:t>
       </w:r>
+      <w:r>
+        <w:rPr>
+          <w:rFonts w:hint="eastAsia"/>
+        </w:rPr>
+        <w:t>も、コンピューターで処理される情報の一種です。</w:t>
+      </w:r>
       <w:bookmarkStart w:id="0" w:name="_GoBack"/>
       <w:bookmarkEnd w:id="0"/>
-      <w:r>
-        <w:rPr>
-          <w:rFonts w:hint="eastAsia"/>
-        </w:rPr>
-        <w:t>も、コンピューターで処理される情報の一種です。</w:t>
-      </w:r>
     </w:p>
     <w:sectPr>
       <w:pgSz w:w="11906" w:h="16838"/>

--- a/Doc/OpenGL 2D 2018 第01回.docx
+++ b/Doc/OpenGL 2D 2018 第01回.docx
@@ -63,11 +63,747 @@
       </w:r>
     </w:p>
     <w:p>
-      <w:pPr>
-        <w:rPr>
-          <w:rFonts w:hint="eastAsia"/>
-        </w:rPr>
-      </w:pPr>
+      <w:r>
+        <w:rPr>
+          <w:rFonts w:hint="eastAsia"/>
+        </w:rPr>
+        <w:t xml:space="preserve">　</w:t>
+      </w:r>
+      <w:r>
+        <w:rPr>
+          <w:rFonts w:hint="eastAsia"/>
+        </w:rPr>
+        <w:t>みなさんはコンピューターについてどんなイメージを持っているでしょうか。コンピューターは日本語では電子計算機と呼びますが、基本的にはその名前のとおり、なんらかの計算を行うための機械です。</w:t>
+      </w:r>
+      <w:r>
+        <w:rPr>
+          <w:rFonts w:hint="eastAsia"/>
+        </w:rPr>
+        <w:t>現在のコンピューターは単なる計算だけでなく、</w:t>
+      </w:r>
+      <w:r>
+        <w:rPr>
+          <w:rFonts w:hint="eastAsia"/>
+        </w:rPr>
+        <w:t>ゲームをしたり、動画を見たり、音楽を聞いたりすることが</w:t>
+      </w:r>
+      <w:r>
+        <w:rPr>
+          <w:rFonts w:hint="eastAsia"/>
+        </w:rPr>
+        <w:t>できるようになっていますが、コンピューターにとってはそれらも計算対象なのです。計算結果をディスプレイに出力すれば画像が表示されますし、スピーカーに出力すれば音声が流れます。プリンターに出力すれば文書が印刷</w:t>
+      </w:r>
+      <w:r>
+        <w:rPr>
+          <w:rFonts w:hint="eastAsia"/>
+        </w:rPr>
+        <w:t>されます。つまり、計算結果を</w:t>
+      </w:r>
+      <w:r>
+        <w:rPr>
+          <w:rFonts w:hint="eastAsia"/>
+        </w:rPr>
+        <w:t>人間が求める形で表現しているだけ</w:t>
+      </w:r>
+      <w:r>
+        <w:rPr>
+          <w:rFonts w:hint="eastAsia"/>
+        </w:rPr>
+        <w:t>なの</w:t>
+      </w:r>
+      <w:r>
+        <w:rPr>
+          <w:rFonts w:hint="eastAsia"/>
+        </w:rPr>
+        <w:t>です。</w:t>
+      </w:r>
+    </w:p>
+    <w:p>
+      <w:pPr>
+        <w:rPr>
+          <w:rFonts w:hint="eastAsia"/>
+        </w:rPr>
+      </w:pPr>
+      <w:r>
+        <w:rPr>
+          <w:rFonts w:hint="eastAsia"/>
+        </w:rPr>
+        <w:t xml:space="preserve">　</w:t>
+      </w:r>
+      <w:r>
+        <w:rPr>
+          <w:rFonts w:hint="eastAsia"/>
+        </w:rPr>
+        <w:t>コンピュータ</w:t>
+      </w:r>
+      <w:r>
+        <w:rPr>
+          <w:rFonts w:hint="eastAsia"/>
+        </w:rPr>
+        <w:t>ー</w:t>
+      </w:r>
+      <w:r>
+        <w:rPr>
+          <w:rFonts w:hint="eastAsia"/>
+        </w:rPr>
+        <w:t>は数字や</w:t>
+      </w:r>
+      <w:r>
+        <w:rPr>
+          <w:rFonts w:hint="eastAsia"/>
+        </w:rPr>
+        <w:t>文字、画像や音声などの様々な情報を処理することができま</w:t>
+      </w:r>
+      <w:r>
+        <w:rPr>
+          <w:rFonts w:hint="eastAsia"/>
+        </w:rPr>
+        <w:t>すが、みなさんがそれらを操作するとき、</w:t>
+      </w:r>
+      <w:r>
+        <w:rPr>
+          <w:rFonts w:hint="eastAsia"/>
+        </w:rPr>
+        <w:t>文字や画像がコンピュータ</w:t>
+      </w:r>
+      <w:r>
+        <w:rPr>
+          <w:rFonts w:hint="eastAsia"/>
+        </w:rPr>
+        <w:t>ー</w:t>
+      </w:r>
+      <w:r>
+        <w:rPr>
+          <w:rFonts w:hint="eastAsia"/>
+        </w:rPr>
+        <w:t>内でどのよう</w:t>
+      </w:r>
+      <w:r>
+        <w:rPr>
+          <w:rFonts w:hint="eastAsia"/>
+        </w:rPr>
+        <w:t>な仕組みによって表されているのかということはあまり考えていないでしょう</w:t>
+      </w:r>
+      <w:r>
+        <w:rPr>
+          <w:rFonts w:hint="eastAsia"/>
+        </w:rPr>
+        <w:t>。</w:t>
+      </w:r>
+      <w:r>
+        <w:rPr>
+          <w:rFonts w:hint="eastAsia"/>
+        </w:rPr>
+        <w:t>実際、</w:t>
+      </w:r>
+      <w:r>
+        <w:rPr>
+          <w:rFonts w:hint="eastAsia"/>
+        </w:rPr>
+        <w:t>文字や画像を</w:t>
+      </w:r>
+      <w:r>
+        <w:rPr>
+          <w:rFonts w:hint="eastAsia"/>
+        </w:rPr>
+        <w:t>自由に操作したいだけならば、</w:t>
+      </w:r>
+      <w:r>
+        <w:rPr>
+          <w:rFonts w:hint="eastAsia"/>
+        </w:rPr>
+        <w:t>キーボードの配列を覚えたり、</w:t>
+      </w:r>
+      <w:r>
+        <w:rPr>
+          <w:rFonts w:hint="eastAsia"/>
+        </w:rPr>
+        <w:t>お絵かきソフトや</w:t>
+      </w:r>
+      <w:r>
+        <w:rPr>
+          <w:rFonts w:hint="eastAsia"/>
+        </w:rPr>
+        <w:t>ワ</w:t>
+      </w:r>
+      <w:r>
+        <w:rPr>
+          <w:rFonts w:hint="eastAsia"/>
+        </w:rPr>
+        <w:t>ープロソフトの使い方に習熟すれば十分です</w:t>
+      </w:r>
+      <w:r>
+        <w:rPr>
+          <w:rFonts w:hint="eastAsia"/>
+        </w:rPr>
+        <w:t>。</w:t>
+      </w:r>
+    </w:p>
+    <w:p>
+      <w:pPr>
+        <w:rPr>
+          <w:rFonts w:hint="eastAsia"/>
+        </w:rPr>
+      </w:pPr>
+      <w:r>
+        <w:rPr>
+          <w:rFonts w:hint="eastAsia"/>
+        </w:rPr>
+        <w:t xml:space="preserve">　しかし、</w:t>
+      </w:r>
+      <w:r>
+        <w:rPr>
+          <w:rFonts w:hint="eastAsia"/>
+        </w:rPr>
+        <w:t>ソフトウェア</w:t>
+      </w:r>
+      <w:r>
+        <w:rPr>
+          <w:rFonts w:hint="eastAsia"/>
+        </w:rPr>
+        <w:t>開発のように高度な</w:t>
+      </w:r>
+      <w:r>
+        <w:rPr>
+          <w:rFonts w:hint="eastAsia"/>
+        </w:rPr>
+        <w:t>作業を行おうとした場合、ソフトウェア</w:t>
+      </w:r>
+      <w:r>
+        <w:rPr>
+          <w:rFonts w:hint="eastAsia"/>
+        </w:rPr>
+        <w:t>の「使い方」を知っているというだけでは十分ではありません。</w:t>
+      </w:r>
+      <w:r>
+        <w:rPr>
+          <w:rFonts w:hint="eastAsia"/>
+        </w:rPr>
+        <w:t>ソフトウェアによって</w:t>
+      </w:r>
+      <w:r>
+        <w:rPr>
+          <w:rFonts w:hint="eastAsia"/>
+        </w:rPr>
+        <w:t>コンピュータ</w:t>
+      </w:r>
+      <w:r>
+        <w:rPr>
+          <w:rFonts w:hint="eastAsia"/>
+        </w:rPr>
+        <w:t>ー</w:t>
+      </w:r>
+      <w:r>
+        <w:rPr>
+          <w:rFonts w:hint="eastAsia"/>
+        </w:rPr>
+        <w:t>を自由に操れるようになる</w:t>
+      </w:r>
+      <w:r>
+        <w:rPr>
+          <w:rFonts w:hint="eastAsia"/>
+        </w:rPr>
+        <w:t>ためには、単にコンピュータ</w:t>
+      </w:r>
+      <w:r>
+        <w:rPr>
+          <w:rFonts w:hint="eastAsia"/>
+        </w:rPr>
+        <w:t>ー</w:t>
+      </w:r>
+      <w:r>
+        <w:rPr>
+          <w:rFonts w:hint="eastAsia"/>
+        </w:rPr>
+        <w:t>やソフトウェア</w:t>
+      </w:r>
+      <w:r>
+        <w:rPr>
+          <w:rFonts w:hint="eastAsia"/>
+        </w:rPr>
+        <w:t>の使い方を覚えるだけではなく、</w:t>
+      </w:r>
+      <w:r>
+        <w:rPr>
+          <w:rFonts w:hint="eastAsia"/>
+        </w:rPr>
+        <w:t>その</w:t>
+      </w:r>
+      <w:r>
+        <w:rPr>
+          <w:rFonts w:hint="eastAsia"/>
+        </w:rPr>
+        <w:t>背後にある「コンピュータ</w:t>
+      </w:r>
+      <w:r>
+        <w:rPr>
+          <w:rFonts w:hint="eastAsia"/>
+        </w:rPr>
+        <w:t>ー</w:t>
+      </w:r>
+      <w:r>
+        <w:rPr>
+          <w:rFonts w:hint="eastAsia"/>
+        </w:rPr>
+        <w:t>の仕組み」を理解することが必要となります。これは</w:t>
+      </w:r>
+      <w:r>
+        <w:rPr>
+          <w:rFonts w:hint="eastAsia"/>
+        </w:rPr>
+        <w:t>入学して間もないみな</w:t>
+      </w:r>
+      <w:r>
+        <w:rPr>
+          <w:rFonts w:hint="eastAsia"/>
+        </w:rPr>
+        <w:t>さんにとっては実感の湧かないことかもしれませんが、今後様々な授業や</w:t>
+      </w:r>
+      <w:r>
+        <w:rPr>
+          <w:rFonts w:hint="eastAsia"/>
+        </w:rPr>
+        <w:t>プロジェクト</w:t>
+      </w:r>
+      <w:r>
+        <w:rPr>
+          <w:rFonts w:hint="eastAsia"/>
+        </w:rPr>
+        <w:t>などを通して、コンピュータ</w:t>
+      </w:r>
+      <w:r>
+        <w:rPr>
+          <w:rFonts w:hint="eastAsia"/>
+        </w:rPr>
+        <w:t>ー</w:t>
+      </w:r>
+      <w:r>
+        <w:rPr>
+          <w:rFonts w:hint="eastAsia"/>
+        </w:rPr>
+        <w:t>の仕組みを理解することの重要性を実感していくこと</w:t>
+      </w:r>
+      <w:r>
+        <w:rPr>
+          <w:rFonts w:hint="eastAsia"/>
+        </w:rPr>
+        <w:t>になる</w:t>
+      </w:r>
+      <w:r>
+        <w:rPr>
+          <w:rFonts w:hint="eastAsia"/>
+        </w:rPr>
+        <w:t>でしょう。</w:t>
+      </w:r>
+    </w:p>
+    <w:p>
+      <w:pPr>
+        <w:pStyle w:val="2"/>
+      </w:pPr>
+      <w:r>
+        <w:rPr>
+          <w:rFonts w:hint="eastAsia"/>
+        </w:rPr>
+        <w:t>基本的な機能</w:t>
+      </w:r>
+    </w:p>
+    <w:p>
+      <w:r>
+        <w:rPr>
+          <w:rFonts w:hint="eastAsia"/>
+        </w:rPr>
+        <w:t>コンピュータ</w:t>
+      </w:r>
+      <w:r>
+        <w:rPr>
+          <w:rFonts w:hint="eastAsia"/>
+        </w:rPr>
+        <w:t>ー</w:t>
+      </w:r>
+      <w:r>
+        <w:rPr>
+          <w:rFonts w:hint="eastAsia"/>
+        </w:rPr>
+        <w:t>は、</w:t>
+      </w:r>
+      <w:r>
+        <w:rPr>
+          <w:rFonts w:hint="eastAsia"/>
+        </w:rPr>
+        <w:t>次に示す</w:t>
+      </w:r>
+      <w:r>
+        <w:rPr>
+          <w:rFonts w:hint="eastAsia"/>
+        </w:rPr>
+        <w:t>5</w:t>
+      </w:r>
+      <w:r>
+        <w:rPr>
+          <w:rFonts w:hint="eastAsia"/>
+        </w:rPr>
+        <w:t>つの機能を持っていま</w:t>
+      </w:r>
+      <w:r>
+        <w:rPr>
+          <w:rFonts w:hint="eastAsia"/>
+        </w:rPr>
+        <w:t>す。</w:t>
+      </w:r>
+    </w:p>
+    <w:p>
+      <w:r>
+        <w:rPr>
+          <w:rFonts w:hint="eastAsia"/>
+        </w:rPr>
+        <w:t>（１）</w:t>
+      </w:r>
+      <w:r>
+        <w:rPr>
+          <w:rFonts w:hint="eastAsia"/>
+        </w:rPr>
+        <w:t>制御</w:t>
+      </w:r>
+      <w:r>
+        <w:br/>
+      </w:r>
+      <w:r>
+        <w:rPr>
+          <w:rFonts w:hint="eastAsia"/>
+        </w:rPr>
+        <w:t>（２）</w:t>
+      </w:r>
+      <w:r>
+        <w:rPr>
+          <w:rFonts w:hint="eastAsia"/>
+        </w:rPr>
+        <w:t>入力</w:t>
+      </w:r>
+      <w:r>
+        <w:br/>
+      </w:r>
+      <w:r>
+        <w:rPr>
+          <w:rFonts w:hint="eastAsia"/>
+        </w:rPr>
+        <w:t>（３</w:t>
+      </w:r>
+      <w:r>
+        <w:rPr>
+          <w:rFonts w:hint="eastAsia"/>
+        </w:rPr>
+        <w:t>）記憶</w:t>
+      </w:r>
+      <w:r>
+        <w:br/>
+      </w:r>
+      <w:r>
+        <w:rPr>
+          <w:rFonts w:hint="eastAsia"/>
+        </w:rPr>
+        <w:t>（４</w:t>
+      </w:r>
+      <w:r>
+        <w:rPr>
+          <w:rFonts w:hint="eastAsia"/>
+        </w:rPr>
+        <w:t>）演算</w:t>
+      </w:r>
+      <w:r>
+        <w:br/>
+      </w:r>
+      <w:r>
+        <w:rPr>
+          <w:rFonts w:hint="eastAsia"/>
+        </w:rPr>
+        <w:t>（５</w:t>
+      </w:r>
+      <w:r>
+        <w:rPr>
+          <w:rFonts w:hint="eastAsia"/>
+        </w:rPr>
+        <w:t>）出力</w:t>
+      </w:r>
+    </w:p>
+    <w:p>
+      <w:r>
+        <w:rPr>
+          <w:rFonts w:hint="eastAsia"/>
+        </w:rPr>
+        <w:lastRenderedPageBreak/>
+        <w:t xml:space="preserve">　</w:t>
+      </w:r>
+      <w:r>
+        <w:rPr>
+          <w:rFonts w:hint="eastAsia"/>
+        </w:rPr>
+        <w:t>コンピュータ</w:t>
+      </w:r>
+      <w:r>
+        <w:rPr>
+          <w:rFonts w:hint="eastAsia"/>
+        </w:rPr>
+        <w:t>ー</w:t>
+      </w:r>
+      <w:r>
+        <w:rPr>
+          <w:rFonts w:hint="eastAsia"/>
+        </w:rPr>
+        <w:t>は命令を解釈し、それにしたがって演算を実行することで処理を行っています。</w:t>
+      </w:r>
+      <w:r>
+        <w:rPr>
+          <w:rFonts w:hint="eastAsia"/>
+        </w:rPr>
+        <w:t>コンピュータ</w:t>
+      </w:r>
+      <w:r>
+        <w:rPr>
+          <w:rFonts w:hint="eastAsia"/>
+        </w:rPr>
+        <w:t>ー</w:t>
+      </w:r>
+      <w:r>
+        <w:rPr>
+          <w:rFonts w:hint="eastAsia"/>
+        </w:rPr>
+        <w:t>の心臓部を構成するのは、中央処理装置</w:t>
+      </w:r>
+      <w:r>
+        <w:rPr>
+          <w:rFonts w:hint="eastAsia"/>
+        </w:rPr>
+        <w:t>(</w:t>
+      </w:r>
+      <w:r>
+        <w:rPr>
+          <w:rFonts w:hint="eastAsia"/>
+        </w:rPr>
+        <w:t>Central Processing Unit</w:t>
+      </w:r>
+      <w:r>
+        <w:t>(</w:t>
+      </w:r>
+      <w:r>
+        <w:t>せんとらる・ぷろせっしんぐ・ゆにっと</w:t>
+      </w:r>
+      <w:r>
+        <w:t>)</w:t>
+      </w:r>
+      <w:r>
+        <w:t>=</w:t>
+      </w:r>
+      <w:r>
+        <w:rPr>
+          <w:rFonts w:hint="eastAsia"/>
+        </w:rPr>
+        <w:t>CPU)</w:t>
+      </w:r>
+      <w:r>
+        <w:rPr>
+          <w:rFonts w:hint="eastAsia"/>
+        </w:rPr>
+        <w:t>と主記憶</w:t>
+      </w:r>
+      <w:r>
+        <w:rPr>
+          <w:rFonts w:hint="eastAsia"/>
+        </w:rPr>
+        <w:t>(</w:t>
+      </w:r>
+      <w:r>
+        <w:rPr>
+          <w:rFonts w:hint="eastAsia"/>
+        </w:rPr>
+        <w:t>一次記憶</w:t>
+      </w:r>
+      <w:r>
+        <w:rPr>
+          <w:rFonts w:hint="eastAsia"/>
+        </w:rPr>
+        <w:t>)</w:t>
+      </w:r>
+      <w:r>
+        <w:rPr>
+          <w:rFonts w:hint="eastAsia"/>
+        </w:rPr>
+        <w:t>装置です。</w:t>
+      </w:r>
+      <w:r>
+        <w:rPr>
+          <w:rFonts w:hint="eastAsia"/>
+        </w:rPr>
+        <w:t>主記憶装置</w:t>
+      </w:r>
+      <w:r>
+        <w:rPr>
+          <w:rFonts w:hint="eastAsia"/>
+        </w:rPr>
+        <w:t>には</w:t>
+      </w:r>
+      <w:r>
+        <w:rPr>
+          <w:rFonts w:hint="eastAsia"/>
+        </w:rPr>
+        <w:t>一般的には</w:t>
+      </w:r>
+      <w:r>
+        <w:t>D</w:t>
+      </w:r>
+      <w:r>
+        <w:rPr>
+          <w:rFonts w:hint="eastAsia"/>
+        </w:rPr>
+        <w:t>RAM(</w:t>
+      </w:r>
+      <w:r>
+        <w:rPr>
+          <w:rFonts w:hint="eastAsia"/>
+        </w:rPr>
+        <w:t>でぃーらむ、</w:t>
+      </w:r>
+      <w:r>
+        <w:t xml:space="preserve">Dynamic </w:t>
+      </w:r>
+      <w:r>
+        <w:rPr>
+          <w:rFonts w:hint="eastAsia"/>
+        </w:rPr>
+        <w:t>Random Access Memory(</w:t>
+      </w:r>
+      <w:r>
+        <w:rPr>
+          <w:rFonts w:hint="eastAsia"/>
+        </w:rPr>
+        <w:t>だいなみっく・</w:t>
+      </w:r>
+      <w:r>
+        <w:rPr>
+          <w:rFonts w:hint="eastAsia"/>
+        </w:rPr>
+        <w:t>らんだむ・あくせす・めもりー</w:t>
+      </w:r>
+      <w:r>
+        <w:rPr>
+          <w:rFonts w:hint="eastAsia"/>
+        </w:rPr>
+        <w:t>))</w:t>
+      </w:r>
+      <w:r>
+        <w:rPr>
+          <w:rFonts w:hint="eastAsia"/>
+        </w:rPr>
+        <w:t>が使われます。</w:t>
+      </w:r>
+      <w:r>
+        <w:rPr>
+          <w:rFonts w:hint="eastAsia"/>
+        </w:rPr>
+        <w:t>これらの装置は、半導体素子を高密度に集めた</w:t>
+      </w:r>
+      <w:r>
+        <w:rPr>
+          <w:rFonts w:hint="eastAsia"/>
+        </w:rPr>
+        <w:t>「</w:t>
+      </w:r>
+      <w:r>
+        <w:rPr>
+          <w:rFonts w:hint="eastAsia"/>
+        </w:rPr>
+        <w:t>集積回路</w:t>
+      </w:r>
+      <w:r>
+        <w:rPr>
+          <w:rFonts w:hint="eastAsia"/>
+        </w:rPr>
+        <w:t>」</w:t>
+      </w:r>
+      <w:r>
+        <w:rPr>
+          <w:rFonts w:hint="eastAsia"/>
+        </w:rPr>
+        <w:t>と呼ばれる部品を</w:t>
+      </w:r>
+      <w:r>
+        <w:rPr>
+          <w:rFonts w:hint="eastAsia"/>
+        </w:rPr>
+        <w:t>組み合わせ</w:t>
+      </w:r>
+      <w:r>
+        <w:rPr>
+          <w:rFonts w:hint="eastAsia"/>
+        </w:rPr>
+        <w:t>て作られていま</w:t>
+      </w:r>
+      <w:r>
+        <w:rPr>
+          <w:rFonts w:hint="eastAsia"/>
+        </w:rPr>
+        <w:t>す。</w:t>
+      </w:r>
+    </w:p>
+    <w:p>
+      <w:pPr>
+        <w:rPr>
+          <w:rFonts w:hint="eastAsia"/>
+        </w:rPr>
+      </w:pPr>
+      <w:r>
+        <w:rPr>
+          <w:rFonts w:hint="eastAsia"/>
+        </w:rPr>
+        <w:t xml:space="preserve">　</w:t>
+      </w:r>
+      <w:r>
+        <w:rPr>
+          <w:rFonts w:hint="eastAsia"/>
+        </w:rPr>
+        <w:t>中央処理装置</w:t>
+      </w:r>
+      <w:r>
+        <w:rPr>
+          <w:rFonts w:hint="eastAsia"/>
+        </w:rPr>
+        <w:t>(CPU)</w:t>
+      </w:r>
+      <w:r>
+        <w:rPr>
+          <w:rFonts w:hint="eastAsia"/>
+        </w:rPr>
+        <w:t>は</w:t>
+      </w:r>
+      <w:r>
+        <w:rPr>
+          <w:rFonts w:hint="eastAsia"/>
+        </w:rPr>
+        <w:t>制御機能と演算機能をもっています。</w:t>
+      </w:r>
+      <w:r>
+        <w:rPr>
+          <w:rFonts w:hint="eastAsia"/>
+        </w:rPr>
+        <w:t>制御機能とは、命令の流れやコンピュータ</w:t>
+      </w:r>
+      <w:r>
+        <w:rPr>
+          <w:rFonts w:hint="eastAsia"/>
+        </w:rPr>
+        <w:t>ー</w:t>
+      </w:r>
+      <w:r>
+        <w:rPr>
+          <w:rFonts w:hint="eastAsia"/>
+        </w:rPr>
+        <w:t>を構成する装置の動作を管理する機能の</w:t>
+      </w:r>
+      <w:r>
+        <w:rPr>
+          <w:rFonts w:hint="eastAsia"/>
+        </w:rPr>
+        <w:t>ことです。演算機能は命令を解釈して演算を実行する機能のことです。</w:t>
+      </w:r>
       <w:r>
         <w:rPr>
           <w:rFonts w:hint="eastAsia"/>
@@ -84,31 +820,25 @@
         <w:rPr>
           <w:rFonts w:hint="eastAsia"/>
         </w:rPr>
-        <w:t>は数字や</w:t>
-      </w:r>
-      <w:r>
-        <w:rPr>
-          <w:rFonts w:hint="eastAsia"/>
-        </w:rPr>
-        <w:t>文字、画像や音声などの様々な情報を処理することができます。わたし</w:t>
-      </w:r>
-      <w:r>
-        <w:rPr>
-          <w:rFonts w:hint="eastAsia"/>
-        </w:rPr>
-        <w:t>たちは普段、電子メールやワープロソフトなどで文章を書いたり、画像を添付した</w:t>
-      </w:r>
-      <w:r>
-        <w:rPr>
-          <w:rFonts w:hint="eastAsia"/>
-        </w:rPr>
-        <w:t>り、場合によっては音声などを扱うこともあります。そのような時、わたし</w:t>
-      </w:r>
-      <w:r>
-        <w:rPr>
-          <w:rFonts w:hint="eastAsia"/>
-        </w:rPr>
-        <w:t>たちは文字や画像がコンピュータ</w:t>
+        <w:t>は、実行する命令やデータを中央処理装置に近いところに</w:t>
+      </w:r>
+      <w:r>
+        <w:rPr>
+          <w:rFonts w:hint="eastAsia"/>
+        </w:rPr>
+        <w:t>蓄え</w:t>
+      </w:r>
+      <w:r>
+        <w:rPr>
+          <w:rFonts w:hint="eastAsia"/>
+        </w:rPr>
+        <w:t>ておき</w:t>
+      </w:r>
+      <w:r>
+        <w:rPr>
+          <w:rFonts w:hint="eastAsia"/>
+        </w:rPr>
+        <w:t>、これらを命令に応じて読み出して処理を行います。このために、コンピュータ</w:t>
       </w:r>
       <w:r>
         <w:rPr>
@@ -120,7 +850,44 @@
         <w:rPr>
           <w:rFonts w:hint="eastAsia"/>
         </w:rPr>
-        <w:t>内でどのような仕組みによって表されているのかということはあまり考えていません。文字や画像をコンピュータ</w:t>
+        <w:t>には</w:t>
+      </w:r>
+      <w:r>
+        <w:rPr>
+          <w:rFonts w:hint="eastAsia"/>
+        </w:rPr>
+        <w:t>それらの情報を</w:t>
+      </w:r>
+      <w:r>
+        <w:rPr>
+          <w:rFonts w:hint="eastAsia"/>
+        </w:rPr>
+        <w:t>記憶</w:t>
+      </w:r>
+      <w:r>
+        <w:rPr>
+          <w:rFonts w:hint="eastAsia"/>
+        </w:rPr>
+        <w:t>しておく</w:t>
+      </w:r>
+      <w:r>
+        <w:rPr>
+          <w:rFonts w:hint="eastAsia"/>
+        </w:rPr>
+        <w:t>機能が必要です。主記憶装置は一時的にプログラムやデータを記憶し、中央処理装置にそれらを直接提供します。</w:t>
+      </w:r>
+    </w:p>
+    <w:p>
+      <w:pPr>
+        <w:rPr>
+          <w:rFonts w:hint="eastAsia"/>
+        </w:rPr>
+      </w:pPr>
+      <w:r>
+        <w:rPr>
+          <w:rFonts w:hint="eastAsia"/>
+        </w:rPr>
+        <w:t xml:space="preserve">　パーソナルコンピュータ</w:t>
       </w:r>
       <w:r>
         <w:rPr>
@@ -132,38 +899,180 @@
         <w:rPr>
           <w:rFonts w:hint="eastAsia"/>
         </w:rPr>
-        <w:t>上で自由に扱うためには、単にキーボードの配列を覚えたり、ワ</w:t>
-      </w:r>
-      <w:r>
-        <w:rPr>
-          <w:rFonts w:hint="eastAsia"/>
-        </w:rPr>
-        <w:t>ープロソフトの使い方に習熟すればそれで事足りると考えている人がほとん</w:t>
-      </w:r>
-      <w:r>
-        <w:rPr>
-          <w:rFonts w:hint="eastAsia"/>
-        </w:rPr>
-        <w:t>どでしょう。</w:t>
-      </w:r>
-      <w:r>
-        <w:rPr>
-          <w:rFonts w:hint="eastAsia"/>
-        </w:rPr>
-        <w:t xml:space="preserve"> </w:t>
-      </w:r>
-    </w:p>
-    <w:p>
-      <w:pPr>
-        <w:rPr>
-          <w:rFonts w:hint="eastAsia"/>
-        </w:rPr>
-      </w:pPr>
-      <w:r>
-        <w:rPr>
-          <w:rFonts w:hint="eastAsia"/>
-        </w:rPr>
-        <w:t xml:space="preserve">　しかし、コンピュータ</w:t>
+        <w:t>(</w:t>
+      </w:r>
+      <w:r>
+        <w:t>PC</w:t>
+      </w:r>
+      <w:r>
+        <w:rPr>
+          <w:rFonts w:hint="eastAsia"/>
+        </w:rPr>
+        <w:t>)</w:t>
+      </w:r>
+      <w:r>
+        <w:rPr>
+          <w:rFonts w:hint="eastAsia"/>
+        </w:rPr>
+        <w:t>などのある程度以上の規模を持つコンピューター</w:t>
+      </w:r>
+      <w:r>
+        <w:rPr>
+          <w:rFonts w:hint="eastAsia"/>
+        </w:rPr>
+        <w:t>では</w:t>
+      </w:r>
+      <w:r>
+        <w:rPr>
+          <w:rFonts w:hint="eastAsia"/>
+        </w:rPr>
+        <w:t>、</w:t>
+      </w:r>
+      <w:r>
+        <w:rPr>
+          <w:rFonts w:hint="eastAsia"/>
+        </w:rPr>
+        <w:t>プログラムやデータを保管するために補助記憶</w:t>
+      </w:r>
+      <w:r>
+        <w:rPr>
+          <w:rFonts w:hint="eastAsia"/>
+        </w:rPr>
+        <w:t>(</w:t>
+      </w:r>
+      <w:r>
+        <w:rPr>
+          <w:rFonts w:hint="eastAsia"/>
+        </w:rPr>
+        <w:t>二次記憶</w:t>
+      </w:r>
+      <w:r>
+        <w:rPr>
+          <w:rFonts w:hint="eastAsia"/>
+        </w:rPr>
+        <w:t>)</w:t>
+      </w:r>
+      <w:r>
+        <w:rPr>
+          <w:rFonts w:hint="eastAsia"/>
+        </w:rPr>
+        <w:t>装置</w:t>
+      </w:r>
+      <w:r>
+        <w:rPr>
+          <w:rFonts w:hint="eastAsia"/>
+        </w:rPr>
+        <w:t>と呼ばれるもの</w:t>
+      </w:r>
+      <w:r>
+        <w:rPr>
+          <w:rFonts w:hint="eastAsia"/>
+        </w:rPr>
+        <w:t>を使用します。補</w:t>
+      </w:r>
+      <w:r>
+        <w:rPr>
+          <w:rFonts w:hint="eastAsia"/>
+        </w:rPr>
+        <w:t>助記憶装置は一般的に</w:t>
+      </w:r>
+      <w:r>
+        <w:rPr>
+          <w:rFonts w:hint="eastAsia"/>
+        </w:rPr>
+        <w:t>主記憶装置よりも大容量で、多くは周辺機器として接続</w:t>
+      </w:r>
+      <w:r>
+        <w:rPr>
+          <w:rFonts w:hint="eastAsia"/>
+        </w:rPr>
+        <w:t>れます。そのため、外部記憶装置とも呼ばれます。しかし、主記憶装置と比較すると読み書きの速度は遅い</w:t>
+      </w:r>
+      <w:r>
+        <w:rPr>
+          <w:rFonts w:hint="eastAsia"/>
+        </w:rPr>
+        <w:t>場合がほとんどで</w:t>
+      </w:r>
+      <w:r>
+        <w:rPr>
+          <w:rFonts w:hint="eastAsia"/>
+        </w:rPr>
+        <w:t>す。</w:t>
+      </w:r>
+      <w:r>
+        <w:rPr>
+          <w:rFonts w:hint="eastAsia"/>
+        </w:rPr>
+        <w:t>外部記憶装置にはハードディスク</w:t>
+      </w:r>
+      <w:r>
+        <w:rPr>
+          <w:rFonts w:hint="eastAsia"/>
+        </w:rPr>
+        <w:t>ドライブ</w:t>
+      </w:r>
+      <w:r>
+        <w:rPr>
+          <w:rFonts w:hint="eastAsia"/>
+        </w:rPr>
+        <w:t>(HDD)</w:t>
+      </w:r>
+      <w:r>
+        <w:rPr>
+          <w:rFonts w:hint="eastAsia"/>
+        </w:rPr>
+        <w:t>、ソリッドステートドライブ</w:t>
+      </w:r>
+      <w:r>
+        <w:rPr>
+          <w:rFonts w:hint="eastAsia"/>
+        </w:rPr>
+        <w:t>(SSD)</w:t>
+      </w:r>
+      <w:r>
+        <w:rPr>
+          <w:rFonts w:hint="eastAsia"/>
+        </w:rPr>
+        <w:t>、</w:t>
+      </w:r>
+      <w:r>
+        <w:rPr>
+          <w:rFonts w:hint="eastAsia"/>
+        </w:rPr>
+        <w:t>SD</w:t>
+      </w:r>
+      <w:r>
+        <w:rPr>
+          <w:rFonts w:hint="eastAsia"/>
+        </w:rPr>
+        <w:t>カード、</w:t>
+      </w:r>
+      <w:r>
+        <w:rPr>
+          <w:rFonts w:hint="eastAsia"/>
+        </w:rPr>
+        <w:t>USB</w:t>
+      </w:r>
+      <w:r>
+        <w:rPr>
+          <w:rFonts w:hint="eastAsia"/>
+        </w:rPr>
+        <w:t>メモリなどがあります。</w:t>
+      </w:r>
+    </w:p>
+    <w:p>
+      <w:r>
+        <w:rPr>
+          <w:rFonts w:hint="eastAsia"/>
+        </w:rPr>
+        <w:t xml:space="preserve">　</w:t>
+      </w:r>
+      <w:r>
+        <w:rPr>
+          <w:rFonts w:hint="eastAsia"/>
+        </w:rPr>
+        <w:t>コンピュータ</w:t>
       </w:r>
       <w:r>
         <w:rPr>
@@ -175,19 +1084,25 @@
         <w:rPr>
           <w:rFonts w:hint="eastAsia"/>
         </w:rPr>
-        <w:t>を用いて</w:t>
-      </w:r>
-      <w:r>
-        <w:rPr>
-          <w:rFonts w:hint="eastAsia"/>
-        </w:rPr>
-        <w:t>ゲーム開発のように高度な</w:t>
-      </w:r>
-      <w:r>
-        <w:rPr>
-          <w:rFonts w:hint="eastAsia"/>
-        </w:rPr>
-        <w:t>作業を行おうとした場合、必ずしもコンピュータ</w:t>
+        <w:t>はそれ単体ではなんの仕事もできません。</w:t>
+      </w:r>
+      <w:r>
+        <w:rPr>
+          <w:rFonts w:hint="eastAsia"/>
+        </w:rPr>
+        <w:t>人間</w:t>
+      </w:r>
+      <w:r>
+        <w:rPr>
+          <w:rFonts w:hint="eastAsia"/>
+        </w:rPr>
+        <w:t>、あるいは外部のなんらかの事象</w:t>
+      </w:r>
+      <w:r>
+        <w:rPr>
+          <w:rFonts w:hint="eastAsia"/>
+        </w:rPr>
+        <w:t>とコンピュータ</w:t>
       </w:r>
       <w:r>
         <w:rPr>
@@ -199,7 +1114,61 @@
         <w:rPr>
           <w:rFonts w:hint="eastAsia"/>
         </w:rPr>
-        <w:t>の「使い方」を知っているというだけでは十分ではありません。コンピュータ</w:t>
+        <w:t>とのあいだで</w:t>
+      </w:r>
+      <w:r>
+        <w:rPr>
+          <w:rFonts w:hint="eastAsia"/>
+        </w:rPr>
+        <w:t>コミュニケーションを行うために</w:t>
+      </w:r>
+      <w:r>
+        <w:rPr>
+          <w:rFonts w:hint="eastAsia"/>
+        </w:rPr>
+        <w:t>、</w:t>
+      </w:r>
+      <w:r>
+        <w:rPr>
+          <w:rFonts w:hint="eastAsia"/>
+        </w:rPr>
+        <w:t>入力装置と出力装置を設けます。入力装置は</w:t>
+      </w:r>
+      <w:r>
+        <w:rPr>
+          <w:rFonts w:hint="eastAsia"/>
+        </w:rPr>
+        <w:t>外界の事象や</w:t>
+      </w:r>
+      <w:r>
+        <w:rPr>
+          <w:rFonts w:hint="eastAsia"/>
+        </w:rPr>
+        <w:t>人間の意図を伝えるために使われ、キーボードやマウス</w:t>
+      </w:r>
+      <w:r>
+        <w:rPr>
+          <w:rFonts w:hint="eastAsia"/>
+        </w:rPr>
+        <w:t>、マイク</w:t>
+      </w:r>
+      <w:r>
+        <w:rPr>
+          <w:rFonts w:hint="eastAsia"/>
+        </w:rPr>
+        <w:t>などの</w:t>
+      </w:r>
+      <w:r>
+        <w:rPr>
+          <w:rFonts w:hint="eastAsia"/>
+        </w:rPr>
+        <w:t>ほか、光センサーや温度センサーのような装置も含まれ</w:t>
+      </w:r>
+      <w:r>
+        <w:rPr>
+          <w:rFonts w:hint="eastAsia"/>
+        </w:rPr>
+        <w:t>ます。出力装置はコンピュータ</w:t>
       </w:r>
       <w:r>
         <w:rPr>
@@ -211,759 +1180,35 @@
         <w:rPr>
           <w:rFonts w:hint="eastAsia"/>
         </w:rPr>
-        <w:t>を自由に使いこなせるためには、単にコンピュータ</w:t>
-      </w:r>
-      <w:r>
-        <w:rPr>
-          <w:rFonts w:hint="eastAsia"/>
-        </w:rPr>
-        <w:t>ー</w:t>
-      </w:r>
-      <w:r>
-        <w:rPr>
-          <w:rFonts w:hint="eastAsia"/>
-        </w:rPr>
-        <w:t>の使い方を覚えるだけではなく、</w:t>
-      </w:r>
-      <w:r>
-        <w:rPr>
-          <w:rFonts w:hint="eastAsia"/>
-        </w:rPr>
-        <w:t>その</w:t>
-      </w:r>
-      <w:r>
-        <w:rPr>
-          <w:rFonts w:hint="eastAsia"/>
-        </w:rPr>
-        <w:t>背後にある「コンピュータ</w:t>
-      </w:r>
-      <w:r>
-        <w:rPr>
-          <w:rFonts w:hint="eastAsia"/>
-        </w:rPr>
-        <w:t>ー</w:t>
-      </w:r>
-      <w:r>
-        <w:rPr>
-          <w:rFonts w:hint="eastAsia"/>
-        </w:rPr>
-        <w:t>の仕組み」を理解することが必要となります。これは入学して間もない皆さんにとっては実感の湧かないことかもしれませんが、今後様々な授業やプロジェクトなどを通して、コンピュータ</w:t>
-      </w:r>
-      <w:r>
-        <w:rPr>
-          <w:rFonts w:hint="eastAsia"/>
-        </w:rPr>
-        <w:t>ー</w:t>
-      </w:r>
-      <w:r>
-        <w:rPr>
-          <w:rFonts w:hint="eastAsia"/>
-        </w:rPr>
-        <w:t>の仕組みを理解することの重要性を実感していくこと</w:t>
-      </w:r>
-      <w:r>
-        <w:rPr>
-          <w:rFonts w:hint="eastAsia"/>
-        </w:rPr>
-        <w:t>になる</w:t>
-      </w:r>
-      <w:r>
-        <w:rPr>
-          <w:rFonts w:hint="eastAsia"/>
-        </w:rPr>
-        <w:t>でしょう。</w:t>
-      </w:r>
-    </w:p>
-    <w:p>
-      <w:pPr>
-        <w:pStyle w:val="2"/>
-      </w:pPr>
-      <w:r>
-        <w:rPr>
-          <w:rFonts w:hint="eastAsia"/>
-        </w:rPr>
-        <w:t>基本的な機能</w:t>
-      </w:r>
-    </w:p>
-    <w:p>
-      <w:r>
-        <w:rPr>
-          <w:rFonts w:hint="eastAsia"/>
-        </w:rPr>
-        <w:t>コンピュータ</w:t>
-      </w:r>
-      <w:r>
-        <w:rPr>
-          <w:rFonts w:hint="eastAsia"/>
-        </w:rPr>
-        <w:t>ー</w:t>
-      </w:r>
-      <w:r>
-        <w:rPr>
-          <w:rFonts w:hint="eastAsia"/>
-        </w:rPr>
-        <w:t>は、</w:t>
-      </w:r>
-      <w:r>
-        <w:rPr>
-          <w:rFonts w:hint="eastAsia"/>
-        </w:rPr>
-        <w:t>次に示す</w:t>
-      </w:r>
-      <w:r>
-        <w:rPr>
-          <w:rFonts w:hint="eastAsia"/>
-        </w:rPr>
-        <w:t>5</w:t>
-      </w:r>
-      <w:r>
-        <w:rPr>
-          <w:rFonts w:hint="eastAsia"/>
-        </w:rPr>
-        <w:t>つの機能を持っていま</w:t>
-      </w:r>
-      <w:r>
-        <w:rPr>
-          <w:rFonts w:hint="eastAsia"/>
-        </w:rPr>
-        <w:t>す。</w:t>
-      </w:r>
-    </w:p>
-    <w:p>
-      <w:r>
-        <w:rPr>
-          <w:rFonts w:hint="eastAsia"/>
-        </w:rPr>
-        <w:t>（１）</w:t>
-      </w:r>
-      <w:r>
-        <w:rPr>
-          <w:rFonts w:hint="eastAsia"/>
-        </w:rPr>
-        <w:t>制御</w:t>
-      </w:r>
-      <w:r>
-        <w:br/>
-      </w:r>
-      <w:r>
-        <w:rPr>
-          <w:rFonts w:hint="eastAsia"/>
-        </w:rPr>
-        <w:t>（２）</w:t>
-      </w:r>
-      <w:r>
-        <w:rPr>
-          <w:rFonts w:hint="eastAsia"/>
-        </w:rPr>
-        <w:t>入力</w:t>
-      </w:r>
-      <w:r>
-        <w:br/>
-      </w:r>
-      <w:r>
-        <w:rPr>
-          <w:rFonts w:hint="eastAsia"/>
-        </w:rPr>
-        <w:t>（３</w:t>
-      </w:r>
-      <w:r>
-        <w:rPr>
-          <w:rFonts w:hint="eastAsia"/>
-        </w:rPr>
-        <w:t>）記憶</w:t>
-      </w:r>
-      <w:r>
-        <w:br/>
-      </w:r>
-      <w:r>
-        <w:rPr>
-          <w:rFonts w:hint="eastAsia"/>
-        </w:rPr>
-        <w:t>（４</w:t>
-      </w:r>
-      <w:r>
-        <w:rPr>
-          <w:rFonts w:hint="eastAsia"/>
-        </w:rPr>
-        <w:t>）演算</w:t>
-      </w:r>
-      <w:r>
-        <w:br/>
-      </w:r>
-      <w:r>
-        <w:rPr>
-          <w:rFonts w:hint="eastAsia"/>
-        </w:rPr>
-        <w:t>（５</w:t>
-      </w:r>
-      <w:r>
-        <w:rPr>
-          <w:rFonts w:hint="eastAsia"/>
-        </w:rPr>
-        <w:t>）出力</w:t>
-      </w:r>
-    </w:p>
-    <w:p>
-      <w:pPr>
-        <w:rPr>
-          <w:rFonts w:hint="eastAsia"/>
-        </w:rPr>
-      </w:pPr>
-      <w:r>
-        <w:rPr>
-          <w:rFonts w:hint="eastAsia"/>
-        </w:rPr>
-        <w:t xml:space="preserve">　</w:t>
-      </w:r>
-      <w:r>
-        <w:rPr>
-          <w:rFonts w:hint="eastAsia"/>
-        </w:rPr>
-        <w:t>コンピュータ</w:t>
-      </w:r>
-      <w:r>
-        <w:rPr>
-          <w:rFonts w:hint="eastAsia"/>
-        </w:rPr>
-        <w:t>ー</w:t>
-      </w:r>
-      <w:r>
-        <w:rPr>
-          <w:rFonts w:hint="eastAsia"/>
-        </w:rPr>
-        <w:t>の心臓部を構成するのは、中央処理装置</w:t>
-      </w:r>
-      <w:r>
-        <w:rPr>
-          <w:rFonts w:hint="eastAsia"/>
-        </w:rPr>
-        <w:t>(</w:t>
-      </w:r>
-      <w:r>
-        <w:rPr>
-          <w:rFonts w:hint="eastAsia"/>
-        </w:rPr>
-        <w:t>Central Processing Unit</w:t>
-      </w:r>
-      <w:r>
-        <w:t>(</w:t>
-      </w:r>
-      <w:r>
-        <w:t>せんとらる・ぷろせっしんぐ・ゆにっと</w:t>
-      </w:r>
-      <w:r>
-        <w:t>)</w:t>
-      </w:r>
-      <w:r>
-        <w:t>=</w:t>
-      </w:r>
-      <w:r>
-        <w:rPr>
-          <w:rFonts w:hint="eastAsia"/>
-        </w:rPr>
-        <w:t>CPU)</w:t>
-      </w:r>
-      <w:r>
-        <w:rPr>
-          <w:rFonts w:hint="eastAsia"/>
-        </w:rPr>
-        <w:t>と主記憶</w:t>
-      </w:r>
-      <w:r>
-        <w:rPr>
-          <w:rFonts w:hint="eastAsia"/>
-        </w:rPr>
-        <w:t>(</w:t>
-      </w:r>
-      <w:r>
-        <w:rPr>
-          <w:rFonts w:hint="eastAsia"/>
-        </w:rPr>
-        <w:t>一次記憶</w:t>
-      </w:r>
-      <w:r>
-        <w:rPr>
-          <w:rFonts w:hint="eastAsia"/>
-        </w:rPr>
-        <w:t>)</w:t>
-      </w:r>
-      <w:r>
-        <w:rPr>
-          <w:rFonts w:hint="eastAsia"/>
-        </w:rPr>
-        <w:t>装置です。これらの装置は、半導体素子を高密度に集めた</w:t>
-      </w:r>
-      <w:r>
-        <w:rPr>
-          <w:rFonts w:hint="eastAsia"/>
-        </w:rPr>
-        <w:t>「</w:t>
-      </w:r>
-      <w:r>
-        <w:rPr>
-          <w:rFonts w:hint="eastAsia"/>
-        </w:rPr>
-        <w:t>集積回路</w:t>
-      </w:r>
-      <w:r>
-        <w:rPr>
-          <w:rFonts w:hint="eastAsia"/>
-        </w:rPr>
-        <w:t>」</w:t>
-      </w:r>
-      <w:r>
-        <w:rPr>
-          <w:rFonts w:hint="eastAsia"/>
-        </w:rPr>
-        <w:t>と呼ばれる部品を</w:t>
-      </w:r>
-      <w:r>
-        <w:rPr>
-          <w:rFonts w:hint="eastAsia"/>
-        </w:rPr>
-        <w:t>組み合わせ</w:t>
-      </w:r>
-      <w:r>
-        <w:rPr>
-          <w:rFonts w:hint="eastAsia"/>
-        </w:rPr>
-        <w:t>て作られていま</w:t>
-      </w:r>
-      <w:r>
-        <w:rPr>
-          <w:rFonts w:hint="eastAsia"/>
-        </w:rPr>
-        <w:t>す。コンピュータ</w:t>
-      </w:r>
-      <w:r>
-        <w:rPr>
-          <w:rFonts w:hint="eastAsia"/>
-        </w:rPr>
-        <w:t>ー</w:t>
-      </w:r>
-      <w:r>
-        <w:rPr>
-          <w:rFonts w:hint="eastAsia"/>
-        </w:rPr>
-        <w:t>は命令を解釈し、それにしたがって演算を実行することで処理を行っています。</w:t>
-      </w:r>
-      <w:r>
-        <w:rPr>
-          <w:rFonts w:hint="eastAsia"/>
-        </w:rPr>
-        <w:t>中央処理装置</w:t>
-      </w:r>
-      <w:r>
-        <w:rPr>
-          <w:rFonts w:hint="eastAsia"/>
-        </w:rPr>
-        <w:t>(CPU)</w:t>
-      </w:r>
-      <w:r>
-        <w:rPr>
-          <w:rFonts w:hint="eastAsia"/>
-        </w:rPr>
-        <w:t>は</w:t>
-      </w:r>
-      <w:r>
-        <w:rPr>
-          <w:rFonts w:hint="eastAsia"/>
-        </w:rPr>
-        <w:t>制御機能と演</w:t>
-      </w:r>
-      <w:r>
-        <w:rPr>
-          <w:rFonts w:hint="eastAsia"/>
-        </w:rPr>
+        <w:t>のデータ処理の結果を表示するもので、ディスプレイやプリンタ</w:t>
+      </w:r>
+      <w:r>
+        <w:rPr>
+          <w:rFonts w:hint="eastAsia"/>
+        </w:rPr>
+        <w:t>、スピーカー</w:t>
+      </w:r>
+      <w:r>
+        <w:rPr>
+          <w:rFonts w:hint="eastAsia"/>
+        </w:rPr>
+        <w:t>などの装置が使われます。</w:t>
+      </w:r>
+    </w:p>
+    <w:p>
+      <w:r>
+        <w:rPr>
+          <w:rFonts w:hint="eastAsia"/>
+        </w:rPr>
+        <w:t xml:space="preserve">　では、それぞれの装置について動作の仕組みを見てみましょう。まず、キーボードやマウスなどの入力装置を使ってソフトウェアを実行する指示を行うと、ソフトウェアがハードディスクなどの補助記憶装置から主記憶装置に読み込まれます。文書処理ソフトウェアや表計算ソフトウェアは、文書データや表計算データを作成、編集し、これらのデータも主記憶装置に置かれます。</w:t>
+      </w:r>
+    </w:p>
+    <w:p>
+      <w:pPr>
+        <w:jc w:val="center"/>
+      </w:pPr>
+      <w:r>
         <w:lastRenderedPageBreak/>
-        <w:t>算機能をもっています。</w:t>
-      </w:r>
-      <w:r>
-        <w:rPr>
-          <w:rFonts w:hint="eastAsia"/>
-        </w:rPr>
-        <w:t>制御機能とは、命令の流れやコンピュータ</w:t>
-      </w:r>
-      <w:r>
-        <w:rPr>
-          <w:rFonts w:hint="eastAsia"/>
-        </w:rPr>
-        <w:t>ー</w:t>
-      </w:r>
-      <w:r>
-        <w:rPr>
-          <w:rFonts w:hint="eastAsia"/>
-        </w:rPr>
-        <w:t>を構成する装置の動作を管理する機能の</w:t>
-      </w:r>
-      <w:r>
-        <w:rPr>
-          <w:rFonts w:hint="eastAsia"/>
-        </w:rPr>
-        <w:t>ことです。演算機能は命令を解釈して演算を実行する機能のことです。</w:t>
-      </w:r>
-      <w:r>
-        <w:rPr>
-          <w:rFonts w:hint="eastAsia"/>
-        </w:rPr>
-        <w:t xml:space="preserve">　コンピュータ</w:t>
-      </w:r>
-      <w:r>
-        <w:rPr>
-          <w:rFonts w:hint="eastAsia"/>
-        </w:rPr>
-        <w:t>ー</w:t>
-      </w:r>
-      <w:r>
-        <w:rPr>
-          <w:rFonts w:hint="eastAsia"/>
-        </w:rPr>
-        <w:t>は、実行する命令やデータを中央処理装置に近いところに</w:t>
-      </w:r>
-      <w:r>
-        <w:rPr>
-          <w:rFonts w:hint="eastAsia"/>
-        </w:rPr>
-        <w:t>蓄え</w:t>
-      </w:r>
-      <w:r>
-        <w:rPr>
-          <w:rFonts w:hint="eastAsia"/>
-        </w:rPr>
-        <w:t>ておき</w:t>
-      </w:r>
-      <w:r>
-        <w:rPr>
-          <w:rFonts w:hint="eastAsia"/>
-        </w:rPr>
-        <w:t>、これらを命令に応じて読み出して処理を行います。このために、コンピュータ</w:t>
-      </w:r>
-      <w:r>
-        <w:rPr>
-          <w:rFonts w:hint="eastAsia"/>
-        </w:rPr>
-        <w:t>ー</w:t>
-      </w:r>
-      <w:r>
-        <w:rPr>
-          <w:rFonts w:hint="eastAsia"/>
-        </w:rPr>
-        <w:t>には</w:t>
-      </w:r>
-      <w:r>
-        <w:rPr>
-          <w:rFonts w:hint="eastAsia"/>
-        </w:rPr>
-        <w:t>それらの情報を</w:t>
-      </w:r>
-      <w:r>
-        <w:rPr>
-          <w:rFonts w:hint="eastAsia"/>
-        </w:rPr>
-        <w:t>記憶</w:t>
-      </w:r>
-      <w:r>
-        <w:rPr>
-          <w:rFonts w:hint="eastAsia"/>
-        </w:rPr>
-        <w:t>しておく</w:t>
-      </w:r>
-      <w:r>
-        <w:rPr>
-          <w:rFonts w:hint="eastAsia"/>
-        </w:rPr>
-        <w:t>機能が必要です。主記憶装置</w:t>
-      </w:r>
-      <w:r>
-        <w:rPr>
-          <w:rFonts w:hint="eastAsia"/>
-        </w:rPr>
-        <w:t>(</w:t>
-      </w:r>
-      <w:r>
-        <w:rPr>
-          <w:rFonts w:hint="eastAsia"/>
-        </w:rPr>
-        <w:t>メモリ</w:t>
-      </w:r>
-      <w:r>
-        <w:rPr>
-          <w:rFonts w:hint="eastAsia"/>
-        </w:rPr>
-        <w:t>)</w:t>
-      </w:r>
-      <w:r>
-        <w:rPr>
-          <w:rFonts w:hint="eastAsia"/>
-        </w:rPr>
-        <w:t>は一時的にプログラムやデータを記憶し、中央処理装置にそれらを直接提供します。</w:t>
-      </w:r>
-    </w:p>
-    <w:p>
-      <w:pPr>
-        <w:rPr>
-          <w:rFonts w:hint="eastAsia"/>
-        </w:rPr>
-      </w:pPr>
-      <w:r>
-        <w:rPr>
-          <w:rFonts w:hint="eastAsia"/>
-        </w:rPr>
-        <w:t xml:space="preserve">　パーソナルコンピュータ</w:t>
-      </w:r>
-      <w:r>
-        <w:rPr>
-          <w:rFonts w:hint="eastAsia"/>
-        </w:rPr>
-        <w:t>ー</w:t>
-      </w:r>
-      <w:r>
-        <w:rPr>
-          <w:rFonts w:hint="eastAsia"/>
-        </w:rPr>
-        <w:t>(</w:t>
-      </w:r>
-      <w:r>
-        <w:t>PC</w:t>
-      </w:r>
-      <w:r>
-        <w:rPr>
-          <w:rFonts w:hint="eastAsia"/>
-        </w:rPr>
-        <w:t>)</w:t>
-      </w:r>
-      <w:r>
-        <w:rPr>
-          <w:rFonts w:hint="eastAsia"/>
-        </w:rPr>
-        <w:t>などではプログラムやデータを保管するために補助記憶</w:t>
-      </w:r>
-      <w:r>
-        <w:rPr>
-          <w:rFonts w:hint="eastAsia"/>
-        </w:rPr>
-        <w:t>(</w:t>
-      </w:r>
-      <w:r>
-        <w:rPr>
-          <w:rFonts w:hint="eastAsia"/>
-        </w:rPr>
-        <w:t>二次記憶</w:t>
-      </w:r>
-      <w:r>
-        <w:rPr>
-          <w:rFonts w:hint="eastAsia"/>
-        </w:rPr>
-        <w:t>)</w:t>
-      </w:r>
-      <w:r>
-        <w:rPr>
-          <w:rFonts w:hint="eastAsia"/>
-        </w:rPr>
-        <w:t>装置</w:t>
-      </w:r>
-      <w:r>
-        <w:rPr>
-          <w:rFonts w:hint="eastAsia"/>
-        </w:rPr>
-        <w:t>と呼ばれるもの</w:t>
-      </w:r>
-      <w:r>
-        <w:rPr>
-          <w:rFonts w:hint="eastAsia"/>
-        </w:rPr>
-        <w:t>を使用します。補</w:t>
-      </w:r>
-      <w:r>
-        <w:rPr>
-          <w:rFonts w:hint="eastAsia"/>
-        </w:rPr>
-        <w:t>助記憶装置は一般的に</w:t>
-      </w:r>
-      <w:r>
-        <w:rPr>
-          <w:rFonts w:hint="eastAsia"/>
-        </w:rPr>
-        <w:t>主記憶装置よりも大容量で、多くは周辺機器として接続</w:t>
-      </w:r>
-      <w:r>
-        <w:rPr>
-          <w:rFonts w:hint="eastAsia"/>
-        </w:rPr>
-        <w:t>れます。そのため、外部記憶装置とも呼ばれます。しかし、主記憶装置と比較すると読み書きの速度は遅い</w:t>
-      </w:r>
-      <w:r>
-        <w:rPr>
-          <w:rFonts w:hint="eastAsia"/>
-        </w:rPr>
-        <w:t>場合がほとんどで</w:t>
-      </w:r>
-      <w:r>
-        <w:rPr>
-          <w:rFonts w:hint="eastAsia"/>
-        </w:rPr>
-        <w:t>す。</w:t>
-      </w:r>
-      <w:r>
-        <w:rPr>
-          <w:rFonts w:hint="eastAsia"/>
-        </w:rPr>
-        <w:t>外部記憶装置にはハードディスク</w:t>
-      </w:r>
-      <w:r>
-        <w:rPr>
-          <w:rFonts w:hint="eastAsia"/>
-        </w:rPr>
-        <w:t>ドライブ</w:t>
-      </w:r>
-      <w:r>
-        <w:rPr>
-          <w:rFonts w:hint="eastAsia"/>
-        </w:rPr>
-        <w:t>(HDD)</w:t>
-      </w:r>
-      <w:r>
-        <w:rPr>
-          <w:rFonts w:hint="eastAsia"/>
-        </w:rPr>
-        <w:t>、ソリッドステートドライブ</w:t>
-      </w:r>
-      <w:r>
-        <w:rPr>
-          <w:rFonts w:hint="eastAsia"/>
-        </w:rPr>
-        <w:t>(SSD)</w:t>
-      </w:r>
-      <w:r>
-        <w:rPr>
-          <w:rFonts w:hint="eastAsia"/>
-        </w:rPr>
-        <w:t>、</w:t>
-      </w:r>
-      <w:r>
-        <w:rPr>
-          <w:rFonts w:hint="eastAsia"/>
-        </w:rPr>
-        <w:t>SD</w:t>
-      </w:r>
-      <w:r>
-        <w:rPr>
-          <w:rFonts w:hint="eastAsia"/>
-        </w:rPr>
-        <w:t>カード、</w:t>
-      </w:r>
-      <w:r>
-        <w:rPr>
-          <w:rFonts w:hint="eastAsia"/>
-        </w:rPr>
-        <w:t>USB</w:t>
-      </w:r>
-      <w:r>
-        <w:rPr>
-          <w:rFonts w:hint="eastAsia"/>
-        </w:rPr>
-        <w:t>メモリなどがあります。</w:t>
-      </w:r>
-    </w:p>
-    <w:p>
-      <w:r>
-        <w:rPr>
-          <w:rFonts w:hint="eastAsia"/>
-        </w:rPr>
-        <w:t xml:space="preserve">　また、パーソナルコンピュータ</w:t>
-      </w:r>
-      <w:r>
-        <w:rPr>
-          <w:rFonts w:hint="eastAsia"/>
-        </w:rPr>
-        <w:t>ー</w:t>
-      </w:r>
-      <w:r>
-        <w:rPr>
-          <w:rFonts w:hint="eastAsia"/>
-        </w:rPr>
-        <w:t>などでは</w:t>
-      </w:r>
-      <w:r>
-        <w:rPr>
-          <w:rFonts w:hint="eastAsia"/>
-        </w:rPr>
-        <w:t>、</w:t>
-      </w:r>
-      <w:r>
-        <w:rPr>
-          <w:rFonts w:hint="eastAsia"/>
-        </w:rPr>
-        <w:t>人間とコンピュータ</w:t>
-      </w:r>
-      <w:r>
-        <w:rPr>
-          <w:rFonts w:hint="eastAsia"/>
-        </w:rPr>
-        <w:t>ー</w:t>
-      </w:r>
-      <w:r>
-        <w:rPr>
-          <w:rFonts w:hint="eastAsia"/>
-        </w:rPr>
-        <w:t>とのあいだで</w:t>
-      </w:r>
-      <w:r>
-        <w:rPr>
-          <w:rFonts w:hint="eastAsia"/>
-        </w:rPr>
-        <w:t>コミュニケーションを行うために入力装置と出力装置を設けます。入力装置は人間の意図を伝えるために使われ、キーボードやマウス</w:t>
-      </w:r>
-      <w:r>
-        <w:rPr>
-          <w:rFonts w:hint="eastAsia"/>
-        </w:rPr>
-        <w:t>、マイク</w:t>
-      </w:r>
-      <w:r>
-        <w:rPr>
-          <w:rFonts w:hint="eastAsia"/>
-        </w:rPr>
-        <w:t>などの装置があります。出力装置はコンピュータ</w:t>
-      </w:r>
-      <w:r>
-        <w:rPr>
-          <w:rFonts w:hint="eastAsia"/>
-        </w:rPr>
-        <w:t>ー</w:t>
-      </w:r>
-      <w:r>
-        <w:rPr>
-          <w:rFonts w:hint="eastAsia"/>
-        </w:rPr>
-        <w:t>のデータ処理の結果を表示するもので、ディスプレイやプリンタ</w:t>
-      </w:r>
-      <w:r>
-        <w:rPr>
-          <w:rFonts w:hint="eastAsia"/>
-        </w:rPr>
-        <w:t>、スピーカー</w:t>
-      </w:r>
-      <w:r>
-        <w:rPr>
-          <w:rFonts w:hint="eastAsia"/>
-        </w:rPr>
-        <w:t>などの装置が使われます。</w:t>
-      </w:r>
-    </w:p>
-    <w:p>
-      <w:r>
-        <w:rPr>
-          <w:rFonts w:hint="eastAsia"/>
-        </w:rPr>
-        <w:t xml:space="preserve">　では、それぞれの装置について動作の仕組みを見てみましょう。まず、キーボードやマウスなどの入力装置を使ってソフトウェアを実行する指示を行うと、ソフトウェアがハードディスクなどの補助記憶装置から主記憶装置に読み込まれます。文書処理ソフトウェアや表計算ソフトウェアは、文書データや表計算データを作成、編集し、これらのデータも主記憶装置に置かれます。</w:t>
-      </w:r>
-    </w:p>
-    <w:p>
-      <w:pPr>
-        <w:jc w:val="center"/>
-      </w:pPr>
-      <w:r>
         <w:pict>
           <v:shapetype id="_x0000_t75" coordsize="21600,21600" o:spt="75" o:preferrelative="t" path="m@4@5l@4@11@9@11@9@5xe" filled="f" stroked="f">
             <v:stroke joinstyle="miter"/>
@@ -985,7 +1230,7 @@
             <o:lock v:ext="edit" aspectratio="t"/>
           </v:shapetype>
           <v:shape id="_x0000_i1025" type="#_x0000_t75" style="width:326.9pt;height:234.25pt">
-            <v:imagedata r:id="rId5" o:title="computer_data_relationship" croptop="-1394f" cropbottom="-1118f" cropleft="-476f" cropright="1239f"/>
+            <v:imagedata r:id="rId7" o:title="computer_data_relationship" croptop="-1394f" cropbottom="-1118f" cropleft="-476f" cropright="1239f"/>
           </v:shape>
         </w:pict>
       </w:r>
@@ -1025,16 +1270,268 @@
         <w:rPr>
           <w:rFonts w:hint="eastAsia"/>
         </w:rPr>
+        <w:t xml:space="preserve">　キーボードからデータを作成、編集するための命令を打ち込むと、ソフトウェアがこの命令を中央処理装置に伝</w:t>
+      </w:r>
+      <w:r>
+        <w:rPr>
+          <w:rFonts w:hint="eastAsia"/>
+        </w:rPr>
+        <w:t>え、必要なデータの一部が取り出されて、中央処理装置がデータを使って演算を行います。演算の途中経過や結果をディスプレイ上に表示したり、作成した文書や表、計算結果を</w:t>
+      </w:r>
+      <w:r>
+        <w:rPr>
+          <w:rFonts w:hint="eastAsia"/>
+        </w:rPr>
+        <w:t>プリンタなどに出力することもできます。</w:t>
+      </w:r>
+    </w:p>
+    <w:p>
+      <w:r>
+        <w:rPr>
+          <w:rFonts w:hint="eastAsia"/>
+        </w:rPr>
+        <w:t xml:space="preserve">　コンピュータ</w:t>
+      </w:r>
+      <w:r>
+        <w:rPr>
+          <w:rFonts w:hint="eastAsia"/>
+        </w:rPr>
+        <w:t>ー</w:t>
+      </w:r>
+      <w:r>
+        <w:rPr>
+          <w:rFonts w:hint="eastAsia"/>
+        </w:rPr>
+        <w:t>の電源が切れると主記憶装置に</w:t>
+      </w:r>
+      <w:r>
+        <w:rPr>
+          <w:rFonts w:hint="eastAsia"/>
+        </w:rPr>
+        <w:t>記憶した内容は消えてしまいます。そのため、作成、編集が済んだデータを保存する場合は、主記憶装置から補助記憶装置に移し、そこに保存します。</w:t>
+      </w:r>
+    </w:p>
+    <w:p>
+      <w:pPr>
+        <w:pStyle w:val="2"/>
+      </w:pPr>
+      <w:r>
+        <w:t>コンピューターの機能を実現する装置たち</w:t>
+      </w:r>
+    </w:p>
+    <w:p>
+      <w:pPr>
+        <w:rPr>
+          <w:rFonts w:hint="eastAsia"/>
+        </w:rPr>
+      </w:pPr>
+      <w:r>
+        <w:rPr>
+          <w:rFonts w:hint="eastAsia"/>
+        </w:rPr>
+        <w:t xml:space="preserve">　コンピュータ</w:t>
+      </w:r>
+      <w:r>
+        <w:rPr>
+          <w:rFonts w:hint="eastAsia"/>
+        </w:rPr>
+        <w:t>ー</w:t>
+      </w:r>
+      <w:r>
+        <w:rPr>
+          <w:rFonts w:hint="eastAsia"/>
+        </w:rPr>
+        <w:t>の制御・演算・記憶・入力・出力の</w:t>
+      </w:r>
+      <w:r>
+        <w:rPr>
+          <w:rFonts w:hint="eastAsia"/>
+        </w:rPr>
+        <w:t>基本的な機能が、どのようなハードウェアで実現されているのかを見ていきましょう</w:t>
+      </w:r>
+      <w:r>
+        <w:rPr>
+          <w:rFonts w:hint="eastAsia"/>
+        </w:rPr>
+        <w:t>。</w:t>
+      </w:r>
+    </w:p>
+    <w:p>
+      <w:pPr>
+        <w:rPr>
+          <w:rFonts w:hint="eastAsia"/>
+        </w:rPr>
+      </w:pPr>
+      <w:r>
+        <w:rPr>
+          <w:rFonts w:hint="eastAsia"/>
+          <w:b/>
+        </w:rPr>
+        <w:t>・中央処理装置（</w:t>
+      </w:r>
+      <w:r>
+        <w:rPr>
+          <w:rFonts w:hint="eastAsia"/>
+          <w:b/>
+        </w:rPr>
+        <w:t>CPU)</w:t>
+      </w:r>
+    </w:p>
+    <w:p>
+      <w:pPr>
+        <w:rPr>
+          <w:rFonts w:hint="eastAsia"/>
+        </w:rPr>
+      </w:pPr>
+      <w:r>
+        <w:rPr>
+          <w:rFonts w:hint="eastAsia"/>
+        </w:rPr>
+        <w:t xml:space="preserve">　中央処理装置は、演算機能と制御機能を担い、主記憶装置上のプログラムから一つ一つ命令を読み出して実行</w:t>
+      </w:r>
+      <w:r>
+        <w:rPr>
+          <w:rFonts w:hint="eastAsia"/>
+        </w:rPr>
+        <w:t>(</w:t>
+      </w:r>
+      <w:r>
+        <w:rPr>
+          <w:rFonts w:hint="eastAsia"/>
+        </w:rPr>
+        <w:t>演算</w:t>
+      </w:r>
+      <w:r>
+        <w:rPr>
+          <w:rFonts w:hint="eastAsia"/>
+        </w:rPr>
+        <w:t>)</w:t>
+      </w:r>
+      <w:r>
+        <w:rPr>
+          <w:rFonts w:hint="eastAsia"/>
+        </w:rPr>
+        <w:t>する装置です。その性能は、一つの命令で処理できるデータのビット数や動作速度で表されます。</w:t>
+      </w:r>
+    </w:p>
+    <w:p>
+      <w:pPr>
+        <w:rPr>
+          <w:rFonts w:hint="eastAsia"/>
+        </w:rPr>
+      </w:pPr>
+      <w:r>
+        <w:rPr>
+          <w:rFonts w:hint="eastAsia"/>
+        </w:rPr>
+        <w:t xml:space="preserve">　一つの命令で処理できるデータのビット数に応じて３２ビット</w:t>
+      </w:r>
+      <w:r>
+        <w:rPr>
+          <w:rFonts w:hint="eastAsia"/>
+        </w:rPr>
+        <w:t>CPU</w:t>
+      </w:r>
+      <w:r>
+        <w:rPr>
+          <w:rFonts w:hint="eastAsia"/>
+        </w:rPr>
+        <w:t>や６４ビット</w:t>
+      </w:r>
+      <w:r>
+        <w:rPr>
+          <w:rFonts w:hint="eastAsia"/>
+        </w:rPr>
+        <w:t>CPU</w:t>
+      </w:r>
+      <w:r>
+        <w:rPr>
+          <w:rFonts w:hint="eastAsia"/>
+        </w:rPr>
+        <w:t>などがあり、データ処理の速度や規模に対応しています。また、中央処理装置の各部分の基本動作のタイミングを合わせるために、一定の時間間隔でクロックと呼ばれるパルス信号を発生させており、このクロック信号の間隔が短ければ短いほど中央処理装置の各部分の動作は速くなります。クロックが１秒間に何</w:t>
+      </w:r>
+      <w:r>
+        <w:rPr>
+          <w:rFonts w:hint="eastAsia"/>
+        </w:rPr>
         <w:lastRenderedPageBreak/>
-        <w:t xml:space="preserve">　キーボードからデータを作成、編集するための命令を打ち込むと、ソフトウェアがこの命令を中央処理装置に伝え、必要なデータの一部が取り出されて、中央処理装置がデータに処理を加えます。データに処理を加えた途中経過や結果は、ディスプレイ上に表示され、作成した文書や表、計算結果はプリンタなどに出力することもできます。</w:t>
-      </w:r>
-    </w:p>
-    <w:p>
-      <w:r>
-        <w:rPr>
-          <w:rFonts w:hint="eastAsia"/>
-        </w:rPr>
-        <w:t xml:space="preserve">　コンピュータ</w:t>
+        <w:t>回あるかを示す数値としてクロック周波数が使われます。一般に</w:t>
+      </w:r>
+      <w:r>
+        <w:rPr>
+          <w:rFonts w:hint="eastAsia"/>
+        </w:rPr>
+        <w:t>同じ種類の</w:t>
+      </w:r>
+      <w:r>
+        <w:rPr>
+          <w:rFonts w:hint="eastAsia"/>
+        </w:rPr>
+        <w:t>CPU</w:t>
+      </w:r>
+      <w:r>
+        <w:rPr>
+          <w:rFonts w:hint="eastAsia"/>
+        </w:rPr>
+        <w:t>であれば、</w:t>
+      </w:r>
+      <w:r>
+        <w:rPr>
+          <w:rFonts w:hint="eastAsia"/>
+        </w:rPr>
+        <w:t>その周波数が</w:t>
+      </w:r>
+      <w:r>
+        <w:rPr>
+          <w:rFonts w:hint="eastAsia"/>
+        </w:rPr>
+        <w:t>高いほど</w:t>
+      </w:r>
+      <w:r>
+        <w:rPr>
+          <w:rFonts w:hint="eastAsia"/>
+        </w:rPr>
+        <w:t>中央処理装置の動作速度も速いということができます。</w:t>
+      </w:r>
+    </w:p>
+    <w:p>
+      <w:pPr>
+        <w:rPr>
+          <w:rFonts w:hint="eastAsia"/>
+          <w:b/>
+        </w:rPr>
+      </w:pPr>
+      <w:r>
+        <w:rPr>
+          <w:rFonts w:hint="eastAsia"/>
+          <w:b/>
+        </w:rPr>
+        <w:t>・記憶装置</w:t>
+      </w:r>
+    </w:p>
+    <w:p>
+      <w:pPr>
+        <w:rPr>
+          <w:rFonts w:hint="eastAsia"/>
+        </w:rPr>
+      </w:pPr>
+      <w:r>
+        <w:rPr>
+          <w:rFonts w:hint="eastAsia"/>
+        </w:rPr>
+        <w:t xml:space="preserve">　記憶装置には、主記憶装置と補助記憶装置があります。主記憶装置は</w:t>
+      </w:r>
+      <w:r>
+        <w:t>DRAM</w:t>
+      </w:r>
+      <w:r>
+        <w:t>のような</w:t>
+      </w:r>
+      <w:r>
+        <w:rPr>
+          <w:rFonts w:hint="eastAsia"/>
+        </w:rPr>
+        <w:t>高密度の半導体記憶素子で構成されることが多く、その容量はコンピュータ</w:t>
       </w:r>
       <w:r>
         <w:rPr>
@@ -1046,332 +1543,164 @@
         <w:rPr>
           <w:rFonts w:hint="eastAsia"/>
         </w:rPr>
-        <w:t>の電源が切れると主記憶装置で記憶した内容は消えてしまいます。そのため、作成、編集が済んだデータを保存する場合は、主記憶装置から補助記憶装置に移し、そこに保存します。</w:t>
-      </w:r>
-    </w:p>
-    <w:p>
-      <w:pPr>
-        <w:pStyle w:val="2"/>
-      </w:pPr>
-      <w:r>
-        <w:t>コンピューターの機能を実現する装置たち</w:t>
-      </w:r>
-    </w:p>
-    <w:p>
-      <w:pPr>
-        <w:rPr>
-          <w:rFonts w:hint="eastAsia"/>
-        </w:rPr>
-      </w:pPr>
-      <w:r>
-        <w:rPr>
-          <w:rFonts w:hint="eastAsia"/>
-        </w:rPr>
-        <w:t xml:space="preserve">　コンピュータ</w:t>
-      </w:r>
-      <w:r>
-        <w:rPr>
-          <w:rFonts w:hint="eastAsia"/>
-        </w:rPr>
-        <w:t>ー</w:t>
-      </w:r>
-      <w:r>
-        <w:rPr>
-          <w:rFonts w:hint="eastAsia"/>
-        </w:rPr>
-        <w:t>の制御・演算・記憶・入力・出力の基本的な機能はどのようなハードウェアで実現されているのでしょうか。</w:t>
-      </w:r>
-    </w:p>
-    <w:p>
-      <w:pPr>
-        <w:rPr>
-          <w:rFonts w:hint="eastAsia"/>
-        </w:rPr>
-      </w:pPr>
-      <w:r>
-        <w:rPr>
-          <w:rFonts w:hint="eastAsia"/>
+        <w:t>の性能を示すものの一つです。補助記憶装置には、ハードディスクのほかに、フロッピーディスクドライブや</w:t>
+      </w:r>
+      <w:r>
+        <w:rPr>
+          <w:rFonts w:hint="eastAsia"/>
+        </w:rPr>
+        <w:t>MO(</w:t>
+      </w:r>
+      <w:r>
+        <w:rPr>
+          <w:rFonts w:hint="eastAsia"/>
+        </w:rPr>
+        <w:t>光磁気ディスク）ドライブなどが使用されます。</w:t>
+      </w:r>
+    </w:p>
+    <w:p>
+      <w:r>
+        <w:rPr>
+          <w:rFonts w:hint="eastAsia"/>
+        </w:rPr>
+        <w:t xml:space="preserve">　</w:t>
+      </w:r>
+      <w:r>
+        <w:rPr>
+          <w:rFonts w:hint="eastAsia"/>
+        </w:rPr>
+        <w:t>DVD</w:t>
+      </w:r>
+      <w:r>
+        <w:rPr>
+          <w:rFonts w:hint="eastAsia"/>
+        </w:rPr>
+        <w:t>ドライブや</w:t>
+      </w:r>
+      <w:r>
+        <w:rPr>
+          <w:rFonts w:hint="eastAsia"/>
+        </w:rPr>
+        <w:t>CD-ROM</w:t>
+      </w:r>
+      <w:r>
+        <w:rPr>
+          <w:rFonts w:hint="eastAsia"/>
+        </w:rPr>
+        <w:t>ドライブは、映画やゲームなどの大容量のソフトウェアの読み出しを行う</w:t>
+      </w:r>
+      <w:r>
+        <w:rPr>
+          <w:rFonts w:hint="eastAsia"/>
+        </w:rPr>
+        <w:t>補助記憶装置ですが、パーソナルコンピュータから</w:t>
+      </w:r>
+      <w:r>
+        <w:rPr>
+          <w:rFonts w:hint="eastAsia"/>
+        </w:rPr>
+        <w:t>DVD</w:t>
+      </w:r>
+      <w:r>
+        <w:rPr>
+          <w:rFonts w:hint="eastAsia"/>
+        </w:rPr>
+        <w:t>や</w:t>
+      </w:r>
+      <w:r>
+        <w:rPr>
+          <w:rFonts w:hint="eastAsia"/>
+        </w:rPr>
+        <w:t>CD-ROM</w:t>
+      </w:r>
+      <w:r>
+        <w:rPr>
+          <w:rFonts w:hint="eastAsia"/>
+        </w:rPr>
+        <w:t>を作成することができる装置でもあります。</w:t>
+      </w:r>
+    </w:p>
+    <w:p>
+      <w:r>
+        <w:rPr>
+          <w:rFonts w:hint="eastAsia"/>
+        </w:rPr>
+        <w:t xml:space="preserve">　記憶装置の性能はその記憶容量や読み書きの速度で測られますが、容量や速度の組み合わせは様々で、用途・目的によって使い分けられています。</w:t>
+      </w:r>
+    </w:p>
+    <w:p>
+      <w:pPr>
+        <w:rPr>
+          <w:rFonts w:hint="eastAsia"/>
+        </w:rPr>
+      </w:pPr>
+      <w:r>
+        <w:t>記憶装置は、入力装置または出力装置としても使われます。</w:t>
+      </w:r>
+    </w:p>
+    <w:p>
+      <w:pPr>
+        <w:rPr>
           <w:b/>
         </w:rPr>
-        <w:t>・中央処理装置（</w:t>
-      </w:r>
-      <w:r>
-        <w:rPr>
-          <w:rFonts w:hint="eastAsia"/>
+      </w:pPr>
+      <w:r>
+        <w:rPr>
           <w:b/>
         </w:rPr>
-        <w:t>CPU)</w:t>
-      </w:r>
-    </w:p>
-    <w:p>
-      <w:pPr>
-        <w:rPr>
-          <w:rFonts w:hint="eastAsia"/>
-        </w:rPr>
-      </w:pPr>
-      <w:r>
-        <w:rPr>
-          <w:rFonts w:hint="eastAsia"/>
-        </w:rPr>
-        <w:t xml:space="preserve">　中央処理装置は、演算機能と制御機能を担い、主記憶装置上のプログラムから一つ一つ命令を読み出して実行する装置です。その性能は、一つの命令で処理できるデータのビット数や動作速度で表されます。</w:t>
-      </w:r>
-    </w:p>
-    <w:p>
-      <w:pPr>
-        <w:rPr>
-          <w:rFonts w:hint="eastAsia"/>
-        </w:rPr>
-      </w:pPr>
-      <w:r>
-        <w:rPr>
-          <w:rFonts w:hint="eastAsia"/>
-        </w:rPr>
-        <w:t xml:space="preserve">　一つの命令で処理できるデータのビット数に応じて３２ビット</w:t>
-      </w:r>
-      <w:r>
-        <w:rPr>
-          <w:rFonts w:hint="eastAsia"/>
-        </w:rPr>
-        <w:t>CPU</w:t>
-      </w:r>
-      <w:r>
-        <w:rPr>
-          <w:rFonts w:hint="eastAsia"/>
-        </w:rPr>
-        <w:t>や６４ビット</w:t>
-      </w:r>
-      <w:r>
-        <w:rPr>
-          <w:rFonts w:hint="eastAsia"/>
-        </w:rPr>
-        <w:t>CPU</w:t>
-      </w:r>
-      <w:r>
-        <w:rPr>
-          <w:rFonts w:hint="eastAsia"/>
-        </w:rPr>
-        <w:t>などがあり、データ処理の速度や規模に対応しています。また、中央処理装置の各部分の基本動作のタイミングを合わせるために、一定の時間間隔でクロックと呼ばれるパルス信号を発生させており、このクロック信号の間隔が短ければ短いほど中央処理装置の各部分の動作は速くなります。クロックが１秒間に何回あるかを示す数値としてクロック周波数が使われます。一般に</w:t>
-      </w:r>
-      <w:r>
-        <w:rPr>
-          <w:rFonts w:hint="eastAsia"/>
-        </w:rPr>
-        <w:t>同じ種類の</w:t>
-      </w:r>
-      <w:r>
-        <w:rPr>
-          <w:rFonts w:hint="eastAsia"/>
-        </w:rPr>
-        <w:t>CPU</w:t>
-      </w:r>
-      <w:r>
-        <w:rPr>
-          <w:rFonts w:hint="eastAsia"/>
-        </w:rPr>
-        <w:t>であれば、</w:t>
-      </w:r>
-      <w:r>
-        <w:rPr>
-          <w:rFonts w:hint="eastAsia"/>
-        </w:rPr>
-        <w:t>その周波数が高ければ中央処理装置の動作速度も速いということができます。</w:t>
-      </w:r>
-    </w:p>
-    <w:p>
-      <w:pPr>
-        <w:rPr>
-          <w:rFonts w:hint="eastAsia"/>
+        <w:t>・入力装置</w:t>
+      </w:r>
+    </w:p>
+    <w:p>
+      <w:r>
+        <w:rPr>
+          <w:rFonts w:hint="eastAsia"/>
+        </w:rPr>
+        <w:t>入力装置にはキーボードやマウス、マイクのほかにも、カメラや指紋認証装置、トラックパッドなどがあります。温度センサーや明るさセンサーなども入力装置のひとつです。</w:t>
+      </w:r>
+      <w:r>
+        <w:rPr>
+          <w:rFonts w:hint="eastAsia"/>
+        </w:rPr>
+        <w:t>また、記憶装置も入力装置になり得ます。</w:t>
+      </w:r>
+    </w:p>
+    <w:p>
+      <w:pPr>
+        <w:rPr>
           <w:b/>
         </w:rPr>
       </w:pPr>
       <w:r>
         <w:rPr>
-          <w:rFonts w:hint="eastAsia"/>
           <w:b/>
         </w:rPr>
-        <w:t>・記憶装置</w:t>
-      </w:r>
-    </w:p>
-    <w:p>
-      <w:pPr>
-        <w:rPr>
-          <w:rFonts w:hint="eastAsia"/>
-        </w:rPr>
-      </w:pPr>
-      <w:r>
-        <w:rPr>
-          <w:rFonts w:hint="eastAsia"/>
-        </w:rPr>
-        <w:t xml:space="preserve">　記憶装置には、主記憶装置（メモリ）と補助記憶装置があります。主記憶装置は高密度の半導体記憶素子で構成されることが多く、その容量はコンピュータ</w:t>
-      </w:r>
-      <w:r>
-        <w:rPr>
-          <w:rFonts w:hint="eastAsia"/>
-        </w:rPr>
-        <w:t>ー</w:t>
-      </w:r>
-      <w:r>
-        <w:rPr>
-          <w:rFonts w:hint="eastAsia"/>
-        </w:rPr>
-        <w:t>の性能を示すものの一つです。補助記憶装置には、ハードディスクのほかに、フロッピーディスクドライブや</w:t>
-      </w:r>
-      <w:r>
-        <w:rPr>
-          <w:rFonts w:hint="eastAsia"/>
-        </w:rPr>
-        <w:t>MO(</w:t>
-      </w:r>
-      <w:r>
-        <w:rPr>
-          <w:rFonts w:hint="eastAsia"/>
-        </w:rPr>
-        <w:t>光磁気ディスク）ドライブなどが使用されます。</w:t>
-      </w:r>
-    </w:p>
-    <w:p>
-      <w:r>
-        <w:rPr>
-          <w:rFonts w:hint="eastAsia"/>
-        </w:rPr>
-        <w:t xml:space="preserve">　</w:t>
-      </w:r>
-      <w:r>
-        <w:rPr>
-          <w:rFonts w:hint="eastAsia"/>
-        </w:rPr>
-        <w:t>DVD</w:t>
-      </w:r>
-      <w:r>
-        <w:rPr>
-          <w:rFonts w:hint="eastAsia"/>
-        </w:rPr>
-        <w:t>ドライブや</w:t>
-      </w:r>
-      <w:r>
-        <w:rPr>
-          <w:rFonts w:hint="eastAsia"/>
-        </w:rPr>
-        <w:t>CD-ROM</w:t>
-      </w:r>
-      <w:r>
-        <w:rPr>
-          <w:rFonts w:hint="eastAsia"/>
-        </w:rPr>
-        <w:t>ドライブは、映画やゲームなどの大容量のソフトウェアの読み出しを行う</w:t>
-      </w:r>
-      <w:r>
-        <w:rPr>
-          <w:rFonts w:hint="eastAsia"/>
-        </w:rPr>
-        <w:t>補助記憶装置ですが、パーソナルコンピュータから</w:t>
-      </w:r>
-      <w:r>
-        <w:rPr>
-          <w:rFonts w:hint="eastAsia"/>
-        </w:rPr>
-        <w:t>DVD</w:t>
-      </w:r>
-      <w:r>
-        <w:rPr>
-          <w:rFonts w:hint="eastAsia"/>
-        </w:rPr>
-        <w:t>や</w:t>
-      </w:r>
-      <w:r>
-        <w:rPr>
-          <w:rFonts w:hint="eastAsia"/>
-        </w:rPr>
-        <w:t>CD-ROM</w:t>
-      </w:r>
-      <w:r>
-        <w:rPr>
-          <w:rFonts w:hint="eastAsia"/>
-        </w:rPr>
-        <w:t>を作成することができる装置でもあります。</w:t>
-      </w:r>
-    </w:p>
-    <w:p>
-      <w:r>
-        <w:rPr>
-          <w:rFonts w:hint="eastAsia"/>
-        </w:rPr>
-        <w:t xml:space="preserve">　記憶装置の性能はその記憶容量や読み書きの速度で測られますが、容量や速度の組み合わせは様々で、用途・目的によって使い分けられています。</w:t>
-      </w:r>
-    </w:p>
-    <w:p>
-      <w:pPr>
-        <w:rPr>
-          <w:rFonts w:hint="eastAsia"/>
-        </w:rPr>
-      </w:pPr>
-      <w:r>
-        <w:t>記憶装置は、入力装置または出力装置としても使われます。</w:t>
-      </w:r>
-    </w:p>
-    <w:p>
-      <w:pPr>
-        <w:rPr>
-          <w:b/>
-        </w:rPr>
-      </w:pPr>
-      <w:r>
-        <w:rPr>
-          <w:b/>
-        </w:rPr>
+        <w:t>・出力装置</w:t>
+      </w:r>
+    </w:p>
+    <w:p>
+      <w:r>
+        <w:rPr>
+          <w:rFonts w:hint="eastAsia"/>
+        </w:rPr>
+        <w:t>出力装置にはディスプレイやプリンタ、スピーカーなどがあります。</w:t>
+      </w:r>
+      <w:r>
+        <w:rPr>
+          <w:rFonts w:hint="eastAsia"/>
+        </w:rPr>
+        <w:t>また、記憶装置も出力装置になり得ます。</w:t>
+      </w:r>
+    </w:p>
+    <w:p>
+      <w:pPr>
+        <w:jc w:val="center"/>
+      </w:pPr>
+      <w:r>
         <w:lastRenderedPageBreak/>
-        <w:t>・入力装置</w:t>
-      </w:r>
-    </w:p>
-    <w:p>
-      <w:r>
-        <w:rPr>
-          <w:rFonts w:hint="eastAsia"/>
-        </w:rPr>
-        <w:t>入力装置にはキーボードやマウス、マイクのほかにも、カメラや指紋認証装置、トラックパッドなどがあります。温度センサーや明るさセンサーなども入力装置のひとつです。</w:t>
-      </w:r>
-      <w:r>
-        <w:rPr>
-          <w:rFonts w:hint="eastAsia"/>
-        </w:rPr>
-        <w:t>また、記憶装置も入力装置になり得ます。</w:t>
-      </w:r>
-    </w:p>
-    <w:p>
-      <w:pPr>
-        <w:rPr>
-          <w:b/>
-        </w:rPr>
-      </w:pPr>
-      <w:r>
-        <w:rPr>
-          <w:b/>
-        </w:rPr>
-        <w:t>・出力装置</w:t>
-      </w:r>
-    </w:p>
-    <w:p>
-      <w:r>
-        <w:rPr>
-          <w:rFonts w:hint="eastAsia"/>
-        </w:rPr>
-        <w:t>出力装置にはディスプレイやプリンタ、スピーカーなどがあります。</w:t>
-      </w:r>
-      <w:r>
-        <w:rPr>
-          <w:rFonts w:hint="eastAsia"/>
-        </w:rPr>
-        <w:t>また、記憶装置も出力装置になり得ます。</w:t>
-      </w:r>
-    </w:p>
-    <w:p>
-      <w:pPr>
-        <w:jc w:val="center"/>
-      </w:pPr>
-      <w:r>
         <w:pict>
           <v:shape id="_x0000_i1026" type="#_x0000_t75" style="width:417.1pt;height:294.25pt">
-            <v:imagedata r:id="rId6" o:title="computer_sructures" cropleft="-373f" cropright="972f"/>
+            <v:imagedata r:id="rId8" o:title="computer_sructures" cropleft="-373f" cropright="972f"/>
           </v:shape>
         </w:pict>
       </w:r>
@@ -1432,29 +1761,23 @@
         <w:rPr>
           <w:rFonts w:hint="eastAsia"/>
         </w:rPr>
-        <w:t xml:space="preserve">　中央処理装置は主記憶装置に蓄えられたプログラムやデータを読み込んで処理を行い、結果を再度主記憶装置に書き出します。そのため、データをハードディスク装置などにファイルとして保存するためには、保存操作を別に行う必要があります。主記憶装置は、一般にバイトという単位でデータを扱っています。１バイトは一般的に８ビットです。データを読み書きするために、このバイト単位のデータ</w:t>
-      </w:r>
-      <w:r>
-        <w:rPr>
-          <w:rFonts w:hint="eastAsia"/>
-        </w:rPr>
+        <w:t xml:space="preserve">　中央処理装置は主記憶装置に蓄えられたプログラムやデータを読み込んで処理を行い、結果を再度主記憶装置に書き出します。そのため、データをハードディスク装置などにファイルとして保存するためには、保存操作を別に行う必要があります。主記憶装置は、一般にバイトという単位でデータを扱っています。１バイトは一般的に８ビットです。データを読み書きするために、このバイト単位のデータを収める小さな区画が論理的に設けられています。主記憶装置上のそれぞれの区画には、場所を示す数が割り当てられており、それぞれの区画の場所を示すそのような数を、アドレス（番地）と呼びます。</w:t>
+      </w:r>
+    </w:p>
+    <w:p>
+      <w:r>
+        <w:rPr>
+          <w:rFonts w:hint="eastAsia"/>
+        </w:rPr>
+        <w:t xml:space="preserve">　中央処理装置や出力装置は、指定したアドレスから命令やデータを読み込んで処理を加えたり出力を行います。また、中央処理装置の処理結果や入力装置からの入力は指定されたアドレスに書き込まれます。</w:t>
+      </w:r>
+    </w:p>
+    <w:p>
+      <w:pPr>
+        <w:pStyle w:val="2"/>
+      </w:pPr>
+      <w:r>
         <w:lastRenderedPageBreak/>
-        <w:t>を収める小さな区画が論理的に設けられています。主記憶装置上のそれぞれの区画には、場所を示す数が割り当てられており、それぞれの区画の場所を示すそのような数を、アドレス（番地）と呼びます。</w:t>
-      </w:r>
-    </w:p>
-    <w:p>
-      <w:r>
-        <w:rPr>
-          <w:rFonts w:hint="eastAsia"/>
-        </w:rPr>
-        <w:t xml:space="preserve">　中央処理装置や出力装置は、指定したアドレスから命令やデータを読み込んで処理を加えたり出力を行います。また、中央処理装置の処理結果や入力装置からの入力は指定されたアドレスに書き込まれます。</w:t>
-      </w:r>
-    </w:p>
-    <w:p>
-      <w:pPr>
-        <w:pStyle w:val="2"/>
-      </w:pPr>
-      <w:r>
         <w:t>コンピューターはプログラムをどのように実行するか</w:t>
       </w:r>
     </w:p>
@@ -1488,85 +1811,163 @@
         <w:rPr>
           <w:rFonts w:hint="eastAsia"/>
         </w:rPr>
-        <w:t xml:space="preserve">　命令は一般に処理の種類を表す命令部と処理するデータのアドレスを示すアドレス部の二つの要素から構成されます。制御装置には「次に実行する命令のアドレス」を記憶している場所があって、これにしたがって命令を取り出す仕組みになっています。命令は次のような手順で実行されていきます。</w:t>
-      </w:r>
-    </w:p>
-    <w:p>
-      <w:pPr>
-        <w:rPr>
-          <w:rFonts w:hint="eastAsia"/>
-        </w:rPr>
-      </w:pPr>
-      <w:r>
-        <w:rPr>
-          <w:rFonts w:hint="eastAsia"/>
-        </w:rPr>
-        <w:t>１　制御装置はプログラムによって設定された実行開始アドレスを「次に実行する命令のアドレス」として指定し、以下の２～６を繰り返します。</w:t>
-      </w:r>
-    </w:p>
-    <w:p>
-      <w:pPr>
-        <w:rPr>
-          <w:rFonts w:hint="eastAsia"/>
-        </w:rPr>
-      </w:pPr>
-      <w:r>
-        <w:rPr>
-          <w:rFonts w:hint="eastAsia"/>
-        </w:rPr>
-        <w:t>２　「次に実行する命令のアドレス」にある命令を制御装置に読み込む。</w:t>
-      </w:r>
-    </w:p>
-    <w:p>
-      <w:pPr>
-        <w:rPr>
-          <w:rFonts w:hint="eastAsia"/>
-        </w:rPr>
-      </w:pPr>
-      <w:r>
-        <w:rPr>
-          <w:rFonts w:hint="eastAsia"/>
-        </w:rPr>
-        <w:t>３　制御装置に設定された「次に実行する命令のアドレス」を一つ進める。</w:t>
-      </w:r>
-    </w:p>
-    <w:p>
-      <w:pPr>
-        <w:rPr>
-          <w:rFonts w:hint="eastAsia"/>
-        </w:rPr>
-      </w:pPr>
-      <w:r>
-        <w:rPr>
-          <w:rFonts w:hint="eastAsia"/>
-        </w:rPr>
-        <w:t>４　制御装置は命令部を取り出して解読する。</w:t>
-      </w:r>
-    </w:p>
-    <w:p>
-      <w:pPr>
-        <w:rPr>
-          <w:rFonts w:hint="eastAsia"/>
-        </w:rPr>
-      </w:pPr>
-      <w:r>
-        <w:rPr>
-          <w:rFonts w:hint="eastAsia"/>
-        </w:rPr>
-        <w:t>５　制御装置はアドレス部からデータのアドレスを決める。</w:t>
-      </w:r>
-    </w:p>
-    <w:p>
-      <w:pPr>
-        <w:rPr>
-          <w:rFonts w:hint="eastAsia"/>
-        </w:rPr>
-      </w:pPr>
-      <w:r>
-        <w:rPr>
-          <w:rFonts w:hint="eastAsia"/>
-        </w:rPr>
-        <w:t>６　解読された命令とデータのアドレスにしたがって処理を行う。命令が実行順序を変更する命令のときは「次に実行する命令のアドレス」を変更する。</w:t>
+        <w:t xml:space="preserve">　命令は一般に処理の種類を表す</w:t>
+      </w:r>
+      <w:r>
+        <w:rPr>
+          <w:rFonts w:hint="eastAsia"/>
+        </w:rPr>
+        <w:t>「</w:t>
+      </w:r>
+      <w:r>
+        <w:rPr>
+          <w:rFonts w:hint="eastAsia"/>
+        </w:rPr>
+        <w:t>命令部</w:t>
+      </w:r>
+      <w:r>
+        <w:rPr>
+          <w:rFonts w:hint="eastAsia"/>
+        </w:rPr>
+        <w:t>」と処理するデータのある場所</w:t>
+      </w:r>
+      <w:r>
+        <w:rPr>
+          <w:rFonts w:hint="eastAsia"/>
+        </w:rPr>
+        <w:t>を示す</w:t>
+      </w:r>
+      <w:r>
+        <w:rPr>
+          <w:rFonts w:hint="eastAsia"/>
+        </w:rPr>
+        <w:t>「</w:t>
+      </w:r>
+      <w:r>
+        <w:rPr>
+          <w:rFonts w:hint="eastAsia"/>
+        </w:rPr>
+        <w:t>アドレス部</w:t>
+      </w:r>
+      <w:r>
+        <w:rPr>
+          <w:rFonts w:hint="eastAsia"/>
+        </w:rPr>
+        <w:t>」</w:t>
+      </w:r>
+      <w:r>
+        <w:rPr>
+          <w:rFonts w:hint="eastAsia"/>
+        </w:rPr>
+        <w:t>の二つの要素から構成されます。制御装置には「次に実行する命令のアドレス」を記憶している場所があって、これにしたがって命令を取り出す仕組みになっています。命令は次のような手順で実行されていきます。</w:t>
+      </w:r>
+    </w:p>
+    <w:p>
+      <w:pPr>
+        <w:pStyle w:val="a3"/>
+        <w:numPr>
+          <w:ilvl w:val="0"/>
+          <w:numId w:val="12"/>
+        </w:numPr>
+      </w:pPr>
+      <w:r>
+        <w:rPr>
+          <w:rFonts w:hint="eastAsia"/>
+        </w:rPr>
+        <w:t>制御装置はプログラムによって設定された実行開始アドレスを「次に</w:t>
+      </w:r>
+      <w:r>
+        <w:rPr>
+          <w:rFonts w:hint="eastAsia"/>
+        </w:rPr>
+        <w:t>実行する命令のアドレス」として指定し、以下の２～６を繰り返す</w:t>
+      </w:r>
+      <w:r>
+        <w:rPr>
+          <w:rFonts w:hint="eastAsia"/>
+        </w:rPr>
+        <w:t>。</w:t>
+      </w:r>
+    </w:p>
+    <w:p>
+      <w:pPr>
+        <w:pStyle w:val="a3"/>
+        <w:numPr>
+          <w:ilvl w:val="0"/>
+          <w:numId w:val="12"/>
+        </w:numPr>
+      </w:pPr>
+      <w:r>
+        <w:rPr>
+          <w:rFonts w:hint="eastAsia"/>
+        </w:rPr>
+        <w:t>「次に実行する命令のアドレス」にある命令を制御装置に読み込む。</w:t>
+      </w:r>
+    </w:p>
+    <w:p>
+      <w:pPr>
+        <w:pStyle w:val="a3"/>
+        <w:numPr>
+          <w:ilvl w:val="0"/>
+          <w:numId w:val="12"/>
+        </w:numPr>
+      </w:pPr>
+      <w:r>
+        <w:rPr>
+          <w:rFonts w:hint="eastAsia"/>
+        </w:rPr>
+        <w:t>制御装置に設定された「次に実行する命令のアドレス」を一つ進める。</w:t>
+      </w:r>
+    </w:p>
+    <w:p>
+      <w:pPr>
+        <w:pStyle w:val="a3"/>
+        <w:numPr>
+          <w:ilvl w:val="0"/>
+          <w:numId w:val="12"/>
+        </w:numPr>
+      </w:pPr>
+      <w:r>
+        <w:rPr>
+          <w:rFonts w:hint="eastAsia"/>
+        </w:rPr>
+        <w:t>制御装置は命令部を取り出して解読する。</w:t>
+      </w:r>
+    </w:p>
+    <w:p>
+      <w:pPr>
+        <w:pStyle w:val="a3"/>
+        <w:numPr>
+          <w:ilvl w:val="0"/>
+          <w:numId w:val="12"/>
+        </w:numPr>
+        <w:rPr>
+          <w:rFonts w:hint="eastAsia"/>
+        </w:rPr>
+      </w:pPr>
+      <w:r>
+        <w:rPr>
+          <w:rFonts w:hint="eastAsia"/>
+        </w:rPr>
+        <w:t>制御装置はアドレス部からデータのアドレスを決める。</w:t>
+      </w:r>
+    </w:p>
+    <w:p>
+      <w:pPr>
+        <w:pStyle w:val="a3"/>
+        <w:numPr>
+          <w:ilvl w:val="0"/>
+          <w:numId w:val="12"/>
+        </w:numPr>
+        <w:rPr>
+          <w:rFonts w:hint="eastAsia"/>
+        </w:rPr>
+      </w:pPr>
+      <w:r>
+        <w:rPr>
+          <w:rFonts w:hint="eastAsia"/>
+        </w:rPr>
+        <w:t>解読された命令とデータのアドレスにしたがって処理を行う。命令が実行順序を変更する命令のときは「次に実行する命令のアドレス」を変更する。</w:t>
       </w:r>
     </w:p>
     <w:p>
@@ -1586,7 +1987,64 @@
         <w:rPr>
           <w:rFonts w:hint="eastAsia"/>
         </w:rPr>
-        <w:t>は主記憶装置に蓄えられた命令を順序だてて一つずつ取り出しては実行し、その流れは停止命令が実行されるまで続きます（実際には、プログラムは「それを管理している上位のプログラムに制御をゆだねる」という形で終了します）。複数の命令があっても、それぞれの命令を同時に行うのではなく、一つずつ実行することに注意しましょう。このようなデータ処理を逐次処理といいます。</w:t>
+        <w:t>は主記憶装置に蓄えられた命令を順序よく</w:t>
+      </w:r>
+      <w:r>
+        <w:rPr>
+          <w:rFonts w:hint="eastAsia"/>
+        </w:rPr>
+        <w:t>一つずつ取り出しては実行し、その流れは停止命令が実行されるまで続きます（実際には、プログラムは「それを管理している上位のプログラムに制御をゆだねる」という形で終了します）。複数の命令があっても、それぞれの命令を同時に行うのではなく、一つずつ</w:t>
+      </w:r>
+      <w:r>
+        <w:rPr>
+          <w:rFonts w:hint="eastAsia"/>
+        </w:rPr>
+        <w:t>順序立てて実行していくことに注意してください</w:t>
+      </w:r>
+      <w:r>
+        <w:rPr>
+          <w:rFonts w:hint="eastAsia"/>
+        </w:rPr>
+        <w:t>。このようなデータ処理</w:t>
+      </w:r>
+      <w:r>
+        <w:rPr>
+          <w:rFonts w:hint="eastAsia"/>
+        </w:rPr>
+        <w:t>方法</w:t>
+      </w:r>
+      <w:r>
+        <w:rPr>
+          <w:rFonts w:hint="eastAsia"/>
+        </w:rPr>
+        <w:t>を逐次処理といいます。</w:t>
+      </w:r>
+    </w:p>
+    <w:p>
+      <w:pPr>
+        <w:pStyle w:val="a3"/>
+        <w:rPr>
+          <w:rFonts w:hint="eastAsia"/>
+        </w:rPr>
+      </w:pPr>
+      <w:r>
+        <w:rPr>
+          <w:rFonts w:hint="eastAsia"/>
+          <w:b/>
+        </w:rPr>
+        <w:t>TIPS:</w:t>
+      </w:r>
+      <w:r>
+        <w:rPr>
+          <w:rFonts w:hint="eastAsia"/>
+        </w:rPr>
+        <w:t xml:space="preserve"> </w:t>
+      </w:r>
+      <w:r>
+        <w:rPr>
+          <w:rFonts w:hint="eastAsia"/>
+        </w:rPr>
+        <w:t>実のところ、現代のコンピューターは複数の命令を可能な限り同時に実行しようとします。なぜかというと、そのほうが処理がはやく進むからです。しかし、演算結果を出力する時は、あたかも命令を順番に実行したかのように出力されます。というのも、プログラムを書く人がどこが同時に実行されるかを常に注意しなければならない場合、順番に実行される場合と較べて、プログラムの作成がとても難しいものになってしまうからです。</w:t>
       </w:r>
     </w:p>
     <w:p>
@@ -1641,7 +2099,13 @@
         <w:rPr>
           <w:rFonts w:hint="eastAsia"/>
         </w:rPr>
-        <w:t xml:space="preserve">　まず２進法と呼ばれる数字記法について説明をします。これは、コンピュータ</w:t>
+        <w:t xml:space="preserve">　この章では</w:t>
+      </w:r>
+      <w:r>
+        <w:rPr>
+          <w:rFonts w:hint="eastAsia"/>
+        </w:rPr>
+        <w:t>２進法と呼ばれる数字記法について説明をします。これは、コンピュータ</w:t>
       </w:r>
       <w:r>
         <w:rPr>
@@ -1653,7 +2117,19 @@
         <w:rPr>
           <w:rFonts w:hint="eastAsia"/>
         </w:rPr>
-        <w:t>の仕組みを考える上での最も基本的な事項ですので、少し難しいかもしれませんが、頑張って理解しましょう。普段我々が日常生活で使っている数の表し方は１０進位取り記法（以下１０進法）と呼ばれる体系です。１０進法を用いると、一桁で１０個の別々のものを区別することができま</w:t>
+        <w:t>の仕組みを考える上での最も基本的な事項ですので</w:t>
+      </w:r>
+      <w:r>
+        <w:rPr>
+          <w:rFonts w:hint="eastAsia"/>
+        </w:rPr>
+        <w:t>、少し難しいかもしれませんが、頑張って理解しましょう。普段わたしたち</w:t>
+      </w:r>
+      <w:r>
+        <w:rPr>
+          <w:rFonts w:hint="eastAsia"/>
+        </w:rPr>
+        <w:t>日常生活で使っている数の表し方は１０進位取り記法（以下１０進法）と呼ばれる体系です。１０進法を用いると、一桁で１０個の別々のものを区別することができま</w:t>
       </w:r>
       <w:r>
         <w:rPr>
@@ -1665,7 +2141,13 @@
         <w:rPr>
           <w:rFonts w:hint="eastAsia"/>
         </w:rPr>
-        <w:t>。１１個以上のものを区別するためには、桁を増やすことによって対応します。</w:t>
+        <w:t>。１１個以上のものを区別したいときは</w:t>
+      </w:r>
+      <w:r>
+        <w:rPr>
+          <w:rFonts w:hint="eastAsia"/>
+        </w:rPr>
+        <w:t>、桁を増やすことによって対応します。</w:t>
       </w:r>
       <w:r>
         <w:rPr>
@@ -1691,7 +2173,13 @@
         <w:rPr>
           <w:rFonts w:hint="eastAsia"/>
         </w:rPr>
-        <w:t>は２進法という表記体系を用いています。１０進法に慣れ親しんだ我々からすると非常に変わった体系に思われますが、後に述べるようにコンピュータ</w:t>
+        <w:t>は２進法という表記体系を用いています。１０進法に慣れ親しんだわたしたち</w:t>
+      </w:r>
+      <w:r>
+        <w:rPr>
+          <w:rFonts w:hint="eastAsia"/>
+        </w:rPr>
+        <w:t>からすると非常に変わった体系に思われますが、後に述べるようにコンピュータ</w:t>
       </w:r>
       <w:r>
         <w:rPr>
@@ -1703,7 +2191,43 @@
         <w:rPr>
           <w:rFonts w:hint="eastAsia"/>
         </w:rPr>
-        <w:t>にとっては非常に都合のよい体系なのです。１０進法においては０から９までの１０種類の記号がありましたが、２進法には０と１の二種類しか存在しません。つまり、２進法では１桁で２種類のものしか区別することができないのです。例えば、０が男、１が女、若しくは０が偽、１が真といった具合です。３つ以上のものを区別しようとすると、桁を増やす必要があります（二進法は２の累乗で桁上がりを起こします）。ここで、２進数と１０進数の対応を表にすると次のようになります。</w:t>
+        <w:t>にとっては非常に都合のよい体系なのです。１０進法においては０から９までの１０種類の記号がありましたが、２進法には０と１の二種類しか存在しません。つまり、２進法では１桁で２種類の</w:t>
+      </w:r>
+      <w:r>
+        <w:rPr>
+          <w:rFonts w:hint="eastAsia"/>
+        </w:rPr>
+        <w:t>ものしか区別することができないのです。例えば、０が男、１が女、も</w:t>
+      </w:r>
+      <w:r>
+        <w:rPr>
+          <w:rFonts w:hint="eastAsia"/>
+        </w:rPr>
+        <w:t>しくは０</w:t>
+      </w:r>
+      <w:r>
+        <w:rPr>
+          <w:rFonts w:hint="eastAsia"/>
+        </w:rPr>
+        <w:t>が偽、１が真といった具合です。３つ以上のものを区別したいときは</w:t>
+      </w:r>
+      <w:r>
+        <w:rPr>
+          <w:rFonts w:hint="eastAsia"/>
+        </w:rPr>
+        <w:t>、</w:t>
+      </w:r>
+      <w:r>
+        <w:rPr>
+          <w:rFonts w:hint="eastAsia"/>
+        </w:rPr>
+        <w:t>桁を増やす必要があります（二進法は２の累乗で桁上がりを起こすということです）。</w:t>
+      </w:r>
+      <w:r>
+        <w:rPr>
+          <w:rFonts w:hint="eastAsia"/>
+        </w:rPr>
+        <w:t>２進数と１０進数の対応を表にすると次のようになります。</w:t>
       </w:r>
     </w:p>
     <w:tbl>
@@ -2125,7 +2649,19 @@
         <w:rPr>
           <w:rFonts w:hint="eastAsia"/>
         </w:rPr>
-        <w:t>、２進数では三桁必要となります。また、２５６個のものを区別するのに、１０進法では３桁あれば十分なのに対して、２進法では８桁も必要となります。随分２進法は効率が悪いと思われるかもしれませんが、電気回路であるコンピュータ</w:t>
+        <w:t>、２進数では三桁</w:t>
+      </w:r>
+      <w:r>
+        <w:rPr>
+          <w:rFonts w:hint="eastAsia"/>
+        </w:rPr>
+        <w:t>も必要となります。同様に、２５６個のものを区別しようとすると</w:t>
+      </w:r>
+      <w:r>
+        <w:rPr>
+          <w:rFonts w:hint="eastAsia"/>
+        </w:rPr>
+        <w:t>、１０進法では３桁あれば十分なのに対して、２進法では８桁も必要となります。随分２進法は効率が悪いと思われるかもしれませんが、電気回路であるコンピュータ</w:t>
       </w:r>
       <w:r>
         <w:rPr>
@@ -2221,7 +2757,19 @@
         <w:rPr>
           <w:rFonts w:hint="eastAsia"/>
         </w:rPr>
-        <w:t>がどのように情報を表しているかについては後ほど詳しく説明をします。</w:t>
+        <w:t>がどのように情報を表しているかについては後ほど</w:t>
+      </w:r>
+      <w:r>
+        <w:rPr>
+          <w:rFonts w:hint="eastAsia"/>
+        </w:rPr>
+        <w:t>説明</w:t>
+      </w:r>
+      <w:r>
+        <w:rPr>
+          <w:rFonts w:hint="eastAsia"/>
+        </w:rPr>
+        <w:t>します。</w:t>
       </w:r>
     </w:p>
     <w:p>
@@ -2289,7 +2837,19 @@
         <w:rPr>
           <w:rFonts w:hint="eastAsia"/>
         </w:rPr>
-        <w:t xml:space="preserve">　カードやコインには表と裏があるので、例えば表が黒、裏が白のカード一枚を使って、「晴れ」と「雨」の二つの天候を表すことができます。また、カードが２枚あれば「晴れ」、「雨」、「曇」、「雪」といったように４つの天候を、３枚あれば８つの天候を表すことができます。</w:t>
+        <w:t xml:space="preserve">　カードやコインには表と裏があるので、例えば表が黒、裏が白のカード一枚を使って、「晴れ」と「雨」の二つの天候を表すことができます。また、</w:t>
+      </w:r>
+      <w:r>
+        <w:rPr>
+          <w:rFonts w:hint="eastAsia"/>
+        </w:rPr>
+        <w:t>この</w:t>
+      </w:r>
+      <w:r>
+        <w:rPr>
+          <w:rFonts w:hint="eastAsia"/>
+        </w:rPr>
+        <w:t>カードが２枚あれば「晴れ」、「雨」、「曇」、「雪」といったように４つの天候を、３枚あれば８つの天候を表すことができます。</w:t>
       </w:r>
     </w:p>
     <w:tbl>
@@ -2862,7 +3422,82 @@
         <w:rPr>
           <w:rFonts w:hint="eastAsia"/>
         </w:rPr>
-        <w:t xml:space="preserve">　さて、一枚のカードは二つの天候しか表すことができないのに対して、二枚のカードは四つの天候を表すことができますが、これは一枚のカードよりも二枚のカードの方が表すことのできる情報の量が大きいということを意味しています。三枚のカードは８つの天候を区別し、表すことができるので、二枚のカードよりも更に情報量は大きいということができます。このように、情報量とは「何種類の情報を区別し、表すことができるか」ということを意味する概念で、当然、一枚のカードより三枚のカードの方が表すことのできる情報の数が多く、情報量は大きいわけです。そして、情報量の単位として用いられるのが「ビット（語源は２進法の一桁を意味する、</w:t>
+        <w:t xml:space="preserve">　さて、一枚のカードは二つの天候しか表すことがで</w:t>
+      </w:r>
+      <w:r>
+        <w:rPr>
+          <w:rFonts w:hint="eastAsia"/>
+        </w:rPr>
+        <w:t>きないのに対して、二枚のカードは四つの天候を表すことができます。</w:t>
+      </w:r>
+      <w:r>
+        <w:rPr>
+          <w:rFonts w:hint="eastAsia"/>
+        </w:rPr>
+        <w:t>これは一枚のカードよりも二枚のカードの方が表すことのできる情報の量が大きいということを意味しています。三枚のカードは８つの天候を区別し、表すことができるので、二枚のカードよりも更に情報量は大きいということができます。このように、情報量とは「何種類の情報を区別し、表すことができるか」ということを意味する概念で、当然、一枚のカードより三枚のカードの方が表すことのできる情報の数が多く、情報量は大きいわけです。そして、情報量の単位として用いられるのが「ビット」といわれるもので、一枚のカードやコインのように、二つのものを区別できるものは、「情報量１ビットをもつ」といいます。表が黒、裏が白の３枚のカ</w:t>
+      </w:r>
+      <w:r>
+        <w:rPr>
+          <w:rFonts w:hint="eastAsia"/>
+        </w:rPr>
+        <w:t>ードを並べると８つのものを区別し、表現することができますが（図４</w:t>
+      </w:r>
+      <w:r>
+        <w:rPr>
+          <w:rFonts w:hint="eastAsia"/>
+        </w:rPr>
+        <w:t>）、この時３枚のカードによって表現</w:t>
+      </w:r>
+      <w:r>
+        <w:rPr>
+          <w:rFonts w:hint="eastAsia"/>
+        </w:rPr>
+        <w:t>されたものは情報量としては３ビットを持つといえます。</w:t>
+      </w:r>
+    </w:p>
+    <w:p>
+      <w:pPr>
+        <w:pStyle w:val="a3"/>
+        <w:rPr>
+          <w:rFonts w:hint="eastAsia"/>
+        </w:rPr>
+      </w:pPr>
+      <w:r>
+        <w:rPr>
+          <w:rFonts w:hint="eastAsia"/>
+          <w:b/>
+        </w:rPr>
+        <w:t>TIP:</w:t>
+      </w:r>
+      <w:r>
+        <w:rPr>
+          <w:rFonts w:hint="eastAsia"/>
+        </w:rPr>
+        <w:t xml:space="preserve"> </w:t>
+      </w:r>
+      <w:r>
+        <w:rPr>
+          <w:rFonts w:hint="eastAsia"/>
+        </w:rPr>
+        <w:t>ビット</w:t>
+      </w:r>
+      <w:r>
+        <w:rPr>
+          <w:rFonts w:hint="eastAsia"/>
+        </w:rPr>
+        <w:t>(Bit)</w:t>
+      </w:r>
+      <w:r>
+        <w:rPr>
+          <w:rFonts w:hint="eastAsia"/>
+        </w:rPr>
+        <w:t>の</w:t>
+      </w:r>
+      <w:r>
+        <w:rPr>
+          <w:rFonts w:hint="eastAsia"/>
+        </w:rPr>
+        <w:t>語源は２進法の一桁を意味する、</w:t>
       </w:r>
       <w:r>
         <w:rPr>
@@ -2874,28 +3509,15 @@
         <w:rPr>
           <w:rFonts w:hint="eastAsia"/>
         </w:rPr>
-        <w:t>です）」といわれるもので、一枚のカードやコインのように、二つのものを区別できるものは、「情報量１ビットをもつ」といいます。表が黒、裏が白の３枚のカ</w:t>
-      </w:r>
-      <w:r>
-        <w:rPr>
-          <w:rFonts w:hint="eastAsia"/>
-        </w:rPr>
-        <w:t>ードを並べると８つのものを区別し、表現することができますが（図４</w:t>
-      </w:r>
-      <w:r>
-        <w:rPr>
-          <w:rFonts w:hint="eastAsia"/>
-        </w:rPr>
-        <w:t>）、この時３枚のカードによって表現</w:t>
-      </w:r>
-      <w:r>
-        <w:rPr>
-          <w:rFonts w:hint="eastAsia"/>
-        </w:rPr>
-        <w:t>されたものは情報量としては３ビットを持つといえます。</w:t>
-      </w:r>
-    </w:p>
-    <w:p>
+        <w:t>です。</w:t>
+      </w:r>
+    </w:p>
+    <w:p>
+      <w:pPr>
+        <w:rPr>
+          <w:rFonts w:hint="eastAsia"/>
+        </w:rPr>
+      </w:pPr>
       <w:r>
         <w:rPr>
           <w:rFonts w:hint="eastAsia"/>
@@ -2906,15 +3528,8 @@
         <w:rPr>
           <w:rFonts w:hint="eastAsia"/>
         </w:rPr>
-        <w:t>のように１６枚のカードを並べた画像表現は１６ビットの情報量をもつといえます（すなわち、２の１６乗通りの異なるものを表現できるということです）。ためしに、表が黒、裏が白のカード６４枚がもつ情報量をビットで表してみてください。</w:t>
-      </w:r>
-    </w:p>
-    <w:p>
-      <w:pPr>
-        <w:rPr>
-          <w:rFonts w:hint="eastAsia"/>
-        </w:rPr>
-      </w:pPr>
+        <w:t>のように１６枚のカードを並べた画像表現は１６ビットの情報量をもつといえます（すなわち、２の１６乗通りの異なるものを表現できるということです）。</w:t>
+      </w:r>
     </w:p>
     <w:tbl>
       <w:tblPr>
@@ -3203,79 +3818,7 @@
         <w:rPr>
           <w:rFonts w:hint="eastAsia"/>
         </w:rPr>
-        <w:t>この場合、８個の数を区別することのできる二進数表現（すなわち、三桁の二進数）は何ビットの情報量をもつといえるでしょうか。二つのものを区別できるもの（例えば、一枚のコイン、一枚のカード）は情報量として１ビットをもつのでした。二進数において「一枚のコイン」の「枚」にあたるのは、桁数であるといえます。一桁の二進数ならば、１か０という二つの状態の区別ができるので、１ビットの情報量をもちます。同様に、２桁ならば１１、１０、０１、００という４つの情報を区別できるので、コインやカードで言えば２枚、すなわち２ビットの情報量をもつといえます。そうすると、０から７までの８つの数を区別するためには二進数で３桁必要なので、３ビットの情報量をもつことになります。一般に、（二進法は２の累乗で桁が増えるので）二進法では</w:t>
-      </w:r>
-      <w:r>
-        <w:rPr>
-          <w:rFonts w:hint="eastAsia"/>
-        </w:rPr>
-        <w:t>N</w:t>
-      </w:r>
-      <w:r>
-        <w:rPr>
-          <w:rFonts w:hint="eastAsia"/>
-        </w:rPr>
-        <w:t>個のものを区別するために</w:t>
-      </w:r>
-      <w:r>
-        <w:rPr>
-          <w:rFonts w:hint="eastAsia"/>
-        </w:rPr>
-        <w:t>Log</w:t>
-      </w:r>
-      <w:r>
-        <w:rPr>
-          <w:rFonts w:hint="eastAsia"/>
-        </w:rPr>
-        <w:t xml:space="preserve"> </w:t>
-      </w:r>
-      <w:r>
-        <w:rPr>
-          <w:rFonts w:hint="eastAsia"/>
-        </w:rPr>
-        <w:t>N</w:t>
-      </w:r>
-      <w:r>
-        <w:rPr>
-          <w:rFonts w:hint="eastAsia"/>
-        </w:rPr>
-        <w:t>桁、すなわち</w:t>
-      </w:r>
-      <w:r>
-        <w:rPr>
-          <w:rFonts w:hint="eastAsia"/>
-        </w:rPr>
-        <w:t>Log</w:t>
-      </w:r>
-      <w:r>
-        <w:rPr>
-          <w:rFonts w:hint="eastAsia"/>
-        </w:rPr>
-        <w:t xml:space="preserve"> </w:t>
-      </w:r>
-      <w:r>
-        <w:rPr>
-          <w:rFonts w:hint="eastAsia"/>
-        </w:rPr>
-        <w:t>N</w:t>
-      </w:r>
-      <w:r>
-        <w:rPr>
-          <w:rFonts w:hint="eastAsia"/>
-        </w:rPr>
-        <w:t>ビ</w:t>
-      </w:r>
-      <w:r>
-        <w:rPr>
-          <w:rFonts w:hint="eastAsia"/>
-        </w:rPr>
-        <w:t>ット必要であるといえます。大変わかりづらいところなので、各自図６</w:t>
-      </w:r>
-      <w:r>
-        <w:rPr>
-          <w:rFonts w:hint="eastAsia"/>
-        </w:rPr>
-        <w:t>を見てビットと桁数、区別できる情報の数の関係について確認してみて下さい。</w:t>
+        <w:t>この場合、８個の数を区別することのできる二進数表現（すなわち、三桁の二進数）は何ビットの情報量をもつといえるでしょうか。二つのものを区別できるもの（例えば、一枚のコイン、一枚のカード）は情報量として１ビットをもつのでした。二進数において「一枚のコイン」の「枚」にあたるのは、桁数であるといえます。一桁の二進数ならば、１か０という二つの状態の区別ができるので、１ビットの情報量をもちます。同様に、２桁ならば１１、１０、０１、００という４つの情報を区別できるので、コインやカードで言えば２枚、すなわち２ビットの情報量をもつといえます。そうすると、０から７までの８つの数を区別するためには二進数で３桁必要なので、３ビットの情報量をもつことになります。</w:t>
       </w:r>
     </w:p>
     <w:tbl>
@@ -3825,19 +4368,7 @@
         <w:rPr>
           <w:rFonts w:hint="eastAsia"/>
         </w:rPr>
-        <w:t xml:space="preserve">　また、２５６個の情報を区別するためには</w:t>
-      </w:r>
-      <w:r>
-        <w:rPr>
-          <w:rFonts w:hint="eastAsia"/>
-        </w:rPr>
-        <w:t>Log</w:t>
-      </w:r>
-      <w:r>
-        <w:rPr>
-          <w:rFonts w:hint="eastAsia"/>
-        </w:rPr>
-        <w:t>２２５６＝８ビット必要ですが、一般に８ビットを１バイトと呼ぶことになっています（７ビットを１バイトとすることもあります）。さらに、１０００バイトを１キロバイト、１０００キロバイトを１メガバイトと呼びます。よって、「このファイルは３メガバイトもある」という表現は、「このファイルは３メガバイト＝３０００キロバイト＝３００００００バイト</w:t>
+        <w:t xml:space="preserve">　また、２５６個の情報を区別するためには８ビット必要ですが、一般に８ビットを１バイトと呼ぶことになっています。さらに、１０００バイトを１キロバイト、１０００キロバイトを１メガバイトと呼びます。よって、「このファイルは３メガバイトもある」という表現は、「このファイルは３メガバイト＝３０００キロバイト＝３００００００バイト</w:t>
       </w:r>
       <w:r>
         <w:rPr>
@@ -3892,6 +4423,131 @@
           <w:rFonts w:hint="eastAsia"/>
         </w:rPr>
         <w:t>を表現できるということを意味しています。</w:t>
+      </w:r>
+    </w:p>
+    <w:p>
+      <w:pPr>
+        <w:pStyle w:val="a3"/>
+        <w:rPr>
+          <w:rFonts w:hint="eastAsia"/>
+        </w:rPr>
+      </w:pPr>
+      <w:r>
+        <w:rPr>
+          <w:b/>
+        </w:rPr>
+        <w:t>TIP:</w:t>
+      </w:r>
+      <w:r>
+        <w:t xml:space="preserve"> </w:t>
+      </w:r>
+      <w:r>
+        <w:rPr>
+          <w:rFonts w:hint="eastAsia"/>
+        </w:rPr>
+        <w:t>バイト</w:t>
+      </w:r>
+      <w:r>
+        <w:rPr>
+          <w:rFonts w:hint="eastAsia"/>
+        </w:rPr>
+        <w:t>(Byte)</w:t>
+      </w:r>
+      <w:r>
+        <w:rPr>
+          <w:rFonts w:hint="eastAsia"/>
+        </w:rPr>
+        <w:t>という名前は、</w:t>
+      </w:r>
+      <w:r>
+        <w:rPr>
+          <w:rFonts w:hint="eastAsia"/>
+        </w:rPr>
+        <w:t>IBM</w:t>
+      </w:r>
+      <w:r>
+        <w:rPr>
+          <w:rFonts w:hint="eastAsia"/>
+        </w:rPr>
+        <w:t>という会社のコンピューター科学者がビットのかたまりを</w:t>
+      </w:r>
+      <w:r>
+        <w:rPr>
+          <w:rFonts w:hint="eastAsia"/>
+        </w:rPr>
+        <w:t>Bite(</w:t>
+      </w:r>
+      <w:r>
+        <w:rPr>
+          <w:rFonts w:hint="eastAsia"/>
+        </w:rPr>
+        <w:t>バイト</w:t>
+      </w:r>
+      <w:r>
+        <w:rPr>
+          <w:rFonts w:hint="eastAsia"/>
+        </w:rPr>
+        <w:t>=</w:t>
+      </w:r>
+      <w:r>
+        <w:rPr>
+          <w:rFonts w:hint="eastAsia"/>
+        </w:rPr>
+        <w:t>「ひとくち」という意味）と呼ぼうとしたところ、綴りが</w:t>
+      </w:r>
+      <w:r>
+        <w:rPr>
+          <w:rFonts w:hint="eastAsia"/>
+        </w:rPr>
+        <w:t>Bit(</w:t>
+      </w:r>
+      <w:r>
+        <w:rPr>
+          <w:rFonts w:hint="eastAsia"/>
+        </w:rPr>
+        <w:t>ビット</w:t>
+      </w:r>
+      <w:r>
+        <w:rPr>
+          <w:rFonts w:hint="eastAsia"/>
+        </w:rPr>
+        <w:t>)</w:t>
+      </w:r>
+      <w:r>
+        <w:rPr>
+          <w:rFonts w:hint="eastAsia"/>
+        </w:rPr>
+        <w:t>と似ていて間違えやすいので、わざと</w:t>
+      </w:r>
+      <w:r>
+        <w:rPr>
+          <w:rFonts w:hint="eastAsia"/>
+        </w:rPr>
+        <w:t>i</w:t>
+      </w:r>
+      <w:r>
+        <w:rPr>
+          <w:rFonts w:hint="eastAsia"/>
+        </w:rPr>
+        <w:t>を</w:t>
+      </w:r>
+      <w:r>
+        <w:rPr>
+          <w:rFonts w:hint="eastAsia"/>
+        </w:rPr>
+        <w:t>y</w:t>
+      </w:r>
+      <w:r>
+        <w:rPr>
+          <w:rFonts w:hint="eastAsia"/>
+        </w:rPr>
+        <w:t>に置き換えて書いたのが始まりです。使いやすいのでみんなが使うようになりました</w:t>
+      </w:r>
+      <w:r>
+        <w:rPr>
+          <w:rFonts w:hint="eastAsia"/>
+        </w:rPr>
+        <w:t>。</w:t>
       </w:r>
     </w:p>
     <w:p>
@@ -4686,7 +5342,19 @@
         <w:rPr>
           <w:rFonts w:hint="eastAsia"/>
         </w:rPr>
-        <w:t xml:space="preserve">　１６進数は１６とその累乗で桁上がりを起こしますが、０から９までの１０個の数だけでは不足なので、これに加えて</w:t>
+        <w:t xml:space="preserve">　１６進数は</w:t>
+      </w:r>
+      <w:r>
+        <w:rPr>
+          <w:rFonts w:hint="eastAsia"/>
+        </w:rPr>
+        <w:t>１６とその累乗で桁上がりを起こしますが、０から９までの１０個の数字だけでは表現できない</w:t>
+      </w:r>
+      <w:r>
+        <w:rPr>
+          <w:rFonts w:hint="eastAsia"/>
+        </w:rPr>
+        <w:t>ので、これに加えて</w:t>
       </w:r>
       <w:r>
         <w:rPr>
@@ -4710,7 +5378,13 @@
         <w:rPr>
           <w:rFonts w:hint="eastAsia"/>
         </w:rPr>
-        <w:t>の６個の英大文字を使って数を表しています。そのため、１０進法の１０は１６進法の</w:t>
+        <w:t>の６個の英</w:t>
+      </w:r>
+      <w:r>
+        <w:rPr>
+          <w:rFonts w:hint="eastAsia"/>
+        </w:rPr>
+        <w:t>字を使って数を表しています。そのため、１０進法の１０は１６進法の</w:t>
       </w:r>
       <w:r>
         <w:rPr>
@@ -4772,11 +5446,18 @@
         <w:rPr>
           <w:rFonts w:hint="eastAsia"/>
         </w:rPr>
+        <w:t xml:space="preserve">　</w:t>
+      </w:r>
+      <w:r>
+        <w:rPr>
+          <w:rFonts w:hint="eastAsia"/>
+        </w:rPr>
         <w:t>２進法と１６進法の相互変換は次のように簡単にできます。たとえば、２進法の１００１１１００１１０を１６進数にする場合、以下の手順で変換します。</w:t>
       </w:r>
     </w:p>
     <w:p>
       <w:pPr>
+        <w:pStyle w:val="a3"/>
         <w:rPr>
           <w:rFonts w:hint="eastAsia"/>
         </w:rPr>
@@ -4802,7 +5483,7 @@
     </w:p>
     <w:p>
       <w:pPr>
-        <w:ind w:firstLineChars="100" w:firstLine="220"/>
+        <w:pStyle w:val="a3"/>
         <w:rPr>
           <w:rFonts w:hint="eastAsia"/>
         </w:rPr>
@@ -4816,6 +5497,7 @@
     </w:p>
     <w:p>
       <w:pPr>
+        <w:pStyle w:val="a3"/>
         <w:rPr>
           <w:rFonts w:hint="eastAsia"/>
         </w:rPr>
@@ -4841,7 +5523,7 @@
     </w:p>
     <w:p>
       <w:pPr>
-        <w:ind w:firstLineChars="100" w:firstLine="220"/>
+        <w:pStyle w:val="a3"/>
         <w:rPr>
           <w:rFonts w:hint="eastAsia"/>
         </w:rPr>
@@ -4872,6 +5554,9 @@
       </w:r>
     </w:p>
     <w:p>
+      <w:pPr>
+        <w:pStyle w:val="a3"/>
+      </w:pPr>
       <w:r>
         <w:rPr>
           <w:rFonts w:hint="eastAsia"/>
@@ -4913,7 +5598,7 @@
         <w:rPr>
           <w:rFonts w:hint="eastAsia"/>
         </w:rPr>
-        <w:t>（演習）</w:t>
+        <w:t>演習</w:t>
       </w:r>
     </w:p>
     <w:p>
@@ -5072,6 +5757,12 @@
         <w:rPr>
           <w:rFonts w:hint="eastAsia"/>
         </w:rPr>
+        <w:t xml:space="preserve">　</w:t>
+      </w:r>
+      <w:r>
+        <w:rPr>
+          <w:rFonts w:hint="eastAsia"/>
+        </w:rPr>
         <w:t>さて、以上で文字や数値などの情報を２進法で表現するための準備が整いました。いよいよコンピュータの中で実際に使われている表現方法を学んでいきましょう。</w:t>
       </w:r>
       <w:r>
@@ -5173,7 +5864,55 @@
         <w:rPr>
           <w:rFonts w:hint="eastAsia"/>
         </w:rPr>
-        <w:t xml:space="preserve">　さて、実際にコード化はどのように行われているのでしょうか。かってなコード化が行われれば、ソフト間のデータのやりとりや通信に混乱が起こることは容易に想像がつきます。電話回線や通信回線を使用して文字データを送受信する場合にはお互いに文字の構成フォーマットを決めておかないと送信した文字情報を受信した文字情報とが一致せずに意志を伝えることができません。ですから、コード化の作業は、関係者や関係諸団体が集まって議論をしながら行われています。</w:t>
+        <w:t xml:space="preserve">　</w:t>
+      </w:r>
+      <w:r>
+        <w:rPr>
+          <w:rFonts w:hint="eastAsia"/>
+        </w:rPr>
+        <w:t>さて、実際にコード化はどのように行われているのでしょうか。みんなが勝手なコード化を行ってしまうと、ソフト間や通信による</w:t>
+      </w:r>
+      <w:r>
+        <w:rPr>
+          <w:rFonts w:hint="eastAsia"/>
+        </w:rPr>
+        <w:t>データのやりとり</w:t>
+      </w:r>
+      <w:r>
+        <w:rPr>
+          <w:rFonts w:hint="eastAsia"/>
+        </w:rPr>
+        <w:t>に</w:t>
+      </w:r>
+      <w:r>
+        <w:rPr>
+          <w:rFonts w:hint="eastAsia"/>
+        </w:rPr>
+        <w:t>混乱が起こることは容易に想像がつきます。電話回線や通信回線を使用して文字データを送受信する場合にはお互いに</w:t>
+      </w:r>
+      <w:r>
+        <w:rPr>
+          <w:rFonts w:hint="eastAsia"/>
+        </w:rPr>
+        <w:t>「どのように文字をコード化するか」</w:t>
+      </w:r>
+      <w:r>
+        <w:rPr>
+          <w:rFonts w:hint="eastAsia"/>
+        </w:rPr>
+        <w:t>を決めておかないと</w:t>
+      </w:r>
+      <w:r>
+        <w:rPr>
+          <w:rFonts w:hint="eastAsia"/>
+        </w:rPr>
+        <w:t>、</w:t>
+      </w:r>
+      <w:r>
+        <w:rPr>
+          <w:rFonts w:hint="eastAsia"/>
+        </w:rPr>
+        <w:t>送信した文字情報を受信した文字情報とが一致せずに意志を伝えることができません。ですから、コード化の作業は、関係者や関係諸団体が集まって議論をしながら行われています。</w:t>
       </w:r>
       <w:r>
         <w:rPr>
@@ -5225,15 +5964,75 @@
         <w:rPr>
           <w:rFonts w:hint="eastAsia"/>
         </w:rPr>
-        <w:t>しかし、コンピュータが広く日常的に使われるようになると、英語圏以外の国は自国の言語に応じたコード系を作るようになりました。それらのコード系はその言語圏でのみ利用することを前提として作られたので、インターネットのように国際的なコンピュータネットワークが普及しはじめると様々な問題が表面化してきました。特に、文字数の少ないアルファベット圏と漢字のような文字数の多い言語圏との間では、記号に割り当てるビット数の違いなど、大きな問題が生じたのです。</w:t>
-      </w:r>
-    </w:p>
-    <w:p>
+        <w:t xml:space="preserve">　</w:t>
+      </w:r>
+      <w:r>
+        <w:rPr>
+          <w:rFonts w:hint="eastAsia"/>
+        </w:rPr>
+        <w:t>しかし、コンピュータが広く日常的に使われるようになると、英</w:t>
+      </w:r>
+      <w:r>
+        <w:rPr>
+          <w:rFonts w:hint="eastAsia"/>
+        </w:rPr>
+        <w:t>語圏以外の国は自国の言語に応じたコード系を作るようになりました</w:t>
+      </w:r>
+      <w:r>
+        <w:rPr>
+          <w:rFonts w:hint="eastAsia"/>
+        </w:rPr>
+        <w:t>(</w:t>
+      </w:r>
+      <w:r>
+        <w:rPr>
+          <w:rFonts w:hint="eastAsia"/>
+        </w:rPr>
+        <w:t>当時は通信手段が少なく、他国と情報をやり取りすることがあまりなかったため、それで十分だと考えられたのです</w:t>
+      </w:r>
+      <w:r>
+        <w:rPr>
+          <w:rFonts w:hint="eastAsia"/>
+        </w:rPr>
+        <w:t>)</w:t>
+      </w:r>
+      <w:r>
+        <w:rPr>
+          <w:rFonts w:hint="eastAsia"/>
+        </w:rPr>
+        <w:t>。しかし、</w:t>
+      </w:r>
+      <w:r>
+        <w:rPr>
+          <w:rFonts w:hint="eastAsia"/>
+        </w:rPr>
+        <w:t>それらのコード系はその言語圏でのみ利用することを前提として作られたので、インターネットのように国際的なコンピュータネットワークが普及しはじ</w:t>
+      </w:r>
       <w:r>
         <w:rPr>
           <w:rFonts w:hint="eastAsia"/>
         </w:rPr>
         <w:lastRenderedPageBreak/>
+        <w:t>めると様々な問題が表面化してきました。特に、文字数の少ないアルファベット圏と漢字のような文字数の多い言語圏との間で</w:t>
+      </w:r>
+      <w:r>
+        <w:rPr>
+          <w:rFonts w:hint="eastAsia"/>
+        </w:rPr>
+        <w:t>は、記号に割り当てるビット数の違いなど、大きな問題が生じました</w:t>
+      </w:r>
+      <w:r>
+        <w:rPr>
+          <w:rFonts w:hint="eastAsia"/>
+        </w:rPr>
+        <w:t>。</w:t>
+      </w:r>
+    </w:p>
+    <w:p>
+      <w:r>
+        <w:rPr>
+          <w:rFonts w:hint="eastAsia"/>
+        </w:rPr>
         <w:t xml:space="preserve">　現在、日本で使われている代表的なコード系としては、</w:t>
       </w:r>
       <w:r>
@@ -5639,7 +6438,19 @@
         <w:br/>
       </w:r>
       <w:r>
-        <w:t>また、数値や天気、画像、文字などの情報はコード化することで、それらをコンピューター上で扱うことができるようになります。</w:t>
+        <w:t>また、数値や天気、画像、文字などの情報も</w:t>
+      </w:r>
+      <w:r>
+        <w:t>、適切に</w:t>
+      </w:r>
+      <w:r>
+        <w:t>コード</w:t>
+      </w:r>
+      <w:r>
+        <w:t>化することで</w:t>
+      </w:r>
+      <w:r>
+        <w:t>コンピューター上で扱うことができるようになります。</w:t>
       </w:r>
       <w:r>
         <w:br/>
@@ -5672,12 +6483,19 @@
         <w:rPr>
           <w:rFonts w:hint="eastAsia"/>
         </w:rPr>
-        <w:t>も、コンピューターで処理される情報の一種です。</w:t>
+        <w:t>も、コンピュー</w:t>
       </w:r>
       <w:bookmarkStart w:id="0" w:name="_GoBack"/>
       <w:bookmarkEnd w:id="0"/>
+      <w:r>
+        <w:rPr>
+          <w:rFonts w:hint="eastAsia"/>
+        </w:rPr>
+        <w:t>ターで処理される情報の一種です。</w:t>
+      </w:r>
     </w:p>
     <w:sectPr>
+      <w:footerReference w:type="default" r:id="rId9"/>
       <w:pgSz w:w="11906" w:h="16838"/>
       <w:pgMar w:top="1985" w:right="1701" w:bottom="1701" w:left="1701" w:header="720" w:footer="720" w:gutter="0"/>
       <w:cols w:space="720"/>
@@ -5685,6 +6503,190 @@
     </w:sectPr>
   </w:body>
 </w:document>
+</file>
+
+<file path=word/endnotes.xml><?xml version="1.0" encoding="utf-8"?>
+<w:endnotes xmlns:wpc="http://schemas.microsoft.com/office/word/2010/wordprocessingCanvas" xmlns:mc="http://schemas.openxmlformats.org/markup-compatibility/2006" xmlns:o="urn:schemas-microsoft-com:office:office" xmlns:r="http://schemas.openxmlformats.org/officeDocument/2006/relationships" xmlns:m="http://schemas.openxmlformats.org/officeDocument/2006/math" xmlns:v="urn:schemas-microsoft-com:vml" xmlns:wp14="http://schemas.microsoft.com/office/word/2010/wordprocessingDrawing" xmlns:wp="http://schemas.openxmlformats.org/drawingml/2006/wordprocessingDrawing" xmlns:w10="urn:schemas-microsoft-com:office:word" xmlns:w="http://schemas.openxmlformats.org/wordprocessingml/2006/main" xmlns:w14="http://schemas.microsoft.com/office/word/2010/wordml" xmlns:w15="http://schemas.microsoft.com/office/word/2012/wordml" xmlns:wpg="http://schemas.microsoft.com/office/word/2010/wordprocessingGroup" xmlns:wpi="http://schemas.microsoft.com/office/word/2010/wordprocessingInk" xmlns:wne="http://schemas.microsoft.com/office/word/2006/wordml" xmlns:wps="http://schemas.microsoft.com/office/word/2010/wordprocessingShape" mc:Ignorable="w14 w15 wp14">
+  <w:endnote w:type="separator" w:id="-1">
+    <w:p>
+      <w:pPr>
+        <w:spacing w:after="0" w:line="240" w:lineRule="auto"/>
+      </w:pPr>
+      <w:r>
+        <w:separator/>
+      </w:r>
+    </w:p>
+  </w:endnote>
+  <w:endnote w:type="continuationSeparator" w:id="0">
+    <w:p>
+      <w:pPr>
+        <w:spacing w:after="0" w:line="240" w:lineRule="auto"/>
+      </w:pPr>
+      <w:r>
+        <w:continuationSeparator/>
+      </w:r>
+    </w:p>
+  </w:endnote>
+</w:endnotes>
+</file>
+
+<file path=word/footer1.xml><?xml version="1.0" encoding="utf-8"?>
+<w:ftr xmlns:wpc="http://schemas.microsoft.com/office/word/2010/wordprocessingCanvas" xmlns:mc="http://schemas.openxmlformats.org/markup-compatibility/2006" xmlns:o="urn:schemas-microsoft-com:office:office" xmlns:r="http://schemas.openxmlformats.org/officeDocument/2006/relationships" xmlns:m="http://schemas.openxmlformats.org/officeDocument/2006/math" xmlns:v="urn:schemas-microsoft-com:vml" xmlns:wp14="http://schemas.microsoft.com/office/word/2010/wordprocessingDrawing" xmlns:wp="http://schemas.openxmlformats.org/drawingml/2006/wordprocessingDrawing" xmlns:w10="urn:schemas-microsoft-com:office:word" xmlns:w="http://schemas.openxmlformats.org/wordprocessingml/2006/main" xmlns:w14="http://schemas.microsoft.com/office/word/2010/wordml" xmlns:w15="http://schemas.microsoft.com/office/word/2012/wordml" xmlns:wpg="http://schemas.microsoft.com/office/word/2010/wordprocessingGroup" xmlns:wpi="http://schemas.microsoft.com/office/word/2010/wordprocessingInk" xmlns:wne="http://schemas.microsoft.com/office/word/2006/wordml" xmlns:wps="http://schemas.microsoft.com/office/word/2010/wordprocessingShape" mc:Ignorable="w14 w15 wp14">
+  <w:sdt>
+    <w:sdtPr>
+      <w:id w:val="-1751642387"/>
+      <w:docPartObj>
+        <w:docPartGallery w:val="Page Numbers (Bottom of Page)"/>
+        <w:docPartUnique/>
+      </w:docPartObj>
+    </w:sdtPr>
+    <w:sdtContent>
+      <w:sdt>
+        <w:sdtPr>
+          <w:id w:val="-1769616900"/>
+          <w:docPartObj>
+            <w:docPartGallery w:val="Page Numbers (Top of Page)"/>
+            <w:docPartUnique/>
+          </w:docPartObj>
+        </w:sdtPr>
+        <w:sdtContent>
+          <w:p>
+            <w:pPr>
+              <w:pStyle w:val="afe"/>
+              <w:jc w:val="right"/>
+            </w:pPr>
+            <w:r>
+              <w:rPr>
+                <w:lang w:val="ja-JP"/>
+              </w:rPr>
+              <w:t xml:space="preserve"> </w:t>
+            </w:r>
+            <w:r>
+              <w:rPr>
+                <w:b/>
+                <w:bCs/>
+                <w:sz w:val="24"/>
+                <w:szCs w:val="24"/>
+              </w:rPr>
+              <w:fldChar w:fldCharType="begin"/>
+            </w:r>
+            <w:r>
+              <w:rPr>
+                <w:b/>
+                <w:bCs/>
+              </w:rPr>
+              <w:instrText>PAGE</w:instrText>
+            </w:r>
+            <w:r>
+              <w:rPr>
+                <w:b/>
+                <w:bCs/>
+                <w:sz w:val="24"/>
+                <w:szCs w:val="24"/>
+              </w:rPr>
+              <w:fldChar w:fldCharType="separate"/>
+            </w:r>
+            <w:r>
+              <w:rPr>
+                <w:b/>
+                <w:bCs/>
+                <w:noProof/>
+              </w:rPr>
+              <w:t>13</w:t>
+            </w:r>
+            <w:r>
+              <w:rPr>
+                <w:b/>
+                <w:bCs/>
+                <w:sz w:val="24"/>
+                <w:szCs w:val="24"/>
+              </w:rPr>
+              <w:fldChar w:fldCharType="end"/>
+            </w:r>
+            <w:r>
+              <w:rPr>
+                <w:lang w:val="ja-JP"/>
+              </w:rPr>
+              <w:t xml:space="preserve"> / </w:t>
+            </w:r>
+            <w:r>
+              <w:rPr>
+                <w:b/>
+                <w:bCs/>
+                <w:sz w:val="24"/>
+                <w:szCs w:val="24"/>
+              </w:rPr>
+              <w:fldChar w:fldCharType="begin"/>
+            </w:r>
+            <w:r>
+              <w:rPr>
+                <w:b/>
+                <w:bCs/>
+              </w:rPr>
+              <w:instrText>NUMPAGES</w:instrText>
+            </w:r>
+            <w:r>
+              <w:rPr>
+                <w:b/>
+                <w:bCs/>
+                <w:sz w:val="24"/>
+                <w:szCs w:val="24"/>
+              </w:rPr>
+              <w:fldChar w:fldCharType="separate"/>
+            </w:r>
+            <w:r>
+              <w:rPr>
+                <w:b/>
+                <w:bCs/>
+                <w:noProof/>
+              </w:rPr>
+              <w:t>14</w:t>
+            </w:r>
+            <w:r>
+              <w:rPr>
+                <w:b/>
+                <w:bCs/>
+                <w:sz w:val="24"/>
+                <w:szCs w:val="24"/>
+              </w:rPr>
+              <w:fldChar w:fldCharType="end"/>
+            </w:r>
+          </w:p>
+        </w:sdtContent>
+      </w:sdt>
+    </w:sdtContent>
+  </w:sdt>
+  <w:p>
+    <w:pPr>
+      <w:pStyle w:val="afe"/>
+    </w:pPr>
+  </w:p>
+</w:ftr>
+</file>
+
+<file path=word/footnotes.xml><?xml version="1.0" encoding="utf-8"?>
+<w:footnotes xmlns:wpc="http://schemas.microsoft.com/office/word/2010/wordprocessingCanvas" xmlns:mc="http://schemas.openxmlformats.org/markup-compatibility/2006" xmlns:o="urn:schemas-microsoft-com:office:office" xmlns:r="http://schemas.openxmlformats.org/officeDocument/2006/relationships" xmlns:m="http://schemas.openxmlformats.org/officeDocument/2006/math" xmlns:v="urn:schemas-microsoft-com:vml" xmlns:wp14="http://schemas.microsoft.com/office/word/2010/wordprocessingDrawing" xmlns:wp="http://schemas.openxmlformats.org/drawingml/2006/wordprocessingDrawing" xmlns:w10="urn:schemas-microsoft-com:office:word" xmlns:w="http://schemas.openxmlformats.org/wordprocessingml/2006/main" xmlns:w14="http://schemas.microsoft.com/office/word/2010/wordml" xmlns:w15="http://schemas.microsoft.com/office/word/2012/wordml" xmlns:wpg="http://schemas.microsoft.com/office/word/2010/wordprocessingGroup" xmlns:wpi="http://schemas.microsoft.com/office/word/2010/wordprocessingInk" xmlns:wne="http://schemas.microsoft.com/office/word/2006/wordml" xmlns:wps="http://schemas.microsoft.com/office/word/2010/wordprocessingShape" mc:Ignorable="w14 w15 wp14">
+  <w:footnote w:type="separator" w:id="-1">
+    <w:p>
+      <w:pPr>
+        <w:spacing w:after="0" w:line="240" w:lineRule="auto"/>
+      </w:pPr>
+      <w:r>
+        <w:separator/>
+      </w:r>
+    </w:p>
+  </w:footnote>
+  <w:footnote w:type="continuationSeparator" w:id="0">
+    <w:p>
+      <w:pPr>
+        <w:spacing w:after="0" w:line="240" w:lineRule="auto"/>
+      </w:pPr>
+      <w:r>
+        <w:continuationSeparator/>
+      </w:r>
+    </w:p>
+  </w:footnote>
+</w:footnotes>
 </file>
 
 <file path=word/numbering.xml><?xml version="1.0" encoding="utf-8"?>
@@ -5784,6 +6786,178 @@
       <w:lvlJc w:val="left"/>
       <w:pPr>
         <w:ind w:left="1584" w:hanging="1584"/>
+      </w:pPr>
+    </w:lvl>
+  </w:abstractNum>
+  <w:abstractNum w:abstractNumId="1" w15:restartNumberingAfterBreak="0">
+    <w:nsid w:val="6BCE1526"/>
+    <w:multiLevelType w:val="hybridMultilevel"/>
+    <w:tmpl w:val="0952E422"/>
+    <w:lvl w:ilvl="0" w:tplc="0409000F">
+      <w:start w:val="1"/>
+      <w:numFmt w:val="decimal"/>
+      <w:lvlText w:val="%1."/>
+      <w:lvlJc w:val="left"/>
+      <w:pPr>
+        <w:ind w:left="647" w:hanging="420"/>
+      </w:pPr>
+    </w:lvl>
+    <w:lvl w:ilvl="1" w:tplc="04090017" w:tentative="1">
+      <w:start w:val="1"/>
+      <w:numFmt w:val="aiueoFullWidth"/>
+      <w:lvlText w:val="(%2)"/>
+      <w:lvlJc w:val="left"/>
+      <w:pPr>
+        <w:ind w:left="1067" w:hanging="420"/>
+      </w:pPr>
+    </w:lvl>
+    <w:lvl w:ilvl="2" w:tplc="04090011" w:tentative="1">
+      <w:start w:val="1"/>
+      <w:numFmt w:val="decimalEnclosedCircle"/>
+      <w:lvlText w:val="%3"/>
+      <w:lvlJc w:val="left"/>
+      <w:pPr>
+        <w:ind w:left="1487" w:hanging="420"/>
+      </w:pPr>
+    </w:lvl>
+    <w:lvl w:ilvl="3" w:tplc="0409000F" w:tentative="1">
+      <w:start w:val="1"/>
+      <w:numFmt w:val="decimal"/>
+      <w:lvlText w:val="%4."/>
+      <w:lvlJc w:val="left"/>
+      <w:pPr>
+        <w:ind w:left="1907" w:hanging="420"/>
+      </w:pPr>
+    </w:lvl>
+    <w:lvl w:ilvl="4" w:tplc="04090017" w:tentative="1">
+      <w:start w:val="1"/>
+      <w:numFmt w:val="aiueoFullWidth"/>
+      <w:lvlText w:val="(%5)"/>
+      <w:lvlJc w:val="left"/>
+      <w:pPr>
+        <w:ind w:left="2327" w:hanging="420"/>
+      </w:pPr>
+    </w:lvl>
+    <w:lvl w:ilvl="5" w:tplc="04090011" w:tentative="1">
+      <w:start w:val="1"/>
+      <w:numFmt w:val="decimalEnclosedCircle"/>
+      <w:lvlText w:val="%6"/>
+      <w:lvlJc w:val="left"/>
+      <w:pPr>
+        <w:ind w:left="2747" w:hanging="420"/>
+      </w:pPr>
+    </w:lvl>
+    <w:lvl w:ilvl="6" w:tplc="0409000F" w:tentative="1">
+      <w:start w:val="1"/>
+      <w:numFmt w:val="decimal"/>
+      <w:lvlText w:val="%7."/>
+      <w:lvlJc w:val="left"/>
+      <w:pPr>
+        <w:ind w:left="3167" w:hanging="420"/>
+      </w:pPr>
+    </w:lvl>
+    <w:lvl w:ilvl="7" w:tplc="04090017" w:tentative="1">
+      <w:start w:val="1"/>
+      <w:numFmt w:val="aiueoFullWidth"/>
+      <w:lvlText w:val="(%8)"/>
+      <w:lvlJc w:val="left"/>
+      <w:pPr>
+        <w:ind w:left="3587" w:hanging="420"/>
+      </w:pPr>
+    </w:lvl>
+    <w:lvl w:ilvl="8" w:tplc="04090011" w:tentative="1">
+      <w:start w:val="1"/>
+      <w:numFmt w:val="decimalEnclosedCircle"/>
+      <w:lvlText w:val="%9"/>
+      <w:lvlJc w:val="left"/>
+      <w:pPr>
+        <w:ind w:left="4007" w:hanging="420"/>
+      </w:pPr>
+    </w:lvl>
+  </w:abstractNum>
+  <w:abstractNum w:abstractNumId="2" w15:restartNumberingAfterBreak="0">
+    <w:nsid w:val="755332CA"/>
+    <w:multiLevelType w:val="hybridMultilevel"/>
+    <w:tmpl w:val="6B32CFD2"/>
+    <w:lvl w:ilvl="0" w:tplc="0409000F">
+      <w:start w:val="1"/>
+      <w:numFmt w:val="decimal"/>
+      <w:lvlText w:val="%1."/>
+      <w:lvlJc w:val="left"/>
+      <w:pPr>
+        <w:ind w:left="564" w:hanging="420"/>
+      </w:pPr>
+    </w:lvl>
+    <w:lvl w:ilvl="1" w:tplc="04090017" w:tentative="1">
+      <w:start w:val="1"/>
+      <w:numFmt w:val="aiueoFullWidth"/>
+      <w:lvlText w:val="(%2)"/>
+      <w:lvlJc w:val="left"/>
+      <w:pPr>
+        <w:ind w:left="984" w:hanging="420"/>
+      </w:pPr>
+    </w:lvl>
+    <w:lvl w:ilvl="2" w:tplc="04090011" w:tentative="1">
+      <w:start w:val="1"/>
+      <w:numFmt w:val="decimalEnclosedCircle"/>
+      <w:lvlText w:val="%3"/>
+      <w:lvlJc w:val="left"/>
+      <w:pPr>
+        <w:ind w:left="1404" w:hanging="420"/>
+      </w:pPr>
+    </w:lvl>
+    <w:lvl w:ilvl="3" w:tplc="0409000F" w:tentative="1">
+      <w:start w:val="1"/>
+      <w:numFmt w:val="decimal"/>
+      <w:lvlText w:val="%4."/>
+      <w:lvlJc w:val="left"/>
+      <w:pPr>
+        <w:ind w:left="1824" w:hanging="420"/>
+      </w:pPr>
+    </w:lvl>
+    <w:lvl w:ilvl="4" w:tplc="04090017" w:tentative="1">
+      <w:start w:val="1"/>
+      <w:numFmt w:val="aiueoFullWidth"/>
+      <w:lvlText w:val="(%5)"/>
+      <w:lvlJc w:val="left"/>
+      <w:pPr>
+        <w:ind w:left="2244" w:hanging="420"/>
+      </w:pPr>
+    </w:lvl>
+    <w:lvl w:ilvl="5" w:tplc="04090011" w:tentative="1">
+      <w:start w:val="1"/>
+      <w:numFmt w:val="decimalEnclosedCircle"/>
+      <w:lvlText w:val="%6"/>
+      <w:lvlJc w:val="left"/>
+      <w:pPr>
+        <w:ind w:left="2664" w:hanging="420"/>
+      </w:pPr>
+    </w:lvl>
+    <w:lvl w:ilvl="6" w:tplc="0409000F" w:tentative="1">
+      <w:start w:val="1"/>
+      <w:numFmt w:val="decimal"/>
+      <w:lvlText w:val="%7."/>
+      <w:lvlJc w:val="left"/>
+      <w:pPr>
+        <w:ind w:left="3084" w:hanging="420"/>
+      </w:pPr>
+    </w:lvl>
+    <w:lvl w:ilvl="7" w:tplc="04090017" w:tentative="1">
+      <w:start w:val="1"/>
+      <w:numFmt w:val="aiueoFullWidth"/>
+      <w:lvlText w:val="(%8)"/>
+      <w:lvlJc w:val="left"/>
+      <w:pPr>
+        <w:ind w:left="3504" w:hanging="420"/>
+      </w:pPr>
+    </w:lvl>
+    <w:lvl w:ilvl="8" w:tplc="04090011" w:tentative="1">
+      <w:start w:val="1"/>
+      <w:numFmt w:val="decimalEnclosedCircle"/>
+      <w:lvlText w:val="%9"/>
+      <w:lvlJc w:val="left"/>
+      <w:pPr>
+        <w:ind w:left="3924" w:hanging="420"/>
       </w:pPr>
     </w:lvl>
   </w:abstractNum>
@@ -5816,6 +6990,12 @@
   </w:num>
   <w:num w:numId="10">
     <w:abstractNumId w:val="0"/>
+  </w:num>
+  <w:num w:numId="11">
+    <w:abstractNumId w:val="2"/>
+  </w:num>
+  <w:num w:numId="12">
+    <w:abstractNumId w:val="1"/>
   </w:num>
 </w:numbering>
 </file>
@@ -7054,6 +8234,60 @@
       </w:tblBorders>
     </w:tblPr>
   </w:style>
+  <w:style w:type="paragraph" w:styleId="afc">
+    <w:name w:val="header"/>
+    <w:basedOn w:val="a"/>
+    <w:link w:val="afd"/>
+    <w:uiPriority w:val="99"/>
+    <w:unhideWhenUsed/>
+    <w:rsid w:val="000D3604"/>
+    <w:pPr>
+      <w:tabs>
+        <w:tab w:val="center" w:pos="4252"/>
+        <w:tab w:val="right" w:pos="8504"/>
+      </w:tabs>
+      <w:snapToGrid w:val="0"/>
+    </w:pPr>
+  </w:style>
+  <w:style w:type="character" w:customStyle="1" w:styleId="afd">
+    <w:name w:val="ヘッダー (文字)"/>
+    <w:basedOn w:val="a0"/>
+    <w:link w:val="afc"/>
+    <w:uiPriority w:val="99"/>
+    <w:rsid w:val="000D3604"/>
+    <w:rPr>
+      <w:rFonts w:eastAsia="Meiryo UI"/>
+      <w:sz w:val="22"/>
+      <w:szCs w:val="22"/>
+    </w:rPr>
+  </w:style>
+  <w:style w:type="paragraph" w:styleId="afe">
+    <w:name w:val="footer"/>
+    <w:basedOn w:val="a"/>
+    <w:link w:val="aff"/>
+    <w:uiPriority w:val="99"/>
+    <w:unhideWhenUsed/>
+    <w:rsid w:val="000D3604"/>
+    <w:pPr>
+      <w:tabs>
+        <w:tab w:val="center" w:pos="4252"/>
+        <w:tab w:val="right" w:pos="8504"/>
+      </w:tabs>
+      <w:snapToGrid w:val="0"/>
+    </w:pPr>
+  </w:style>
+  <w:style w:type="character" w:customStyle="1" w:styleId="aff">
+    <w:name w:val="フッター (文字)"/>
+    <w:basedOn w:val="a0"/>
+    <w:link w:val="afe"/>
+    <w:uiPriority w:val="99"/>
+    <w:rsid w:val="000D3604"/>
+    <w:rPr>
+      <w:rFonts w:eastAsia="Meiryo UI"/>
+      <w:sz w:val="22"/>
+      <w:szCs w:val="22"/>
+    </w:rPr>
+  </w:style>
 </w:styles>
 </file>
 

--- a/Doc/OpenGL 2D 2018 第01回.docx
+++ b/Doc/OpenGL 2D 2018 第01回.docx
@@ -1543,19 +1543,40 @@
         <w:rPr>
           <w:rFonts w:hint="eastAsia"/>
         </w:rPr>
-        <w:t>の性能を示すものの一つです。補助記憶装置には、ハードディスクのほかに、フロッピーディスクドライブや</w:t>
-      </w:r>
-      <w:r>
-        <w:rPr>
-          <w:rFonts w:hint="eastAsia"/>
-        </w:rPr>
-        <w:t>MO(</w:t>
-      </w:r>
-      <w:r>
-        <w:rPr>
-          <w:rFonts w:hint="eastAsia"/>
-        </w:rPr>
-        <w:t>光磁気ディスク）ドライブなどが使用されます。</w:t>
+        <w:t>の性能を示すものの一つです。補助記憶装置には、ハードディスクのほかに、</w:t>
+      </w:r>
+      <w:r>
+        <w:t>DVD</w:t>
+      </w:r>
+      <w:r>
+        <w:rPr>
+          <w:rFonts w:hint="eastAsia"/>
+        </w:rPr>
+        <w:t>ドライブ</w:t>
+      </w:r>
+      <w:r>
+        <w:rPr>
+          <w:rFonts w:hint="eastAsia"/>
+        </w:rPr>
+        <w:t>や</w:t>
+      </w:r>
+      <w:r>
+        <w:rPr>
+          <w:rFonts w:hint="eastAsia"/>
+        </w:rPr>
+        <w:t>SD</w:t>
+      </w:r>
+      <w:r>
+        <w:rPr>
+          <w:rFonts w:hint="eastAsia"/>
+        </w:rPr>
+        <w:t>カード</w:t>
+      </w:r>
+      <w:r>
+        <w:rPr>
+          <w:rFonts w:hint="eastAsia"/>
+        </w:rPr>
+        <w:t>などが使用されます。</w:t>
       </w:r>
     </w:p>
     <w:p>
@@ -1581,7 +1602,7 @@
         <w:rPr>
           <w:rFonts w:hint="eastAsia"/>
         </w:rPr>
-        <w:t>CD-ROM</w:t>
+        <w:t>BD</w:t>
       </w:r>
       <w:r>
         <w:rPr>
@@ -1593,7 +1614,31 @@
         <w:rPr>
           <w:rFonts w:hint="eastAsia"/>
         </w:rPr>
-        <w:t>補助記憶装置ですが、パーソナルコンピュータから</w:t>
+        <w:t>補助記憶装置です。</w:t>
+      </w:r>
+      <w:r>
+        <w:rPr>
+          <w:rFonts w:hint="eastAsia"/>
+        </w:rPr>
+        <w:t>装置自体は記憶能力を持たず、プログラムやデータの書き込まれたメディアを差し込むことで記憶装置として機能します。</w:t>
+      </w:r>
+      <w:r>
+        <w:rPr>
+          <w:rFonts w:hint="eastAsia"/>
+        </w:rPr>
+        <w:t>書込み可能な</w:t>
+      </w:r>
+      <w:r>
+        <w:rPr>
+          <w:rFonts w:hint="eastAsia"/>
+        </w:rPr>
+        <w:t>メディア</w:t>
+      </w:r>
+      <w:r>
+        <w:rPr>
+          <w:rFonts w:hint="eastAsia"/>
+        </w:rPr>
+        <w:t>(</w:t>
       </w:r>
       <w:r>
         <w:rPr>
@@ -1602,6 +1647,9 @@
         <w:t>DVD</w:t>
       </w:r>
       <w:r>
+        <w:t>-R</w:t>
+      </w:r>
+      <w:r>
         <w:rPr>
           <w:rFonts w:hint="eastAsia"/>
         </w:rPr>
@@ -1611,21 +1659,57 @@
         <w:rPr>
           <w:rFonts w:hint="eastAsia"/>
         </w:rPr>
-        <w:t>CD-ROM</w:t>
-      </w:r>
-      <w:r>
-        <w:rPr>
-          <w:rFonts w:hint="eastAsia"/>
-        </w:rPr>
-        <w:t>を作成することができる装置でもあります。</w:t>
-      </w:r>
-    </w:p>
-    <w:p>
-      <w:r>
-        <w:rPr>
-          <w:rFonts w:hint="eastAsia"/>
-        </w:rPr>
-        <w:t xml:space="preserve">　記憶装置の性能はその記憶容量や読み書きの速度で測られますが、容量や速度の組み合わせは様々で、用途・目的によって使い分けられています。</w:t>
+        <w:t>BD</w:t>
+      </w:r>
+      <w:r>
+        <w:t>-R</w:t>
+      </w:r>
+      <w:r>
+        <w:t>など</w:t>
+      </w:r>
+      <w:r>
+        <w:rPr>
+          <w:rFonts w:hint="eastAsia"/>
+        </w:rPr>
+        <w:t>)</w:t>
+      </w:r>
+      <w:r>
+        <w:rPr>
+          <w:rFonts w:hint="eastAsia"/>
+        </w:rPr>
+        <w:t>を</w:t>
+      </w:r>
+      <w:r>
+        <w:rPr>
+          <w:rFonts w:hint="eastAsia"/>
+        </w:rPr>
+        <w:t>使うことで、書き込みを行うことができるドライブも存在します</w:t>
+      </w:r>
+      <w:r>
+        <w:rPr>
+          <w:rFonts w:hint="eastAsia"/>
+        </w:rPr>
+        <w:t>。</w:t>
+      </w:r>
+    </w:p>
+    <w:p>
+      <w:r>
+        <w:rPr>
+          <w:rFonts w:hint="eastAsia"/>
+        </w:rPr>
+        <w:t xml:space="preserve">　記憶装置の性能はその記憶容量や読み書きの速度</w:t>
+      </w:r>
+      <w:r>
+        <w:rPr>
+          <w:rFonts w:hint="eastAsia"/>
+        </w:rPr>
+        <w:t>で測られます。</w:t>
+      </w:r>
+      <w:r>
+        <w:rPr>
+          <w:rFonts w:hint="eastAsia"/>
+        </w:rPr>
+        <w:t>容量や速度の組み合わせは様々で、用途・目的によって使い分けられています。</w:t>
       </w:r>
     </w:p>
     <w:p>
@@ -1763,6 +1847,12 @@
         </w:rPr>
         <w:t xml:space="preserve">　中央処理装置は主記憶装置に蓄えられたプログラムやデータを読み込んで処理を行い、結果を再度主記憶装置に書き出します。そのため、データをハードディスク装置などにファイルとして保存するためには、保存操作を別に行う必要があります。主記憶装置は、一般にバイトという単位でデータを扱っています。１バイトは一般的に８ビットです。データを読み書きするために、このバイト単位のデータを収める小さな区画が論理的に設けられています。主記憶装置上のそれぞれの区画には、場所を示す数が割り当てられており、それぞれの区画の場所を示すそのような数を、アドレス（番地）と呼びます。</w:t>
       </w:r>
+      <w:r>
+        <w:rPr>
+          <w:rFonts w:hint="eastAsia"/>
+        </w:rPr>
+        <w:t>ビットとバイトについては後ほど詳しく説明します。</w:t>
+      </w:r>
     </w:p>
     <w:p>
       <w:r>
@@ -2023,9 +2113,6 @@
     <w:p>
       <w:pPr>
         <w:pStyle w:val="a3"/>
-        <w:rPr>
-          <w:rFonts w:hint="eastAsia"/>
-        </w:rPr>
       </w:pPr>
       <w:r>
         <w:rPr>
@@ -2045,6 +2132,71 @@
           <w:rFonts w:hint="eastAsia"/>
         </w:rPr>
         <w:t>実のところ、現代のコンピューターは複数の命令を可能な限り同時に実行しようとします。なぜかというと、そのほうが処理がはやく進むからです。しかし、演算結果を出力する時は、あたかも命令を順番に実行したかのように出力されます。というのも、プログラムを書く人がどこが同時に実行されるかを常に注意しなければならない場合、順番に実行される場合と較べて、プログラムの作成がとても難しいものになってしまうからです。</w:t>
+      </w:r>
+    </w:p>
+    <w:p>
+      <w:pPr>
+        <w:pStyle w:val="2"/>
+      </w:pPr>
+      <w:r>
+        <w:t>演習</w:t>
+      </w:r>
+    </w:p>
+    <w:p>
+      <w:pPr>
+        <w:pStyle w:val="af6"/>
+        <w:numPr>
+          <w:ilvl w:val="0"/>
+          <w:numId w:val="14"/>
+        </w:numPr>
+      </w:pPr>
+      <w:r>
+        <w:rPr>
+          <w:rFonts w:hint="eastAsia"/>
+        </w:rPr>
+        <w:t>コンピューターの主要な機能を</w:t>
+      </w:r>
+      <w:r>
+        <w:rPr>
+          <w:rFonts w:hint="eastAsia"/>
+        </w:rPr>
+        <w:t>5</w:t>
+      </w:r>
+      <w:r>
+        <w:rPr>
+          <w:rFonts w:hint="eastAsia"/>
+        </w:rPr>
+        <w:t>つ挙げなさい。</w:t>
+      </w:r>
+    </w:p>
+    <w:p>
+      <w:pPr>
+        <w:pStyle w:val="af6"/>
+        <w:numPr>
+          <w:ilvl w:val="0"/>
+          <w:numId w:val="14"/>
+        </w:numPr>
+      </w:pPr>
+      <w:r>
+        <w:rPr>
+          <w:rFonts w:hint="eastAsia"/>
+        </w:rPr>
+        <w:t>プログラムやデータを一時的に蓄えておく装置の名前を挙げなさい。</w:t>
+      </w:r>
+    </w:p>
+    <w:p>
+      <w:pPr>
+        <w:pStyle w:val="af6"/>
+        <w:numPr>
+          <w:ilvl w:val="0"/>
+          <w:numId w:val="14"/>
+        </w:numPr>
+        <w:rPr>
+          <w:rFonts w:hint="eastAsia"/>
+        </w:rPr>
+      </w:pPr>
+      <w:r>
+        <w:t>命令を一つずつ順序だてて実行する仕組みの名前を挙げなさい。</w:t>
       </w:r>
     </w:p>
     <w:p>
@@ -2060,6 +2212,7 @@
         </w:rPr>
       </w:pPr>
       <w:r>
+        <w:lastRenderedPageBreak/>
         <w:br w:type="page"/>
       </w:r>
     </w:p>
@@ -5603,6 +5756,11 @@
     </w:p>
     <w:p>
       <w:pPr>
+        <w:pStyle w:val="af6"/>
+        <w:numPr>
+          <w:ilvl w:val="0"/>
+          <w:numId w:val="13"/>
+        </w:numPr>
         <w:rPr>
           <w:rFonts w:hint="eastAsia"/>
         </w:rPr>
@@ -5642,6 +5800,13 @@
       </w:r>
     </w:p>
     <w:p>
+      <w:pPr>
+        <w:pStyle w:val="af6"/>
+        <w:numPr>
+          <w:ilvl w:val="0"/>
+          <w:numId w:val="13"/>
+        </w:numPr>
+      </w:pPr>
       <w:r>
         <w:t>次の</w:t>
       </w:r>
@@ -5669,9 +5834,11 @@
     </w:p>
     <w:p>
       <w:pPr>
-        <w:rPr>
-          <w:rFonts w:hint="eastAsia"/>
-        </w:rPr>
+        <w:pStyle w:val="af6"/>
+        <w:numPr>
+          <w:ilvl w:val="0"/>
+          <w:numId w:val="13"/>
+        </w:numPr>
       </w:pPr>
       <w:r>
         <w:rPr>
@@ -5679,21 +5846,18 @@
         </w:rPr>
         <w:t>次の２進数を１６進数に変換しなさい</w:t>
       </w:r>
-    </w:p>
-    <w:p>
-      <w:pPr>
-        <w:rPr>
-          <w:rFonts w:hint="eastAsia"/>
-        </w:rPr>
-      </w:pPr>
+      <w:r>
+        <w:br/>
+      </w:r>
       <w:r>
         <w:rPr>
           <w:rFonts w:hint="eastAsia"/>
         </w:rPr>
         <w:t>（１）１０１０１１１１</w:t>
       </w:r>
-    </w:p>
-    <w:p>
+      <w:r>
+        <w:br/>
+      </w:r>
       <w:r>
         <w:rPr>
           <w:rFonts w:hint="eastAsia"/>
@@ -5702,24 +5866,28 @@
       </w:r>
     </w:p>
     <w:p>
+      <w:pPr>
+        <w:pStyle w:val="af6"/>
+        <w:numPr>
+          <w:ilvl w:val="0"/>
+          <w:numId w:val="13"/>
+        </w:numPr>
+      </w:pPr>
       <w:r>
         <w:t>次の１６進数を２進数に変換しなさい</w:t>
       </w:r>
-    </w:p>
-    <w:p>
-      <w:pPr>
-        <w:rPr>
-          <w:rFonts w:hint="eastAsia"/>
-        </w:rPr>
-      </w:pPr>
+      <w:r>
+        <w:br/>
+      </w:r>
       <w:r>
         <w:t>（１）</w:t>
       </w:r>
       <w:r>
         <w:t>７Ｆ</w:t>
       </w:r>
-    </w:p>
-    <w:p>
+      <w:r>
+        <w:br/>
+      </w:r>
       <w:r>
         <w:t>（２）</w:t>
       </w:r>
@@ -6115,7 +6283,19 @@
         <w:rPr>
           <w:rFonts w:hint="eastAsia"/>
         </w:rPr>
-        <w:t>コンピュータが世界的に普及するに伴い、様々な言語の各種アルファベットと漢字などの表意文字を統一的に扱おうという提案がなされており、</w:t>
+        <w:t>コンピュータが世界的に普及するに伴い、様々な言語の各種アルフ</w:t>
+      </w:r>
+      <w:r>
+        <w:rPr>
+          <w:rFonts w:hint="eastAsia"/>
+        </w:rPr>
+        <w:t>ァベットと漢字などの表意文字を統一的に扱おうという提案がなされるようになり</w:t>
+      </w:r>
+      <w:r>
+        <w:rPr>
+          <w:rFonts w:hint="eastAsia"/>
+        </w:rPr>
+        <w:t>、</w:t>
       </w:r>
       <w:r>
         <w:rPr>
@@ -6357,6 +6537,46 @@
         </w:rPr>
         <w:t>というコード系が普及しつつあります。</w:t>
       </w:r>
+    </w:p>
+    <w:p>
+      <w:pPr>
+        <w:pStyle w:val="2"/>
+      </w:pPr>
+      <w:r>
+        <w:t>演習</w:t>
+      </w:r>
+    </w:p>
+    <w:p>
+      <w:pPr>
+        <w:pStyle w:val="af6"/>
+        <w:numPr>
+          <w:ilvl w:val="0"/>
+          <w:numId w:val="15"/>
+        </w:numPr>
+      </w:pPr>
+      <w:r>
+        <w:rPr>
+          <w:rFonts w:hint="eastAsia"/>
+        </w:rPr>
+        <w:t>英語圏で使用される代表的なコード系の名前を挙げなさい。</w:t>
+      </w:r>
+    </w:p>
+    <w:p>
+      <w:pPr>
+        <w:pStyle w:val="af6"/>
+        <w:numPr>
+          <w:ilvl w:val="0"/>
+          <w:numId w:val="15"/>
+        </w:numPr>
+        <w:rPr>
+          <w:rFonts w:hint="eastAsia"/>
+        </w:rPr>
+      </w:pPr>
+      <w:r>
+        <w:t>アルファベットや漢字を統一的に扱うための国際規格の名前を挙げなさい。</w:t>
+      </w:r>
+      <w:bookmarkStart w:id="0" w:name="_GoBack"/>
+      <w:bookmarkEnd w:id="0"/>
     </w:p>
     <w:p>
       <w:pPr>
@@ -6483,15 +6703,7 @@
         <w:rPr>
           <w:rFonts w:hint="eastAsia"/>
         </w:rPr>
-        <w:t>も、コンピュー</w:t>
-      </w:r>
-      <w:bookmarkStart w:id="0" w:name="_GoBack"/>
-      <w:bookmarkEnd w:id="0"/>
-      <w:r>
-        <w:rPr>
-          <w:rFonts w:hint="eastAsia"/>
-        </w:rPr>
-        <w:t>ターで処理される情報の一種です。</w:t>
+        <w:t>も、コンピューターで処理される情報の一種です。</w:t>
       </w:r>
     </w:p>
     <w:sectPr>
@@ -6592,7 +6804,7 @@
                 <w:bCs/>
                 <w:noProof/>
               </w:rPr>
-              <w:t>13</w:t>
+              <w:t>15</w:t>
             </w:r>
             <w:r>
               <w:rPr>
@@ -6640,7 +6852,7 @@
                 <w:bCs/>
                 <w:noProof/>
               </w:rPr>
-              <w:t>14</w:t>
+              <w:t>15</w:t>
             </w:r>
             <w:r>
               <w:rPr>
@@ -6790,6 +7002,273 @@
     </w:lvl>
   </w:abstractNum>
   <w:abstractNum w:abstractNumId="1" w15:restartNumberingAfterBreak="0">
+    <w:nsid w:val="1FEA060C"/>
+    <w:multiLevelType w:val="hybridMultilevel"/>
+    <w:tmpl w:val="F3883370"/>
+    <w:lvl w:ilvl="0" w:tplc="58A662E8">
+      <w:start w:val="1"/>
+      <w:numFmt w:val="decimal"/>
+      <w:lvlText w:val="%1."/>
+      <w:lvlJc w:val="left"/>
+      <w:pPr>
+        <w:ind w:left="360" w:hanging="360"/>
+      </w:pPr>
+      <w:rPr>
+        <w:rFonts w:hint="default"/>
+      </w:rPr>
+    </w:lvl>
+    <w:lvl w:ilvl="1" w:tplc="04090017" w:tentative="1">
+      <w:start w:val="1"/>
+      <w:numFmt w:val="aiueoFullWidth"/>
+      <w:lvlText w:val="(%2)"/>
+      <w:lvlJc w:val="left"/>
+      <w:pPr>
+        <w:ind w:left="840" w:hanging="420"/>
+      </w:pPr>
+    </w:lvl>
+    <w:lvl w:ilvl="2" w:tplc="04090011" w:tentative="1">
+      <w:start w:val="1"/>
+      <w:numFmt w:val="decimalEnclosedCircle"/>
+      <w:lvlText w:val="%3"/>
+      <w:lvlJc w:val="left"/>
+      <w:pPr>
+        <w:ind w:left="1260" w:hanging="420"/>
+      </w:pPr>
+    </w:lvl>
+    <w:lvl w:ilvl="3" w:tplc="0409000F" w:tentative="1">
+      <w:start w:val="1"/>
+      <w:numFmt w:val="decimal"/>
+      <w:lvlText w:val="%4."/>
+      <w:lvlJc w:val="left"/>
+      <w:pPr>
+        <w:ind w:left="1680" w:hanging="420"/>
+      </w:pPr>
+    </w:lvl>
+    <w:lvl w:ilvl="4" w:tplc="04090017" w:tentative="1">
+      <w:start w:val="1"/>
+      <w:numFmt w:val="aiueoFullWidth"/>
+      <w:lvlText w:val="(%5)"/>
+      <w:lvlJc w:val="left"/>
+      <w:pPr>
+        <w:ind w:left="2100" w:hanging="420"/>
+      </w:pPr>
+    </w:lvl>
+    <w:lvl w:ilvl="5" w:tplc="04090011" w:tentative="1">
+      <w:start w:val="1"/>
+      <w:numFmt w:val="decimalEnclosedCircle"/>
+      <w:lvlText w:val="%6"/>
+      <w:lvlJc w:val="left"/>
+      <w:pPr>
+        <w:ind w:left="2520" w:hanging="420"/>
+      </w:pPr>
+    </w:lvl>
+    <w:lvl w:ilvl="6" w:tplc="0409000F" w:tentative="1">
+      <w:start w:val="1"/>
+      <w:numFmt w:val="decimal"/>
+      <w:lvlText w:val="%7."/>
+      <w:lvlJc w:val="left"/>
+      <w:pPr>
+        <w:ind w:left="2940" w:hanging="420"/>
+      </w:pPr>
+    </w:lvl>
+    <w:lvl w:ilvl="7" w:tplc="04090017" w:tentative="1">
+      <w:start w:val="1"/>
+      <w:numFmt w:val="aiueoFullWidth"/>
+      <w:lvlText w:val="(%8)"/>
+      <w:lvlJc w:val="left"/>
+      <w:pPr>
+        <w:ind w:left="3360" w:hanging="420"/>
+      </w:pPr>
+    </w:lvl>
+    <w:lvl w:ilvl="8" w:tplc="04090011" w:tentative="1">
+      <w:start w:val="1"/>
+      <w:numFmt w:val="decimalEnclosedCircle"/>
+      <w:lvlText w:val="%9"/>
+      <w:lvlJc w:val="left"/>
+      <w:pPr>
+        <w:ind w:left="3780" w:hanging="420"/>
+      </w:pPr>
+    </w:lvl>
+  </w:abstractNum>
+  <w:abstractNum w:abstractNumId="2" w15:restartNumberingAfterBreak="0">
+    <w:nsid w:val="5DA83A00"/>
+    <w:multiLevelType w:val="hybridMultilevel"/>
+    <w:tmpl w:val="35A42DD4"/>
+    <w:lvl w:ilvl="0" w:tplc="DACAF9F0">
+      <w:start w:val="1"/>
+      <w:numFmt w:val="decimal"/>
+      <w:lvlText w:val="%1."/>
+      <w:lvlJc w:val="left"/>
+      <w:pPr>
+        <w:ind w:left="360" w:hanging="360"/>
+      </w:pPr>
+      <w:rPr>
+        <w:rFonts w:hint="default"/>
+      </w:rPr>
+    </w:lvl>
+    <w:lvl w:ilvl="1" w:tplc="04090017" w:tentative="1">
+      <w:start w:val="1"/>
+      <w:numFmt w:val="aiueoFullWidth"/>
+      <w:lvlText w:val="(%2)"/>
+      <w:lvlJc w:val="left"/>
+      <w:pPr>
+        <w:ind w:left="840" w:hanging="420"/>
+      </w:pPr>
+    </w:lvl>
+    <w:lvl w:ilvl="2" w:tplc="04090011" w:tentative="1">
+      <w:start w:val="1"/>
+      <w:numFmt w:val="decimalEnclosedCircle"/>
+      <w:lvlText w:val="%3"/>
+      <w:lvlJc w:val="left"/>
+      <w:pPr>
+        <w:ind w:left="1260" w:hanging="420"/>
+      </w:pPr>
+    </w:lvl>
+    <w:lvl w:ilvl="3" w:tplc="0409000F" w:tentative="1">
+      <w:start w:val="1"/>
+      <w:numFmt w:val="decimal"/>
+      <w:lvlText w:val="%4."/>
+      <w:lvlJc w:val="left"/>
+      <w:pPr>
+        <w:ind w:left="1680" w:hanging="420"/>
+      </w:pPr>
+    </w:lvl>
+    <w:lvl w:ilvl="4" w:tplc="04090017" w:tentative="1">
+      <w:start w:val="1"/>
+      <w:numFmt w:val="aiueoFullWidth"/>
+      <w:lvlText w:val="(%5)"/>
+      <w:lvlJc w:val="left"/>
+      <w:pPr>
+        <w:ind w:left="2100" w:hanging="420"/>
+      </w:pPr>
+    </w:lvl>
+    <w:lvl w:ilvl="5" w:tplc="04090011" w:tentative="1">
+      <w:start w:val="1"/>
+      <w:numFmt w:val="decimalEnclosedCircle"/>
+      <w:lvlText w:val="%6"/>
+      <w:lvlJc w:val="left"/>
+      <w:pPr>
+        <w:ind w:left="2520" w:hanging="420"/>
+      </w:pPr>
+    </w:lvl>
+    <w:lvl w:ilvl="6" w:tplc="0409000F" w:tentative="1">
+      <w:start w:val="1"/>
+      <w:numFmt w:val="decimal"/>
+      <w:lvlText w:val="%7."/>
+      <w:lvlJc w:val="left"/>
+      <w:pPr>
+        <w:ind w:left="2940" w:hanging="420"/>
+      </w:pPr>
+    </w:lvl>
+    <w:lvl w:ilvl="7" w:tplc="04090017" w:tentative="1">
+      <w:start w:val="1"/>
+      <w:numFmt w:val="aiueoFullWidth"/>
+      <w:lvlText w:val="(%8)"/>
+      <w:lvlJc w:val="left"/>
+      <w:pPr>
+        <w:ind w:left="3360" w:hanging="420"/>
+      </w:pPr>
+    </w:lvl>
+    <w:lvl w:ilvl="8" w:tplc="04090011" w:tentative="1">
+      <w:start w:val="1"/>
+      <w:numFmt w:val="decimalEnclosedCircle"/>
+      <w:lvlText w:val="%9"/>
+      <w:lvlJc w:val="left"/>
+      <w:pPr>
+        <w:ind w:left="3780" w:hanging="420"/>
+      </w:pPr>
+    </w:lvl>
+  </w:abstractNum>
+  <w:abstractNum w:abstractNumId="3" w15:restartNumberingAfterBreak="0">
+    <w:nsid w:val="5E9B2970"/>
+    <w:multiLevelType w:val="hybridMultilevel"/>
+    <w:tmpl w:val="72C20FDC"/>
+    <w:lvl w:ilvl="0" w:tplc="3CA4DF06">
+      <w:start w:val="1"/>
+      <w:numFmt w:val="decimal"/>
+      <w:lvlText w:val="%1."/>
+      <w:lvlJc w:val="left"/>
+      <w:pPr>
+        <w:ind w:left="360" w:hanging="360"/>
+      </w:pPr>
+      <w:rPr>
+        <w:rFonts w:hint="default"/>
+      </w:rPr>
+    </w:lvl>
+    <w:lvl w:ilvl="1" w:tplc="04090017" w:tentative="1">
+      <w:start w:val="1"/>
+      <w:numFmt w:val="aiueoFullWidth"/>
+      <w:lvlText w:val="(%2)"/>
+      <w:lvlJc w:val="left"/>
+      <w:pPr>
+        <w:ind w:left="840" w:hanging="420"/>
+      </w:pPr>
+    </w:lvl>
+    <w:lvl w:ilvl="2" w:tplc="04090011" w:tentative="1">
+      <w:start w:val="1"/>
+      <w:numFmt w:val="decimalEnclosedCircle"/>
+      <w:lvlText w:val="%3"/>
+      <w:lvlJc w:val="left"/>
+      <w:pPr>
+        <w:ind w:left="1260" w:hanging="420"/>
+      </w:pPr>
+    </w:lvl>
+    <w:lvl w:ilvl="3" w:tplc="0409000F" w:tentative="1">
+      <w:start w:val="1"/>
+      <w:numFmt w:val="decimal"/>
+      <w:lvlText w:val="%4."/>
+      <w:lvlJc w:val="left"/>
+      <w:pPr>
+        <w:ind w:left="1680" w:hanging="420"/>
+      </w:pPr>
+    </w:lvl>
+    <w:lvl w:ilvl="4" w:tplc="04090017" w:tentative="1">
+      <w:start w:val="1"/>
+      <w:numFmt w:val="aiueoFullWidth"/>
+      <w:lvlText w:val="(%5)"/>
+      <w:lvlJc w:val="left"/>
+      <w:pPr>
+        <w:ind w:left="2100" w:hanging="420"/>
+      </w:pPr>
+    </w:lvl>
+    <w:lvl w:ilvl="5" w:tplc="04090011" w:tentative="1">
+      <w:start w:val="1"/>
+      <w:numFmt w:val="decimalEnclosedCircle"/>
+      <w:lvlText w:val="%6"/>
+      <w:lvlJc w:val="left"/>
+      <w:pPr>
+        <w:ind w:left="2520" w:hanging="420"/>
+      </w:pPr>
+    </w:lvl>
+    <w:lvl w:ilvl="6" w:tplc="0409000F" w:tentative="1">
+      <w:start w:val="1"/>
+      <w:numFmt w:val="decimal"/>
+      <w:lvlText w:val="%7."/>
+      <w:lvlJc w:val="left"/>
+      <w:pPr>
+        <w:ind w:left="2940" w:hanging="420"/>
+      </w:pPr>
+    </w:lvl>
+    <w:lvl w:ilvl="7" w:tplc="04090017" w:tentative="1">
+      <w:start w:val="1"/>
+      <w:numFmt w:val="aiueoFullWidth"/>
+      <w:lvlText w:val="(%8)"/>
+      <w:lvlJc w:val="left"/>
+      <w:pPr>
+        <w:ind w:left="3360" w:hanging="420"/>
+      </w:pPr>
+    </w:lvl>
+    <w:lvl w:ilvl="8" w:tplc="04090011" w:tentative="1">
+      <w:start w:val="1"/>
+      <w:numFmt w:val="decimalEnclosedCircle"/>
+      <w:lvlText w:val="%9"/>
+      <w:lvlJc w:val="left"/>
+      <w:pPr>
+        <w:ind w:left="3780" w:hanging="420"/>
+      </w:pPr>
+    </w:lvl>
+  </w:abstractNum>
+  <w:abstractNum w:abstractNumId="4" w15:restartNumberingAfterBreak="0">
     <w:nsid w:val="6BCE1526"/>
     <w:multiLevelType w:val="hybridMultilevel"/>
     <w:tmpl w:val="0952E422"/>
@@ -6875,7 +7354,7 @@
       </w:pPr>
     </w:lvl>
   </w:abstractNum>
-  <w:abstractNum w:abstractNumId="2" w15:restartNumberingAfterBreak="0">
+  <w:abstractNum w:abstractNumId="5" w15:restartNumberingAfterBreak="0">
     <w:nsid w:val="755332CA"/>
     <w:multiLevelType w:val="hybridMultilevel"/>
     <w:tmpl w:val="6B32CFD2"/>
@@ -6992,10 +7471,19 @@
     <w:abstractNumId w:val="0"/>
   </w:num>
   <w:num w:numId="11">
+    <w:abstractNumId w:val="5"/>
+  </w:num>
+  <w:num w:numId="12">
+    <w:abstractNumId w:val="4"/>
+  </w:num>
+  <w:num w:numId="13">
+    <w:abstractNumId w:val="1"/>
+  </w:num>
+  <w:num w:numId="14">
     <w:abstractNumId w:val="2"/>
   </w:num>
-  <w:num w:numId="12">
-    <w:abstractNumId w:val="1"/>
+  <w:num w:numId="15">
+    <w:abstractNumId w:val="3"/>
   </w:num>
 </w:numbering>
 </file>
